--- a/Logistica/Logistika.docx
+++ b/Logistica/Logistika.docx
@@ -1,10 +1,10 @@
 
 <file path=word/document.xml><?xml version="1.0" encoding="utf-8"?>
-<w:document xmlns:wpc="http://schemas.microsoft.com/office/word/2010/wordprocessingCanvas" xmlns:cx="http://schemas.microsoft.com/office/drawing/2014/chartex" xmlns:cx1="http://schemas.microsoft.com/office/drawing/2015/9/8/chartex" xmlns:mc="http://schemas.openxmlformats.org/markup-compatibility/2006" xmlns:o="urn:schemas-microsoft-com:office:office" xmlns:r="http://schemas.openxmlformats.org/officeDocument/2006/relationships" xmlns:m="http://schemas.openxmlformats.org/officeDocument/2006/math" xmlns:v="urn:schemas-microsoft-com:vml" xmlns:wp14="http://schemas.microsoft.com/office/word/2010/wordprocessingDrawing" xmlns:wp="http://schemas.openxmlformats.org/drawingml/2006/wordprocessingDrawing" xmlns:w10="urn:schemas-microsoft-com:office:word" xmlns:w="http://schemas.openxmlformats.org/wordprocessingml/2006/main" xmlns:w14="http://schemas.microsoft.com/office/word/2010/wordml" xmlns:w15="http://schemas.microsoft.com/office/word/2012/wordml" xmlns:w16se="http://schemas.microsoft.com/office/word/2015/wordml/symex" xmlns:wpg="http://schemas.microsoft.com/office/word/2010/wordprocessingGroup" xmlns:wpi="http://schemas.microsoft.com/office/word/2010/wordprocessingInk" xmlns:wne="http://schemas.microsoft.com/office/word/2006/wordml" xmlns:wps="http://schemas.microsoft.com/office/word/2010/wordprocessingShape" mc:Ignorable="w14 w15 w16se wp14">
+<w:document xmlns:wpc="http://schemas.microsoft.com/office/word/2010/wordprocessingCanvas" xmlns:cx="http://schemas.microsoft.com/office/drawing/2014/chartex" xmlns:cx1="http://schemas.microsoft.com/office/drawing/2015/9/8/chartex" xmlns:cx2="http://schemas.microsoft.com/office/drawing/2015/10/21/chartex" xmlns:cx3="http://schemas.microsoft.com/office/drawing/2016/5/9/chartex" xmlns:cx4="http://schemas.microsoft.com/office/drawing/2016/5/10/chartex" xmlns:cx5="http://schemas.microsoft.com/office/drawing/2016/5/11/chartex" xmlns:cx6="http://schemas.microsoft.com/office/drawing/2016/5/12/chartex" xmlns:cx7="http://schemas.microsoft.com/office/drawing/2016/5/13/chartex" xmlns:cx8="http://schemas.microsoft.com/office/drawing/2016/5/14/chartex" xmlns:mc="http://schemas.openxmlformats.org/markup-compatibility/2006" xmlns:aink="http://schemas.microsoft.com/office/drawing/2016/ink" xmlns:am3d="http://schemas.microsoft.com/office/drawing/2017/model3d" xmlns:o="urn:schemas-microsoft-com:office:office" xmlns:r="http://schemas.openxmlformats.org/officeDocument/2006/relationships" xmlns:m="http://schemas.openxmlformats.org/officeDocument/2006/math" xmlns:v="urn:schemas-microsoft-com:vml" xmlns:wp14="http://schemas.microsoft.com/office/word/2010/wordprocessingDrawing" xmlns:wp="http://schemas.openxmlformats.org/drawingml/2006/wordprocessingDrawing" xmlns:w10="urn:schemas-microsoft-com:office:word" xmlns:w="http://schemas.openxmlformats.org/wordprocessingml/2006/main" xmlns:w14="http://schemas.microsoft.com/office/word/2010/wordml" xmlns:w15="http://schemas.microsoft.com/office/word/2012/wordml" xmlns:w16cid="http://schemas.microsoft.com/office/word/2016/wordml/cid" xmlns:w16se="http://schemas.microsoft.com/office/word/2015/wordml/symex" xmlns:wpg="http://schemas.microsoft.com/office/word/2010/wordprocessingGroup" xmlns:wpi="http://schemas.microsoft.com/office/word/2010/wordprocessingInk" xmlns:wne="http://schemas.microsoft.com/office/word/2006/wordml" xmlns:wps="http://schemas.microsoft.com/office/word/2010/wordprocessingShape" mc:Ignorable="w14 w15 w16se w16cid wp14">
   <w:body>
     <w:p>
       <w:pPr>
-        <w:pStyle w:val="a9"/>
+        <w:pStyle w:val="NormalWeb"/>
         <w:jc w:val="center"/>
         <w:rPr>
           <w:color w:val="000000"/>
@@ -25,7 +25,7 @@
     </w:p>
     <w:p>
       <w:pPr>
-        <w:pStyle w:val="a9"/>
+        <w:pStyle w:val="NormalWeb"/>
         <w:jc w:val="center"/>
         <w:rPr>
           <w:color w:val="000000"/>
@@ -46,7 +46,7 @@
     </w:p>
     <w:p>
       <w:pPr>
-        <w:pStyle w:val="a9"/>
+        <w:pStyle w:val="NormalWeb"/>
         <w:jc w:val="center"/>
         <w:rPr>
           <w:color w:val="000000"/>
@@ -67,7 +67,7 @@
     </w:p>
     <w:p>
       <w:pPr>
-        <w:pStyle w:val="a9"/>
+        <w:pStyle w:val="NormalWeb"/>
         <w:jc w:val="center"/>
         <w:rPr>
           <w:color w:val="000000"/>
@@ -88,7 +88,7 @@
     </w:p>
     <w:p>
       <w:pPr>
-        <w:pStyle w:val="a9"/>
+        <w:pStyle w:val="NormalWeb"/>
         <w:ind w:firstLine="709"/>
         <w:rPr>
           <w:color w:val="000000"/>
@@ -104,13 +104,13 @@
           <w:szCs w:val="27"/>
           <w:lang w:val="ru-RU"/>
         </w:rPr>
-        <w:t>Факультет инженерно-экономический</w:t>
-      </w:r>
-    </w:p>
-    <w:p>
-      <w:pPr>
-        <w:pStyle w:val="a9"/>
-        <w:ind w:firstLine="709"/>
+        <w:t>Факультет непрерывного и дистанционного обучения</w:t>
+      </w:r>
+    </w:p>
+    <w:p>
+      <w:pPr>
+        <w:pStyle w:val="NormalWeb"/>
+        <w:ind w:firstLine="720"/>
         <w:rPr>
           <w:color w:val="000000"/>
           <w:sz w:val="27"/>
@@ -125,12 +125,12 @@
           <w:szCs w:val="27"/>
           <w:lang w:val="ru-RU"/>
         </w:rPr>
-        <w:t>Кафедра экономической информатики</w:t>
-      </w:r>
-    </w:p>
-    <w:p>
-      <w:pPr>
-        <w:pStyle w:val="a9"/>
+        <w:t>Кафедра менеджмента</w:t>
+      </w:r>
+    </w:p>
+    <w:p>
+      <w:pPr>
+        <w:pStyle w:val="NormalWeb"/>
         <w:jc w:val="center"/>
         <w:rPr>
           <w:color w:val="000000"/>
@@ -142,7 +142,7 @@
     </w:p>
     <w:p>
       <w:pPr>
-        <w:pStyle w:val="a9"/>
+        <w:pStyle w:val="NormalWeb"/>
         <w:jc w:val="center"/>
         <w:rPr>
           <w:color w:val="000000"/>
@@ -151,81 +151,103 @@
           <w:lang w:val="ru-RU"/>
         </w:rPr>
       </w:pPr>
-    </w:p>
-    <w:p>
-      <w:pPr>
-        <w:pStyle w:val="a9"/>
-        <w:jc w:val="center"/>
+      <w:r>
         <w:rPr>
           <w:color w:val="000000"/>
           <w:sz w:val="27"/>
           <w:szCs w:val="27"/>
           <w:lang w:val="ru-RU"/>
         </w:rPr>
-      </w:pPr>
-      <w:r>
+        <w:t>КОНТРОЛЬНАЯ РАБОТА № 1</w:t>
+      </w:r>
+    </w:p>
+    <w:p>
+      <w:pPr>
+        <w:pStyle w:val="NormalWeb"/>
+        <w:jc w:val="center"/>
+        <w:rPr>
+          <w:color w:val="000000"/>
+          <w:sz w:val="28"/>
+          <w:szCs w:val="28"/>
+          <w:lang w:val="ru-RU"/>
+        </w:rPr>
+      </w:pPr>
+      <w:r>
+        <w:rPr>
+          <w:color w:val="000000"/>
+          <w:sz w:val="28"/>
+          <w:szCs w:val="28"/>
+          <w:lang w:val="ru-RU"/>
+        </w:rPr>
+        <w:t>по дисциплине «</w:t>
+      </w:r>
+      <w:r>
+        <w:rPr>
+          <w:color w:val="000000"/>
+          <w:sz w:val="28"/>
+          <w:szCs w:val="28"/>
+          <w:lang w:val="ru-RU"/>
+        </w:rPr>
+        <w:t>Логистика</w:t>
+      </w:r>
+      <w:r>
+        <w:rPr>
+          <w:color w:val="000000"/>
+          <w:sz w:val="28"/>
+          <w:szCs w:val="28"/>
+          <w:lang w:val="ru-RU"/>
+        </w:rPr>
+        <w:t>»</w:t>
+      </w:r>
+    </w:p>
+    <w:p>
+      <w:pPr>
+        <w:pStyle w:val="NormalWeb"/>
+        <w:jc w:val="center"/>
+        <w:rPr>
+          <w:color w:val="000000"/>
+          <w:sz w:val="28"/>
+          <w:szCs w:val="28"/>
+          <w:lang w:val="ru-RU"/>
+        </w:rPr>
+      </w:pPr>
+      <w:r>
+        <w:rPr>
+          <w:color w:val="000000"/>
+          <w:sz w:val="28"/>
+          <w:szCs w:val="28"/>
+          <w:lang w:val="ru-RU"/>
+        </w:rPr>
+        <w:t>Вариант 11</w:t>
+      </w:r>
+    </w:p>
+    <w:p>
+      <w:pPr>
+        <w:pStyle w:val="NormalWeb"/>
+        <w:jc w:val="center"/>
+        <w:rPr>
+          <w:color w:val="000000"/>
+          <w:sz w:val="28"/>
+          <w:szCs w:val="28"/>
+          <w:lang w:val="ru-RU"/>
+        </w:rPr>
+      </w:pPr>
+    </w:p>
+    <w:p>
+      <w:pPr>
+        <w:pStyle w:val="NormalWeb"/>
+        <w:jc w:val="center"/>
         <w:rPr>
           <w:color w:val="000000"/>
           <w:sz w:val="27"/>
           <w:szCs w:val="27"/>
           <w:lang w:val="ru-RU"/>
         </w:rPr>
-        <w:t>КОНТРОЛЬНАЯ РАБОТА № 1</w:t>
-      </w:r>
-    </w:p>
-    <w:p>
-      <w:pPr>
-        <w:pStyle w:val="a9"/>
-        <w:jc w:val="center"/>
-        <w:rPr>
-          <w:color w:val="000000"/>
-          <w:sz w:val="28"/>
-          <w:szCs w:val="28"/>
-          <w:lang w:val="ru-RU"/>
-        </w:rPr>
-      </w:pPr>
-      <w:r>
-        <w:rPr>
-          <w:color w:val="000000"/>
-          <w:sz w:val="28"/>
-          <w:szCs w:val="28"/>
-          <w:lang w:val="ru-RU"/>
-        </w:rPr>
-        <w:t>по дисциплине «</w:t>
-      </w:r>
-      <w:r>
-        <w:rPr>
-          <w:sz w:val="28"/>
-          <w:szCs w:val="28"/>
-          <w:lang w:val="ru-RU"/>
-        </w:rPr>
-        <w:t>Технологии Автоматизации Делопроизводства</w:t>
-      </w:r>
-      <w:r>
-        <w:rPr>
-          <w:color w:val="000000"/>
-          <w:sz w:val="28"/>
-          <w:szCs w:val="28"/>
-          <w:lang w:val="ru-RU"/>
-        </w:rPr>
-        <w:t>»</w:t>
-      </w:r>
-    </w:p>
-    <w:p>
-      <w:pPr>
-        <w:pStyle w:val="a9"/>
-        <w:jc w:val="center"/>
-        <w:rPr>
-          <w:color w:val="000000"/>
-          <w:sz w:val="27"/>
-          <w:szCs w:val="27"/>
-          <w:lang w:val="ru-RU"/>
-        </w:rPr>
-      </w:pPr>
-    </w:p>
-    <w:p>
-      <w:pPr>
-        <w:pStyle w:val="a9"/>
+      </w:pPr>
+    </w:p>
+    <w:p>
+      <w:pPr>
+        <w:pStyle w:val="NormalWeb"/>
         <w:jc w:val="center"/>
         <w:rPr>
           <w:color w:val="000000"/>
@@ -318,31 +340,6 @@
                 <w:lang w:val="ru-RU" w:eastAsia="ru-RU"/>
               </w:rPr>
             </w:pPr>
-            <w:r>
-              <w:rPr>
-                <w:sz w:val="28"/>
-                <w:szCs w:val="28"/>
-                <w:lang w:val="ru-RU" w:eastAsia="ru-RU"/>
-              </w:rPr>
-              <w:t>группа 5</w:t>
-            </w:r>
-            <w:r>
-              <w:rPr>
-                <w:sz w:val="28"/>
-                <w:szCs w:val="28"/>
-                <w:lang w:val="ru-RU" w:eastAsia="ru-RU"/>
-              </w:rPr>
-              <w:t>72302</w:t>
-            </w:r>
-          </w:p>
-          <w:p>
-            <w:pPr>
-              <w:rPr>
-                <w:sz w:val="28"/>
-                <w:szCs w:val="28"/>
-                <w:lang w:val="ru-RU" w:eastAsia="ru-RU"/>
-              </w:rPr>
-            </w:pPr>
           </w:p>
           <w:p>
             <w:pPr>
@@ -411,47 +408,13 @@
                 <w:lang w:val="ru-RU" w:eastAsia="ru-RU"/>
               </w:rPr>
             </w:pPr>
-            <w:proofErr w:type="spellStart"/>
             <w:r>
               <w:rPr>
                 <w:sz w:val="28"/>
                 <w:szCs w:val="28"/>
                 <w:lang w:val="ru-RU" w:eastAsia="ru-RU"/>
               </w:rPr>
-              <w:t>Рысевец</w:t>
-            </w:r>
-            <w:proofErr w:type="spellEnd"/>
-            <w:r>
-              <w:rPr>
-                <w:sz w:val="28"/>
-                <w:szCs w:val="28"/>
-                <w:lang w:val="ru-RU" w:eastAsia="ru-RU"/>
-              </w:rPr>
-              <w:t xml:space="preserve"> М</w:t>
-            </w:r>
-            <w:r>
-              <w:rPr>
-                <w:sz w:val="28"/>
-                <w:szCs w:val="28"/>
-                <w:lang w:val="ru-RU" w:eastAsia="ru-RU"/>
-              </w:rPr>
-              <w:t>.</w:t>
-            </w:r>
-            <w:r>
-              <w:rPr>
-                <w:sz w:val="28"/>
-                <w:szCs w:val="28"/>
-                <w:lang w:val="ru-RU" w:eastAsia="ru-RU"/>
-              </w:rPr>
-              <w:t xml:space="preserve"> С</w:t>
-            </w:r>
-            <w:r>
-              <w:rPr>
-                <w:sz w:val="28"/>
-                <w:szCs w:val="28"/>
-                <w:lang w:val="ru-RU" w:eastAsia="ru-RU"/>
-              </w:rPr>
-              <w:t>.</w:t>
+              <w:t>Кривенков А. В.</w:t>
             </w:r>
           </w:p>
         </w:tc>
@@ -506,7 +469,7 @@
     </w:tbl>
     <w:p>
       <w:pPr>
-        <w:pStyle w:val="a9"/>
+        <w:pStyle w:val="NormalWeb"/>
         <w:jc w:val="center"/>
         <w:rPr>
           <w:color w:val="000000"/>
@@ -518,7 +481,7 @@
     </w:p>
     <w:p>
       <w:pPr>
-        <w:pStyle w:val="a9"/>
+        <w:pStyle w:val="NormalWeb"/>
         <w:rPr>
           <w:color w:val="000000"/>
           <w:sz w:val="27"/>
@@ -529,7 +492,7 @@
     </w:p>
     <w:p>
       <w:pPr>
-        <w:pStyle w:val="a9"/>
+        <w:pStyle w:val="NormalWeb"/>
         <w:jc w:val="center"/>
         <w:rPr>
           <w:color w:val="000000"/>
@@ -541,7 +504,7 @@
     </w:p>
     <w:p>
       <w:pPr>
-        <w:pStyle w:val="a9"/>
+        <w:pStyle w:val="NormalWeb"/>
         <w:jc w:val="center"/>
         <w:rPr>
           <w:color w:val="000000"/>
@@ -553,7 +516,7 @@
     </w:p>
     <w:p>
       <w:pPr>
-        <w:pStyle w:val="a9"/>
+        <w:pStyle w:val="NormalWeb"/>
         <w:jc w:val="center"/>
         <w:rPr>
           <w:color w:val="000000"/>
@@ -565,7 +528,7 @@
     </w:p>
     <w:p>
       <w:pPr>
-        <w:pStyle w:val="a9"/>
+        <w:pStyle w:val="NormalWeb"/>
         <w:jc w:val="center"/>
         <w:rPr>
           <w:color w:val="000000"/>
@@ -574,32 +537,31 @@
           <w:lang w:val="ru-RU"/>
         </w:rPr>
       </w:pPr>
-      <w:r>
+    </w:p>
+    <w:p>
+      <w:pPr>
+        <w:pStyle w:val="NormalWeb"/>
+        <w:jc w:val="center"/>
         <w:rPr>
           <w:color w:val="000000"/>
           <w:sz w:val="27"/>
           <w:szCs w:val="27"/>
           <w:lang w:val="ru-RU"/>
         </w:rPr>
+      </w:pPr>
+      <w:r>
+        <w:rPr>
+          <w:color w:val="000000"/>
+          <w:sz w:val="27"/>
+          <w:szCs w:val="27"/>
+          <w:lang w:val="ru-RU"/>
+        </w:rPr>
         <w:t>Минск 2018</w:t>
       </w:r>
     </w:p>
     <w:p>
       <w:pPr>
-        <w:spacing w:line="276" w:lineRule="auto"/>
-        <w:jc w:val="both"/>
-        <w:rPr>
-          <w:b/>
-          <w:sz w:val="28"/>
-          <w:szCs w:val="28"/>
-        </w:rPr>
-      </w:pPr>
-      <w:bookmarkStart w:id="0" w:name="_GoBack"/>
-      <w:bookmarkEnd w:id="0"/>
-    </w:p>
-    <w:p>
-      <w:pPr>
-        <w:pStyle w:val="a3"/>
+        <w:pStyle w:val="ListParagraph"/>
         <w:numPr>
           <w:ilvl w:val="0"/>
           <w:numId w:val="7"/>
@@ -625,7 +587,7 @@
     </w:p>
     <w:p>
       <w:pPr>
-        <w:pStyle w:val="a3"/>
+        <w:pStyle w:val="ListParagraph"/>
         <w:spacing w:line="276" w:lineRule="auto"/>
         <w:ind w:left="0" w:firstLine="810"/>
         <w:jc w:val="both"/>
@@ -637,7 +599,7 @@
     </w:p>
     <w:p>
       <w:pPr>
-        <w:pStyle w:val="a3"/>
+        <w:pStyle w:val="ListParagraph"/>
         <w:tabs>
           <w:tab w:val="left" w:pos="851"/>
         </w:tabs>
@@ -659,7 +621,7 @@
       </w:r>
       <w:r>
         <w:rPr>
-          <w:rStyle w:val="a8"/>
+          <w:rStyle w:val="Strong"/>
           <w:b w:val="0"/>
           <w:sz w:val="28"/>
           <w:szCs w:val="28"/>
@@ -695,7 +657,7 @@
     </w:p>
     <w:p>
       <w:pPr>
-        <w:pStyle w:val="a3"/>
+        <w:pStyle w:val="ListParagraph"/>
         <w:tabs>
           <w:tab w:val="left" w:pos="851"/>
         </w:tabs>
@@ -729,30 +691,12 @@
           <w:szCs w:val="28"/>
           <w:shd w:val="clear" w:color="auto" w:fill="FFFFFF"/>
         </w:rPr>
-        <w:t xml:space="preserve">организационный механизм формирования, планирования и регулирования материальных потоков в </w:t>
-      </w:r>
-      <w:proofErr w:type="gramStart"/>
-      <w:r>
-        <w:rPr>
-          <w:sz w:val="28"/>
-          <w:szCs w:val="28"/>
-          <w:shd w:val="clear" w:color="auto" w:fill="FFFFFF"/>
-        </w:rPr>
-        <w:t>рамках  внутрипроизводственной</w:t>
-      </w:r>
-      <w:proofErr w:type="gramEnd"/>
-      <w:r>
-        <w:rPr>
-          <w:sz w:val="28"/>
-          <w:szCs w:val="28"/>
-          <w:shd w:val="clear" w:color="auto" w:fill="FFFFFF"/>
-        </w:rPr>
-        <w:t xml:space="preserve"> логистической системы.</w:t>
-      </w:r>
-    </w:p>
-    <w:p>
-      <w:pPr>
-        <w:pStyle w:val="a3"/>
+        <w:t>организационный механизм формирования, планирования и регулирования материальных потоков в рамках  внутрипроизводственной логистической системы.</w:t>
+      </w:r>
+    </w:p>
+    <w:p>
+      <w:pPr>
+        <w:pStyle w:val="ListParagraph"/>
         <w:tabs>
           <w:tab w:val="left" w:pos="851"/>
         </w:tabs>
@@ -830,7 +774,7 @@
     </w:p>
     <w:p>
       <w:pPr>
-        <w:pStyle w:val="a9"/>
+        <w:pStyle w:val="NormalWeb"/>
         <w:spacing w:before="0" w:beforeAutospacing="0" w:after="0" w:afterAutospacing="0" w:line="276" w:lineRule="auto"/>
         <w:ind w:firstLine="810"/>
         <w:jc w:val="both"/>
@@ -845,7 +789,7 @@
     </w:p>
     <w:p>
       <w:pPr>
-        <w:pStyle w:val="a9"/>
+        <w:pStyle w:val="NormalWeb"/>
         <w:spacing w:before="0" w:beforeAutospacing="0" w:after="0" w:afterAutospacing="0" w:line="276" w:lineRule="auto"/>
         <w:ind w:firstLine="810"/>
         <w:jc w:val="both"/>
@@ -872,7 +816,7 @@
     </w:p>
     <w:p>
       <w:pPr>
-        <w:pStyle w:val="a9"/>
+        <w:pStyle w:val="NormalWeb"/>
         <w:spacing w:before="0" w:beforeAutospacing="0" w:after="0" w:afterAutospacing="0" w:line="276" w:lineRule="auto"/>
         <w:ind w:firstLine="810"/>
         <w:jc w:val="both"/>
@@ -887,7 +831,7 @@
     </w:p>
     <w:p>
       <w:pPr>
-        <w:pStyle w:val="a9"/>
+        <w:pStyle w:val="NormalWeb"/>
         <w:spacing w:before="0" w:beforeAutospacing="0" w:after="0" w:afterAutospacing="0" w:line="276" w:lineRule="auto"/>
         <w:ind w:firstLine="810"/>
         <w:jc w:val="both"/>
@@ -1362,25 +1306,7 @@
           <w:szCs w:val="28"/>
           <w:lang w:val="ru-RU"/>
         </w:rPr>
-        <w:t xml:space="preserve">этом участке. </w:t>
-      </w:r>
-      <w:proofErr w:type="gramStart"/>
-      <w:r>
-        <w:rPr>
-          <w:sz w:val="28"/>
-          <w:szCs w:val="28"/>
-          <w:lang w:val="ru-RU"/>
-        </w:rPr>
-        <w:t>Однако</w:t>
-      </w:r>
-      <w:proofErr w:type="gramEnd"/>
-      <w:r>
-        <w:rPr>
-          <w:sz w:val="28"/>
-          <w:szCs w:val="28"/>
-          <w:lang w:val="ru-RU"/>
-        </w:rPr>
-        <w:t xml:space="preserve"> чем больше факторов по</w:t>
+        <w:t>этом участке. Однако чем больше факторов по</w:t>
       </w:r>
       <w:r>
         <w:rPr>
@@ -1460,7 +1386,7 @@
     </w:p>
     <w:p>
       <w:pPr>
-        <w:pStyle w:val="a9"/>
+        <w:pStyle w:val="NormalWeb"/>
         <w:spacing w:before="0" w:beforeAutospacing="0" w:after="0" w:afterAutospacing="0" w:line="276" w:lineRule="auto"/>
         <w:ind w:firstLine="810"/>
         <w:jc w:val="both"/>
@@ -1485,30 +1411,12 @@
           <w:szCs w:val="28"/>
           <w:lang w:val="ru-RU"/>
         </w:rPr>
-        <w:t xml:space="preserve"> управления материальными потоками основана на прогнозировании размера запасов сырья, материалов, деталей для каждого звена логистической цепи. Исходя из этого прогноза осуществляется управление всем многоэтапным процессом производства путем обеспечения оправданного объема материального запаса на каждой стадии обработки. При данной системе управления материальными потоками предметы труда перемещаются с одного участка на другой (следующий по технологическому процессу) независимо от его готовности к обработке и потребности в этих деталях, т.е. без наличия соответствующего заказа. Схема </w:t>
-      </w:r>
-      <w:proofErr w:type="spellStart"/>
-      <w:r>
-        <w:rPr>
-          <w:sz w:val="28"/>
-          <w:szCs w:val="28"/>
-          <w:lang w:val="ru-RU"/>
-        </w:rPr>
-        <w:t>выталквающей</w:t>
-      </w:r>
-      <w:proofErr w:type="spellEnd"/>
-      <w:r>
-        <w:rPr>
-          <w:sz w:val="28"/>
-          <w:szCs w:val="28"/>
-          <w:lang w:val="ru-RU"/>
-        </w:rPr>
-        <w:t xml:space="preserve"> системы приведена на рисунке 1.1.</w:t>
-      </w:r>
-    </w:p>
-    <w:p>
-      <w:pPr>
-        <w:pStyle w:val="a9"/>
+        <w:t xml:space="preserve"> управления материальными потоками основана на прогнозировании размера запасов сырья, материалов, деталей для каждого звена логистической цепи. Исходя из этого прогноза осуществляется управление всем многоэтапным процессом производства путем обеспечения оправданного объема материального запаса на каждой стадии обработки. При данной системе управления материальными потоками предметы труда перемещаются с одного участка на другой (следующий по технологическому процессу) независимо от его готовности к обработке и потребности в этих деталях, т.е. без наличия соответствующего заказа. Схема выталквающей системы приведена на рисунке 1.1.</w:t>
+      </w:r>
+    </w:p>
+    <w:p>
+      <w:pPr>
+        <w:pStyle w:val="NormalWeb"/>
         <w:spacing w:before="0" w:beforeAutospacing="0" w:after="0" w:afterAutospacing="0" w:line="276" w:lineRule="auto"/>
         <w:ind w:firstLine="810"/>
         <w:jc w:val="both"/>
@@ -1521,7 +1429,7 @@
     </w:p>
     <w:p>
       <w:pPr>
-        <w:pStyle w:val="a9"/>
+        <w:pStyle w:val="NormalWeb"/>
         <w:spacing w:before="0" w:beforeAutospacing="0" w:after="0" w:afterAutospacing="0" w:line="276" w:lineRule="auto"/>
         <w:jc w:val="center"/>
         <w:rPr>
@@ -1581,7 +1489,7 @@
     </w:p>
     <w:p>
       <w:pPr>
-        <w:pStyle w:val="a9"/>
+        <w:pStyle w:val="NormalWeb"/>
         <w:spacing w:before="0" w:beforeAutospacing="0" w:after="0" w:afterAutospacing="0" w:line="276" w:lineRule="auto"/>
         <w:jc w:val="center"/>
         <w:rPr>
@@ -1593,7 +1501,7 @@
     </w:p>
     <w:p>
       <w:pPr>
-        <w:pStyle w:val="a9"/>
+        <w:pStyle w:val="NormalWeb"/>
         <w:spacing w:before="0" w:beforeAutospacing="0" w:after="0" w:afterAutospacing="0" w:line="276" w:lineRule="auto"/>
         <w:jc w:val="center"/>
         <w:rPr>
@@ -1613,7 +1521,7 @@
     </w:p>
     <w:p>
       <w:pPr>
-        <w:pStyle w:val="a9"/>
+        <w:pStyle w:val="NormalWeb"/>
         <w:spacing w:before="0" w:beforeAutospacing="0" w:after="0" w:afterAutospacing="0" w:line="276" w:lineRule="auto"/>
         <w:ind w:firstLine="810"/>
         <w:jc w:val="both"/>
@@ -1626,7 +1534,7 @@
     </w:p>
     <w:p>
       <w:pPr>
-        <w:pStyle w:val="a9"/>
+        <w:pStyle w:val="NormalWeb"/>
         <w:spacing w:before="0" w:beforeAutospacing="0" w:after="0" w:afterAutospacing="0" w:line="276" w:lineRule="auto"/>
         <w:ind w:firstLine="810"/>
         <w:jc w:val="both"/>
@@ -1709,7 +1617,7 @@
     </w:p>
     <w:p>
       <w:pPr>
-        <w:pStyle w:val="a9"/>
+        <w:pStyle w:val="NormalWeb"/>
         <w:spacing w:before="0" w:beforeAutospacing="0" w:after="0" w:afterAutospacing="0" w:line="276" w:lineRule="auto"/>
         <w:ind w:firstLine="810"/>
         <w:jc w:val="both"/>
@@ -1987,7 +1895,7 @@
     </w:p>
     <w:p>
       <w:pPr>
-        <w:pStyle w:val="a9"/>
+        <w:pStyle w:val="NormalWeb"/>
         <w:spacing w:before="0" w:beforeAutospacing="0" w:after="0" w:afterAutospacing="0" w:line="276" w:lineRule="auto"/>
         <w:ind w:firstLine="810"/>
         <w:jc w:val="both"/>
@@ -2041,7 +1949,7 @@
     </w:p>
     <w:p>
       <w:pPr>
-        <w:pStyle w:val="a9"/>
+        <w:pStyle w:val="NormalWeb"/>
         <w:numPr>
           <w:ilvl w:val="0"/>
           <w:numId w:val="8"/>
@@ -2085,7 +1993,7 @@
     </w:p>
     <w:p>
       <w:pPr>
-        <w:pStyle w:val="a9"/>
+        <w:pStyle w:val="NormalWeb"/>
         <w:numPr>
           <w:ilvl w:val="0"/>
           <w:numId w:val="8"/>
@@ -2159,7 +2067,7 @@
     </w:p>
     <w:p>
       <w:pPr>
-        <w:pStyle w:val="a9"/>
+        <w:pStyle w:val="NormalWeb"/>
         <w:spacing w:before="0" w:beforeAutospacing="0" w:after="0" w:afterAutospacing="0" w:line="276" w:lineRule="auto"/>
         <w:ind w:firstLine="810"/>
         <w:jc w:val="both"/>
@@ -2258,7 +2166,7 @@
     </w:p>
     <w:p>
       <w:pPr>
-        <w:pStyle w:val="a3"/>
+        <w:pStyle w:val="ListParagraph"/>
         <w:tabs>
           <w:tab w:val="left" w:pos="851"/>
         </w:tabs>
@@ -2280,7 +2188,7 @@
     </w:p>
     <w:p>
       <w:pPr>
-        <w:pStyle w:val="a9"/>
+        <w:pStyle w:val="NormalWeb"/>
         <w:spacing w:before="0" w:beforeAutospacing="0" w:after="0" w:afterAutospacing="0" w:line="276" w:lineRule="auto"/>
         <w:ind w:firstLine="810"/>
         <w:jc w:val="both"/>
@@ -2295,7 +2203,7 @@
     </w:p>
     <w:p>
       <w:pPr>
-        <w:pStyle w:val="a9"/>
+        <w:pStyle w:val="NormalWeb"/>
         <w:spacing w:before="0" w:beforeAutospacing="0" w:after="0" w:afterAutospacing="0" w:line="276" w:lineRule="auto"/>
         <w:ind w:firstLine="810"/>
         <w:jc w:val="both"/>
@@ -2344,7 +2252,7 @@
     </w:p>
     <w:p>
       <w:pPr>
-        <w:pStyle w:val="a9"/>
+        <w:pStyle w:val="NormalWeb"/>
         <w:spacing w:before="0" w:beforeAutospacing="0" w:after="0" w:afterAutospacing="0" w:line="276" w:lineRule="auto"/>
         <w:ind w:firstLine="810"/>
         <w:jc w:val="both"/>
@@ -2564,30 +2472,12 @@
           <w:szCs w:val="28"/>
           <w:lang w:val="ru-RU"/>
         </w:rPr>
-        <w:t xml:space="preserve"> предполагает сохранение минимального уровня запасов на каждом этапе производства и движения заказа от последующего участка к предыдущему. Последующий участок заказывает материал в соответствии с нормой и временем потребления своих изделий. План-график работы устанавливается только для участка-потребителя. Участок-производитель не имеет конкретного графика и плана и работает в соответствии с поступившим заказом. Таким образом изготавливаются только те детали, которые реально нужны и только тогда, когда в этом возникает необходимость. Схема вытягивающей системы управления материальными потоками приведена на </w:t>
-      </w:r>
-      <w:proofErr w:type="spellStart"/>
-      <w:r>
-        <w:rPr>
-          <w:sz w:val="28"/>
-          <w:szCs w:val="28"/>
-          <w:lang w:val="ru-RU"/>
-        </w:rPr>
-        <w:t>риунке</w:t>
-      </w:r>
-      <w:proofErr w:type="spellEnd"/>
-      <w:r>
-        <w:rPr>
-          <w:sz w:val="28"/>
-          <w:szCs w:val="28"/>
-          <w:lang w:val="ru-RU"/>
-        </w:rPr>
-        <w:t xml:space="preserve"> 1.2.</w:t>
-      </w:r>
-    </w:p>
-    <w:p>
-      <w:pPr>
-        <w:pStyle w:val="a9"/>
+        <w:t xml:space="preserve"> предполагает сохранение минимального уровня запасов на каждом этапе производства и движения заказа от последующего участка к предыдущему. Последующий участок заказывает материал в соответствии с нормой и временем потребления своих изделий. План-график работы устанавливается только для участка-потребителя. Участок-производитель не имеет конкретного графика и плана и работает в соответствии с поступившим заказом. Таким образом изготавливаются только те детали, которые реально нужны и только тогда, когда в этом возникает необходимость. Схема вытягивающей системы управления материальными потоками приведена на риунке 1.2.</w:t>
+      </w:r>
+    </w:p>
+    <w:p>
+      <w:pPr>
+        <w:pStyle w:val="NormalWeb"/>
         <w:spacing w:before="0" w:beforeAutospacing="0" w:after="0" w:afterAutospacing="0" w:line="276" w:lineRule="auto"/>
         <w:jc w:val="center"/>
         <w:rPr>
@@ -2599,7 +2489,7 @@
     </w:p>
     <w:p>
       <w:pPr>
-        <w:pStyle w:val="a9"/>
+        <w:pStyle w:val="NormalWeb"/>
         <w:spacing w:before="0" w:beforeAutospacing="0" w:after="0" w:afterAutospacing="0" w:line="276" w:lineRule="auto"/>
         <w:jc w:val="center"/>
         <w:rPr>
@@ -2663,7 +2553,7 @@
     </w:p>
     <w:p>
       <w:pPr>
-        <w:pStyle w:val="a9"/>
+        <w:pStyle w:val="NormalWeb"/>
         <w:spacing w:before="0" w:beforeAutospacing="0" w:after="0" w:afterAutospacing="0" w:line="276" w:lineRule="auto"/>
         <w:jc w:val="center"/>
         <w:rPr>
@@ -2675,7 +2565,7 @@
     </w:p>
     <w:p>
       <w:pPr>
-        <w:pStyle w:val="a9"/>
+        <w:pStyle w:val="NormalWeb"/>
         <w:spacing w:before="0" w:beforeAutospacing="0" w:after="0" w:afterAutospacing="0" w:line="276" w:lineRule="auto"/>
         <w:jc w:val="center"/>
         <w:rPr>
@@ -2722,48 +2612,12 @@
           <w:szCs w:val="28"/>
           <w:lang w:val="ru-RU"/>
         </w:rPr>
-        <w:t xml:space="preserve">К </w:t>
-      </w:r>
-      <w:proofErr w:type="spellStart"/>
-      <w:r>
-        <w:rPr>
-          <w:sz w:val="28"/>
-          <w:szCs w:val="28"/>
-          <w:lang w:val="ru-RU"/>
-        </w:rPr>
-        <w:t>приемуществам</w:t>
-      </w:r>
-      <w:proofErr w:type="spellEnd"/>
-      <w:r>
-        <w:rPr>
-          <w:sz w:val="28"/>
-          <w:szCs w:val="28"/>
-          <w:lang w:val="ru-RU"/>
-        </w:rPr>
-        <w:t xml:space="preserve"> </w:t>
-      </w:r>
-      <w:proofErr w:type="spellStart"/>
-      <w:r>
-        <w:rPr>
-          <w:sz w:val="28"/>
-          <w:szCs w:val="28"/>
-          <w:lang w:val="ru-RU"/>
-        </w:rPr>
-        <w:t>вытягиваюей</w:t>
-      </w:r>
-      <w:proofErr w:type="spellEnd"/>
-      <w:r>
-        <w:rPr>
-          <w:sz w:val="28"/>
-          <w:szCs w:val="28"/>
-          <w:lang w:val="ru-RU"/>
-        </w:rPr>
-        <w:t xml:space="preserve"> системы можно отнести следующее:</w:t>
-      </w:r>
-    </w:p>
-    <w:p>
-      <w:pPr>
-        <w:pStyle w:val="a9"/>
+        <w:t>К приемуществам вытягиваюей системы можно отнести следующее:</w:t>
+      </w:r>
+    </w:p>
+    <w:p>
+      <w:pPr>
+        <w:pStyle w:val="NormalWeb"/>
         <w:numPr>
           <w:ilvl w:val="0"/>
           <w:numId w:val="9"/>
@@ -2803,7 +2657,7 @@
     </w:p>
     <w:p>
       <w:pPr>
-        <w:pStyle w:val="a9"/>
+        <w:pStyle w:val="NormalWeb"/>
         <w:numPr>
           <w:ilvl w:val="0"/>
           <w:numId w:val="9"/>
@@ -2850,7 +2704,7 @@
     </w:p>
     <w:p>
       <w:pPr>
-        <w:pStyle w:val="a9"/>
+        <w:pStyle w:val="NormalWeb"/>
         <w:numPr>
           <w:ilvl w:val="0"/>
           <w:numId w:val="9"/>
@@ -2897,7 +2751,7 @@
     </w:p>
     <w:p>
       <w:pPr>
-        <w:pStyle w:val="a9"/>
+        <w:pStyle w:val="NormalWeb"/>
         <w:numPr>
           <w:ilvl w:val="0"/>
           <w:numId w:val="9"/>
@@ -2937,7 +2791,7 @@
     </w:p>
     <w:p>
       <w:pPr>
-        <w:pStyle w:val="a9"/>
+        <w:pStyle w:val="NormalWeb"/>
         <w:numPr>
           <w:ilvl w:val="0"/>
           <w:numId w:val="9"/>
@@ -2993,7 +2847,7 @@
     </w:p>
     <w:p>
       <w:pPr>
-        <w:pStyle w:val="a9"/>
+        <w:pStyle w:val="NormalWeb"/>
         <w:numPr>
           <w:ilvl w:val="0"/>
           <w:numId w:val="9"/>
@@ -3040,7 +2894,7 @@
     </w:p>
     <w:p>
       <w:pPr>
-        <w:pStyle w:val="a9"/>
+        <w:pStyle w:val="NormalWeb"/>
         <w:spacing w:before="0" w:beforeAutospacing="0" w:after="0" w:afterAutospacing="0" w:line="276" w:lineRule="auto"/>
         <w:ind w:firstLine="810"/>
         <w:jc w:val="both"/>
@@ -3088,7 +2942,7 @@
     </w:p>
     <w:p>
       <w:pPr>
-        <w:pStyle w:val="a9"/>
+        <w:pStyle w:val="NormalWeb"/>
         <w:spacing w:before="0" w:beforeAutospacing="0" w:after="0" w:afterAutospacing="0" w:line="276" w:lineRule="auto"/>
         <w:ind w:firstLine="810"/>
         <w:jc w:val="both"/>
@@ -3195,7 +3049,7 @@
     </w:p>
     <w:p>
       <w:pPr>
-        <w:pStyle w:val="a9"/>
+        <w:pStyle w:val="NormalWeb"/>
         <w:spacing w:before="0" w:beforeAutospacing="0" w:after="0" w:afterAutospacing="0" w:line="276" w:lineRule="auto"/>
         <w:ind w:firstLine="810"/>
         <w:jc w:val="both"/>
@@ -3226,30 +3080,12 @@
           <w:szCs w:val="28"/>
           <w:lang w:val="ru-RU"/>
         </w:rPr>
-        <w:t>" (в переводе с японского - карточка), разработанную и реализованную фирмой "</w:t>
-      </w:r>
-      <w:proofErr w:type="spellStart"/>
-      <w:r>
-        <w:rPr>
-          <w:sz w:val="28"/>
-          <w:szCs w:val="28"/>
-          <w:lang w:val="ru-RU"/>
-        </w:rPr>
-        <w:t>Тоёта</w:t>
-      </w:r>
-      <w:proofErr w:type="spellEnd"/>
-      <w:r>
-        <w:rPr>
-          <w:sz w:val="28"/>
-          <w:szCs w:val="28"/>
-          <w:lang w:val="ru-RU"/>
-        </w:rPr>
-        <w:t>" (Япония).</w:t>
-      </w:r>
-    </w:p>
-    <w:p>
-      <w:pPr>
-        <w:pStyle w:val="a9"/>
+        <w:t>" (в переводе с японского - карточка), разработанную и реализованную фирмой "Тоёта" (Япония).</w:t>
+      </w:r>
+    </w:p>
+    <w:p>
+      <w:pPr>
+        <w:pStyle w:val="NormalWeb"/>
         <w:spacing w:before="0" w:beforeAutospacing="0" w:after="0" w:afterAutospacing="0" w:line="276" w:lineRule="auto"/>
         <w:ind w:firstLine="810"/>
         <w:jc w:val="both"/>
@@ -3392,19 +3228,16 @@
           <w:szCs w:val="28"/>
           <w:lang w:val="ru-RU"/>
         </w:rPr>
-        <w:t>фирмы «</w:t>
-      </w:r>
-      <w:proofErr w:type="spellStart"/>
+        <w:t>фирмы «Тоёта» составляет 77</w:t>
+      </w:r>
       <w:r>
         <w:rPr>
           <w:iCs/>
           <w:sz w:val="28"/>
           <w:szCs w:val="28"/>
-          <w:lang w:val="ru-RU"/>
-        </w:rPr>
-        <w:t>Тоёта</w:t>
-      </w:r>
-      <w:proofErr w:type="spellEnd"/>
+        </w:rPr>
+        <w:t> </w:t>
+      </w:r>
       <w:r>
         <w:rPr>
           <w:iCs/>
@@ -3412,7 +3245,7 @@
           <w:szCs w:val="28"/>
           <w:lang w:val="ru-RU"/>
         </w:rPr>
-        <w:t>» составляет 77</w:t>
+        <w:t>долларов, в</w:t>
       </w:r>
       <w:r>
         <w:rPr>
@@ -3429,7 +3262,7 @@
           <w:szCs w:val="28"/>
           <w:lang w:val="ru-RU"/>
         </w:rPr>
-        <w:t>долларов, в</w:t>
+        <w:t>то</w:t>
       </w:r>
       <w:r>
         <w:rPr>
@@ -3446,7 +3279,7 @@
           <w:szCs w:val="28"/>
           <w:lang w:val="ru-RU"/>
         </w:rPr>
-        <w:t>то</w:t>
+        <w:t>время как на</w:t>
       </w:r>
       <w:r>
         <w:rPr>
@@ -3463,7 +3296,7 @@
           <w:szCs w:val="28"/>
           <w:lang w:val="ru-RU"/>
         </w:rPr>
-        <w:t>время как на</w:t>
+        <w:t>автомобильных фирмах США этот показатель равен примерно 500 дол. Система «</w:t>
       </w:r>
       <w:r>
         <w:rPr>
@@ -3471,7 +3304,7 @@
           <w:sz w:val="28"/>
           <w:szCs w:val="28"/>
         </w:rPr>
-        <w:t> </w:t>
+        <w:t>KANBAN</w:t>
       </w:r>
       <w:r>
         <w:rPr>
@@ -3480,29 +3313,12 @@
           <w:szCs w:val="28"/>
           <w:lang w:val="ru-RU"/>
         </w:rPr>
-        <w:t>автомобильных фирмах США этот показатель равен примерно 500 дол. Система «</w:t>
-      </w:r>
-      <w:r>
-        <w:rPr>
-          <w:iCs/>
-          <w:sz w:val="28"/>
-          <w:szCs w:val="28"/>
-        </w:rPr>
-        <w:t>KANBAN</w:t>
-      </w:r>
-      <w:r>
-        <w:rPr>
-          <w:iCs/>
-          <w:sz w:val="28"/>
-          <w:szCs w:val="28"/>
-          <w:lang w:val="ru-RU"/>
-        </w:rPr>
         <w:t>» позволяет также ускорить оборачиваемость оборотных средств, улучшить качество выпускаемой продукции.</w:t>
       </w:r>
     </w:p>
     <w:p>
       <w:pPr>
-        <w:pStyle w:val="a9"/>
+        <w:pStyle w:val="NormalWeb"/>
         <w:spacing w:before="0" w:beforeAutospacing="0" w:after="0" w:afterAutospacing="0" w:line="276" w:lineRule="auto"/>
         <w:ind w:firstLine="810"/>
         <w:jc w:val="both"/>
@@ -3519,27 +3335,7 @@
           <w:szCs w:val="28"/>
           <w:lang w:val="ru-RU"/>
         </w:rPr>
-        <w:t xml:space="preserve">«Тянущие» </w:t>
-      </w:r>
-      <w:proofErr w:type="spellStart"/>
-      <w:r>
-        <w:rPr>
-          <w:bCs/>
-          <w:sz w:val="28"/>
-          <w:szCs w:val="28"/>
-          <w:lang w:val="ru-RU"/>
-        </w:rPr>
-        <w:t>микрологистические</w:t>
-      </w:r>
-      <w:proofErr w:type="spellEnd"/>
-      <w:r>
-        <w:rPr>
-          <w:bCs/>
-          <w:sz w:val="28"/>
-          <w:szCs w:val="28"/>
-          <w:lang w:val="ru-RU"/>
-        </w:rPr>
-        <w:t xml:space="preserve"> системы типа «</w:t>
+        <w:t>«Тянущие» микрологистические системы типа «</w:t>
       </w:r>
       <w:r>
         <w:rPr>
@@ -3668,7 +3464,7 @@
     </w:p>
     <w:p>
       <w:pPr>
-        <w:pStyle w:val="a9"/>
+        <w:pStyle w:val="NormalWeb"/>
         <w:spacing w:before="0" w:beforeAutospacing="0" w:after="0" w:afterAutospacing="0" w:line="276" w:lineRule="auto"/>
         <w:ind w:firstLine="810"/>
         <w:jc w:val="both"/>
@@ -3787,7 +3583,41 @@
           <w:szCs w:val="28"/>
           <w:lang w:val="ru-RU"/>
         </w:rPr>
-        <w:t xml:space="preserve">начале 1980-х годов </w:t>
+        <w:t>начале 1980-х годов микрологистическая система «</w:t>
+      </w:r>
+      <w:r>
+        <w:rPr>
+          <w:bCs/>
+          <w:sz w:val="28"/>
+          <w:szCs w:val="28"/>
+        </w:rPr>
+        <w:t>Optimized</w:t>
+      </w:r>
+      <w:r>
+        <w:rPr>
+          <w:bCs/>
+          <w:sz w:val="28"/>
+          <w:szCs w:val="28"/>
+          <w:lang w:val="ru-RU"/>
+        </w:rPr>
+        <w:t xml:space="preserve"> </w:t>
+      </w:r>
+      <w:r>
+        <w:rPr>
+          <w:bCs/>
+          <w:sz w:val="28"/>
+          <w:szCs w:val="28"/>
+        </w:rPr>
+        <w:t>Production</w:t>
+      </w:r>
+      <w:r>
+        <w:rPr>
+          <w:bCs/>
+          <w:sz w:val="28"/>
+          <w:szCs w:val="28"/>
+          <w:lang w:val="ru-RU"/>
+        </w:rPr>
+        <w:t xml:space="preserve"> </w:t>
       </w:r>
       <w:proofErr w:type="spellStart"/>
       <w:r>
@@ -3795,9 +3625,8 @@
           <w:bCs/>
           <w:sz w:val="28"/>
           <w:szCs w:val="28"/>
-          <w:lang w:val="ru-RU"/>
-        </w:rPr>
-        <w:t>микрологистическая</w:t>
+        </w:rPr>
+        <w:t>Tehnology</w:t>
       </w:r>
       <w:proofErr w:type="spellEnd"/>
       <w:r>
@@ -3807,7 +3636,7 @@
           <w:szCs w:val="28"/>
           <w:lang w:val="ru-RU"/>
         </w:rPr>
-        <w:t xml:space="preserve"> система «</w:t>
+        <w:t>»</w:t>
       </w:r>
       <w:r>
         <w:rPr>
@@ -3815,7 +3644,7 @@
           <w:sz w:val="28"/>
           <w:szCs w:val="28"/>
         </w:rPr>
-        <w:t>Optimized</w:t>
+        <w:t> </w:t>
       </w:r>
       <w:r>
         <w:rPr>
@@ -3824,7 +3653,7 @@
           <w:szCs w:val="28"/>
           <w:lang w:val="ru-RU"/>
         </w:rPr>
-        <w:t xml:space="preserve"> </w:t>
+        <w:t>— ОРТ (оптимизированная производственная технология). Система ОРТ относится к</w:t>
       </w:r>
       <w:r>
         <w:rPr>
@@ -3832,7 +3661,7 @@
           <w:sz w:val="28"/>
           <w:szCs w:val="28"/>
         </w:rPr>
-        <w:t>Production</w:t>
+        <w:t> </w:t>
       </w:r>
       <w:r>
         <w:rPr>
@@ -3841,30 +3670,184 @@
           <w:szCs w:val="28"/>
           <w:lang w:val="ru-RU"/>
         </w:rPr>
-        <w:t xml:space="preserve"> </w:t>
-      </w:r>
-      <w:proofErr w:type="spellStart"/>
+        <w:t>классу «тянущих» микрологистических систем</w:t>
+      </w:r>
+      <w:r>
+        <w:rPr>
+          <w:sz w:val="28"/>
+          <w:szCs w:val="28"/>
+          <w:lang w:val="ru-RU"/>
+        </w:rPr>
+        <w:t>, интегрирующих процессы снабжения и</w:t>
+      </w:r>
+      <w:r>
+        <w:rPr>
+          <w:sz w:val="28"/>
+          <w:szCs w:val="28"/>
+        </w:rPr>
+        <w:t> </w:t>
+      </w:r>
+      <w:r>
+        <w:rPr>
+          <w:sz w:val="28"/>
+          <w:szCs w:val="28"/>
+          <w:lang w:val="ru-RU"/>
+        </w:rPr>
+        <w:t>производства. Основным принципом работы этой системы является выявление в</w:t>
+      </w:r>
+      <w:r>
+        <w:rPr>
+          <w:sz w:val="28"/>
+          <w:szCs w:val="28"/>
+        </w:rPr>
+        <w:t> </w:t>
+      </w:r>
+      <w:r>
+        <w:rPr>
+          <w:sz w:val="28"/>
+          <w:szCs w:val="28"/>
+          <w:lang w:val="ru-RU"/>
+        </w:rPr>
+        <w:t>производственном процессе так называемых «узких» мест (в</w:t>
+      </w:r>
+      <w:r>
+        <w:rPr>
+          <w:sz w:val="28"/>
+          <w:szCs w:val="28"/>
+        </w:rPr>
+        <w:t> </w:t>
+      </w:r>
+      <w:r>
+        <w:rPr>
+          <w:sz w:val="28"/>
+          <w:szCs w:val="28"/>
+          <w:lang w:val="ru-RU"/>
+        </w:rPr>
+        <w:t>оригинале</w:t>
+      </w:r>
+      <w:r>
+        <w:rPr>
+          <w:sz w:val="28"/>
+          <w:szCs w:val="28"/>
+        </w:rPr>
+        <w:t> </w:t>
+      </w:r>
+      <w:r>
+        <w:rPr>
+          <w:sz w:val="28"/>
+          <w:szCs w:val="28"/>
+          <w:lang w:val="ru-RU"/>
+        </w:rPr>
+        <w:t xml:space="preserve">— критических ресурсов). Многие специалисты считают ОРТ компьютеризированной версией </w:t>
+      </w:r>
+      <w:r>
+        <w:rPr>
+          <w:sz w:val="28"/>
+          <w:szCs w:val="28"/>
+        </w:rPr>
+        <w:t>KANBAN</w:t>
+      </w:r>
+      <w:r>
+        <w:rPr>
+          <w:sz w:val="28"/>
+          <w:szCs w:val="28"/>
+          <w:lang w:val="ru-RU"/>
+        </w:rPr>
+        <w:t xml:space="preserve"> с</w:t>
+      </w:r>
+      <w:r>
+        <w:rPr>
+          <w:sz w:val="28"/>
+          <w:szCs w:val="28"/>
+        </w:rPr>
+        <w:t> </w:t>
+      </w:r>
+      <w:r>
+        <w:rPr>
+          <w:sz w:val="28"/>
+          <w:szCs w:val="28"/>
+          <w:lang w:val="ru-RU"/>
+        </w:rPr>
+        <w:t>той разницей, что система ОРТ препятствует возникновению узких мест в</w:t>
+      </w:r>
+      <w:r>
+        <w:rPr>
+          <w:sz w:val="28"/>
+          <w:szCs w:val="28"/>
+        </w:rPr>
+        <w:t> </w:t>
+      </w:r>
+      <w:r>
+        <w:rPr>
+          <w:sz w:val="28"/>
+          <w:szCs w:val="28"/>
+          <w:lang w:val="ru-RU"/>
+        </w:rPr>
+        <w:t>логистической сети «снабжение</w:t>
+      </w:r>
+      <w:r>
+        <w:rPr>
+          <w:sz w:val="28"/>
+          <w:szCs w:val="28"/>
+        </w:rPr>
+        <w:t> </w:t>
+      </w:r>
+      <w:r>
+        <w:rPr>
+          <w:sz w:val="28"/>
+          <w:szCs w:val="28"/>
+          <w:lang w:val="ru-RU"/>
+        </w:rPr>
+        <w:t>— производство», а</w:t>
+      </w:r>
+      <w:r>
+        <w:rPr>
+          <w:sz w:val="28"/>
+          <w:szCs w:val="28"/>
+        </w:rPr>
+        <w:t> </w:t>
+      </w:r>
+      <w:r>
+        <w:rPr>
+          <w:sz w:val="28"/>
+          <w:szCs w:val="28"/>
+          <w:lang w:val="ru-RU"/>
+        </w:rPr>
+        <w:t xml:space="preserve">система </w:t>
+      </w:r>
+      <w:r>
+        <w:rPr>
+          <w:sz w:val="28"/>
+          <w:szCs w:val="28"/>
+        </w:rPr>
+        <w:t>KANBAN</w:t>
+      </w:r>
+      <w:r>
+        <w:rPr>
+          <w:sz w:val="28"/>
+          <w:szCs w:val="28"/>
+          <w:lang w:val="ru-RU"/>
+        </w:rPr>
+        <w:t xml:space="preserve"> позволяет эффективно устранять уже возникшие узкие места.</w:t>
+      </w:r>
+      <w:r>
+        <w:rPr>
+          <w:sz w:val="28"/>
+          <w:szCs w:val="28"/>
+        </w:rPr>
+        <w:t> </w:t>
+      </w:r>
       <w:r>
         <w:rPr>
           <w:bCs/>
           <w:sz w:val="28"/>
           <w:szCs w:val="28"/>
-        </w:rPr>
-        <w:t>Tehnology</w:t>
-      </w:r>
-      <w:proofErr w:type="spellEnd"/>
-      <w:r>
-        <w:rPr>
-          <w:bCs/>
-          <w:sz w:val="28"/>
-          <w:szCs w:val="28"/>
-          <w:lang w:val="ru-RU"/>
-        </w:rPr>
-        <w:t>»</w:t>
-      </w:r>
-      <w:r>
-        <w:rPr>
-          <w:bCs/>
+          <w:lang w:val="ru-RU"/>
+        </w:rPr>
+        <w:t>В системе ОРТ</w:t>
+      </w:r>
+      <w:r>
+        <w:rPr>
           <w:sz w:val="28"/>
           <w:szCs w:val="28"/>
         </w:rPr>
@@ -3872,16 +3855,14 @@
       </w:r>
       <w:r>
         <w:rPr>
-          <w:bCs/>
-          <w:sz w:val="28"/>
-          <w:szCs w:val="28"/>
-          <w:lang w:val="ru-RU"/>
-        </w:rPr>
-        <w:t>— ОРТ (оптимизированная производственная технология). Система ОРТ относится к</w:t>
-      </w:r>
-      <w:r>
-        <w:rPr>
-          <w:bCs/>
+          <w:sz w:val="28"/>
+          <w:szCs w:val="28"/>
+          <w:lang w:val="ru-RU"/>
+        </w:rPr>
+        <w:t>осуществляется автоматизированное оперативно-производственное планирование и</w:t>
+      </w:r>
+      <w:r>
+        <w:rPr>
           <w:sz w:val="28"/>
           <w:szCs w:val="28"/>
         </w:rPr>
@@ -3889,40 +3870,11 @@
       </w:r>
       <w:r>
         <w:rPr>
-          <w:bCs/>
-          <w:sz w:val="28"/>
-          <w:szCs w:val="28"/>
-          <w:lang w:val="ru-RU"/>
-        </w:rPr>
-        <w:t xml:space="preserve">классу «тянущих» </w:t>
-      </w:r>
-      <w:proofErr w:type="spellStart"/>
-      <w:r>
-        <w:rPr>
-          <w:bCs/>
-          <w:sz w:val="28"/>
-          <w:szCs w:val="28"/>
-          <w:lang w:val="ru-RU"/>
-        </w:rPr>
-        <w:t>микрологистических</w:t>
-      </w:r>
-      <w:proofErr w:type="spellEnd"/>
-      <w:r>
-        <w:rPr>
-          <w:bCs/>
-          <w:sz w:val="28"/>
-          <w:szCs w:val="28"/>
-          <w:lang w:val="ru-RU"/>
-        </w:rPr>
-        <w:t xml:space="preserve"> систем</w:t>
-      </w:r>
-      <w:r>
-        <w:rPr>
-          <w:sz w:val="28"/>
-          <w:szCs w:val="28"/>
-          <w:lang w:val="ru-RU"/>
-        </w:rPr>
-        <w:t>, интегрирующих процессы снабжения и</w:t>
+          <w:sz w:val="28"/>
+          <w:szCs w:val="28"/>
+          <w:lang w:val="ru-RU"/>
+        </w:rPr>
+        <w:t>диспетчеризация. Компьютерный расчет производственных расписаний выполняется на</w:t>
       </w:r>
       <w:r>
         <w:rPr>
@@ -3937,7 +3889,7 @@
           <w:szCs w:val="28"/>
           <w:lang w:val="ru-RU"/>
         </w:rPr>
-        <w:t>производства. Основным принципом работы этой системы является выявление в</w:t>
+        <w:t>смену, день, неделю и</w:t>
       </w:r>
       <w:r>
         <w:rPr>
@@ -3952,7 +3904,7 @@
           <w:szCs w:val="28"/>
           <w:lang w:val="ru-RU"/>
         </w:rPr>
-        <w:t>производственном процессе так называемых «узких» мест (в</w:t>
+        <w:t>т.д. Решаются также задачи контроля отгрузки запасов готовой продукции потребителям, поиска альтернативных ресурсов, выдачи рекомендаций по</w:t>
       </w:r>
       <w:r>
         <w:rPr>
@@ -3967,7 +3919,7 @@
           <w:szCs w:val="28"/>
           <w:lang w:val="ru-RU"/>
         </w:rPr>
-        <w:t>оригинале</w:t>
+        <w:t>полноценным заменам в</w:t>
       </w:r>
       <w:r>
         <w:rPr>
@@ -3982,22 +3934,7 @@
           <w:szCs w:val="28"/>
           <w:lang w:val="ru-RU"/>
         </w:rPr>
-        <w:t xml:space="preserve">— критических ресурсов). Многие специалисты считают ОРТ компьютеризированной версией </w:t>
-      </w:r>
-      <w:r>
-        <w:rPr>
-          <w:sz w:val="28"/>
-          <w:szCs w:val="28"/>
-        </w:rPr>
-        <w:t>KANBAN</w:t>
-      </w:r>
-      <w:r>
-        <w:rPr>
-          <w:sz w:val="28"/>
-          <w:szCs w:val="28"/>
-          <w:lang w:val="ru-RU"/>
-        </w:rPr>
-        <w:t xml:space="preserve"> с</w:t>
+        <w:t>случае отсутствия необходимых материальных ресурсов. При формировании графика производства используются критерии: степень удовлетворения потребности производства в</w:t>
       </w:r>
       <w:r>
         <w:rPr>
@@ -4012,206 +3949,7 @@
           <w:szCs w:val="28"/>
           <w:lang w:val="ru-RU"/>
         </w:rPr>
-        <w:t>той разницей, что система ОРТ препятствует возникновению узких мест в</w:t>
-      </w:r>
-      <w:r>
-        <w:rPr>
-          <w:sz w:val="28"/>
-          <w:szCs w:val="28"/>
-        </w:rPr>
-        <w:t> </w:t>
-      </w:r>
-      <w:r>
-        <w:rPr>
-          <w:sz w:val="28"/>
-          <w:szCs w:val="28"/>
-          <w:lang w:val="ru-RU"/>
-        </w:rPr>
-        <w:t>логистической сети «снабжение</w:t>
-      </w:r>
-      <w:r>
-        <w:rPr>
-          <w:sz w:val="28"/>
-          <w:szCs w:val="28"/>
-        </w:rPr>
-        <w:t> </w:t>
-      </w:r>
-      <w:r>
-        <w:rPr>
-          <w:sz w:val="28"/>
-          <w:szCs w:val="28"/>
-          <w:lang w:val="ru-RU"/>
-        </w:rPr>
-        <w:t>— производство», а</w:t>
-      </w:r>
-      <w:r>
-        <w:rPr>
-          <w:sz w:val="28"/>
-          <w:szCs w:val="28"/>
-        </w:rPr>
-        <w:t> </w:t>
-      </w:r>
-      <w:r>
-        <w:rPr>
-          <w:sz w:val="28"/>
-          <w:szCs w:val="28"/>
-          <w:lang w:val="ru-RU"/>
-        </w:rPr>
-        <w:t xml:space="preserve">система </w:t>
-      </w:r>
-      <w:r>
-        <w:rPr>
-          <w:sz w:val="28"/>
-          <w:szCs w:val="28"/>
-        </w:rPr>
-        <w:t>KANBAN</w:t>
-      </w:r>
-      <w:r>
-        <w:rPr>
-          <w:sz w:val="28"/>
-          <w:szCs w:val="28"/>
-          <w:lang w:val="ru-RU"/>
-        </w:rPr>
-        <w:t xml:space="preserve"> позволяет эффективно устранять уже возникшие узкие места.</w:t>
-      </w:r>
-      <w:r>
-        <w:rPr>
-          <w:sz w:val="28"/>
-          <w:szCs w:val="28"/>
-        </w:rPr>
-        <w:t> </w:t>
-      </w:r>
-      <w:r>
-        <w:rPr>
-          <w:bCs/>
-          <w:sz w:val="28"/>
-          <w:szCs w:val="28"/>
-          <w:lang w:val="ru-RU"/>
-        </w:rPr>
-        <w:t>В системе ОРТ</w:t>
-      </w:r>
-      <w:r>
-        <w:rPr>
-          <w:sz w:val="28"/>
-          <w:szCs w:val="28"/>
-        </w:rPr>
-        <w:t> </w:t>
-      </w:r>
-      <w:r>
-        <w:rPr>
-          <w:sz w:val="28"/>
-          <w:szCs w:val="28"/>
-          <w:lang w:val="ru-RU"/>
-        </w:rPr>
-        <w:t>осуществляется автоматизированное оперативно-производственное планирование и</w:t>
-      </w:r>
-      <w:r>
-        <w:rPr>
-          <w:sz w:val="28"/>
-          <w:szCs w:val="28"/>
-        </w:rPr>
-        <w:t> </w:t>
-      </w:r>
-      <w:r>
-        <w:rPr>
-          <w:sz w:val="28"/>
-          <w:szCs w:val="28"/>
-          <w:lang w:val="ru-RU"/>
-        </w:rPr>
-        <w:t>диспетчеризация. Компьютерный расчет производственных расписаний выполняется на</w:t>
-      </w:r>
-      <w:r>
-        <w:rPr>
-          <w:sz w:val="28"/>
-          <w:szCs w:val="28"/>
-        </w:rPr>
-        <w:t> </w:t>
-      </w:r>
-      <w:r>
-        <w:rPr>
-          <w:sz w:val="28"/>
-          <w:szCs w:val="28"/>
-          <w:lang w:val="ru-RU"/>
-        </w:rPr>
-        <w:t>смену, день, неделю и</w:t>
-      </w:r>
-      <w:r>
-        <w:rPr>
-          <w:sz w:val="28"/>
-          <w:szCs w:val="28"/>
-        </w:rPr>
-        <w:t> </w:t>
-      </w:r>
-      <w:r>
-        <w:rPr>
-          <w:sz w:val="28"/>
-          <w:szCs w:val="28"/>
-          <w:lang w:val="ru-RU"/>
-        </w:rPr>
-        <w:t>т.д. Решаются также задачи контроля отгрузки запасов готовой продукции потребителям, поиска альтернативных ресурсов, выдачи рекомендаций по</w:t>
-      </w:r>
-      <w:r>
-        <w:rPr>
-          <w:sz w:val="28"/>
-          <w:szCs w:val="28"/>
-        </w:rPr>
-        <w:t> </w:t>
-      </w:r>
-      <w:r>
-        <w:rPr>
-          <w:sz w:val="28"/>
-          <w:szCs w:val="28"/>
-          <w:lang w:val="ru-RU"/>
-        </w:rPr>
-        <w:t>полноценным заменам в</w:t>
-      </w:r>
-      <w:r>
-        <w:rPr>
-          <w:sz w:val="28"/>
-          <w:szCs w:val="28"/>
-        </w:rPr>
-        <w:t> </w:t>
-      </w:r>
-      <w:r>
-        <w:rPr>
-          <w:sz w:val="28"/>
-          <w:szCs w:val="28"/>
-          <w:lang w:val="ru-RU"/>
-        </w:rPr>
-        <w:t>случае отсутствия необходимых материальных ресурсов. При формировании графика производства используются критерии: степень удовлетворения потребности производства в</w:t>
-      </w:r>
-      <w:r>
-        <w:rPr>
-          <w:sz w:val="28"/>
-          <w:szCs w:val="28"/>
-        </w:rPr>
-        <w:t> </w:t>
-      </w:r>
-      <w:r>
-        <w:rPr>
-          <w:sz w:val="28"/>
-          <w:szCs w:val="28"/>
-          <w:lang w:val="ru-RU"/>
-        </w:rPr>
-        <w:t xml:space="preserve">ресурсах; эффективность использования ресурсов; средства, </w:t>
-      </w:r>
-      <w:proofErr w:type="spellStart"/>
-      <w:r>
-        <w:rPr>
-          <w:sz w:val="28"/>
-          <w:szCs w:val="28"/>
-          <w:lang w:val="ru-RU"/>
-        </w:rPr>
-        <w:t>иммобилизированные</w:t>
-      </w:r>
-      <w:proofErr w:type="spellEnd"/>
-      <w:r>
-        <w:rPr>
-          <w:sz w:val="28"/>
-          <w:szCs w:val="28"/>
-          <w:lang w:val="ru-RU"/>
-        </w:rPr>
-        <w:t xml:space="preserve"> в</w:t>
+        <w:t>ресурсах; эффективность использования ресурсов; средства, иммобилизированные в</w:t>
       </w:r>
       <w:r>
         <w:rPr>
@@ -4597,20 +4335,8 @@
           <w:szCs w:val="28"/>
           <w:lang w:val="ru-RU"/>
         </w:rPr>
-        <w:t xml:space="preserve">производстве заказанной продукции», «Состояние складского </w:t>
-      </w:r>
-      <w:proofErr w:type="spellStart"/>
-      <w:proofErr w:type="gramStart"/>
-      <w:r>
-        <w:rPr>
-          <w:sz w:val="28"/>
-          <w:szCs w:val="28"/>
-          <w:lang w:val="ru-RU"/>
-        </w:rPr>
-        <w:t>запаса»и</w:t>
-      </w:r>
-      <w:proofErr w:type="spellEnd"/>
-      <w:proofErr w:type="gramEnd"/>
+        <w:t>производстве заказанной продукции», «Состояние складского запаса»и</w:t>
+      </w:r>
       <w:r>
         <w:rPr>
           <w:sz w:val="28"/>
@@ -4629,7 +4355,7 @@
     </w:p>
     <w:p>
       <w:pPr>
-        <w:pStyle w:val="a9"/>
+        <w:pStyle w:val="NormalWeb"/>
         <w:spacing w:before="0" w:beforeAutospacing="0" w:after="0" w:afterAutospacing="0" w:line="276" w:lineRule="auto"/>
         <w:ind w:firstLine="810"/>
         <w:jc w:val="both"/>
@@ -4736,7 +4462,7 @@
     </w:p>
     <w:p>
       <w:pPr>
-        <w:pStyle w:val="a9"/>
+        <w:pStyle w:val="NormalWeb"/>
         <w:spacing w:before="0" w:beforeAutospacing="0" w:after="0" w:afterAutospacing="0" w:line="276" w:lineRule="auto"/>
         <w:ind w:firstLine="810"/>
         <w:jc w:val="both"/>
@@ -4749,7 +4475,7 @@
     </w:p>
     <w:p>
       <w:pPr>
-        <w:pStyle w:val="a9"/>
+        <w:pStyle w:val="NormalWeb"/>
         <w:spacing w:before="0" w:beforeAutospacing="0" w:after="0" w:afterAutospacing="0" w:line="276" w:lineRule="auto"/>
         <w:ind w:firstLine="810"/>
         <w:jc w:val="both"/>
@@ -4762,7 +4488,7 @@
     </w:p>
     <w:p>
       <w:pPr>
-        <w:pStyle w:val="a9"/>
+        <w:pStyle w:val="NormalWeb"/>
         <w:spacing w:before="0" w:beforeAutospacing="0" w:after="0" w:afterAutospacing="0" w:line="276" w:lineRule="auto"/>
         <w:ind w:firstLine="810"/>
         <w:jc w:val="both"/>
@@ -5087,7 +4813,7 @@
     </w:p>
     <w:p>
       <w:pPr>
-        <w:pStyle w:val="a3"/>
+        <w:pStyle w:val="ListParagraph"/>
         <w:spacing w:line="276" w:lineRule="auto"/>
         <w:ind w:left="0" w:firstLine="810"/>
         <w:jc w:val="both"/>
@@ -5106,7 +4832,7 @@
         <w:lastRenderedPageBreak/>
         <w:t xml:space="preserve">2 </w:t>
       </w:r>
-      <w:bookmarkStart w:id="1" w:name="_Hlk531600257"/>
+      <w:bookmarkStart w:id="0" w:name="_Hlk531600257"/>
       <w:r>
         <w:rPr>
           <w:b/>
@@ -5115,11 +4841,11 @@
         </w:rPr>
         <w:t>ТЕРМИНАЛЬНЫЕ ПЕРЕВОЗКИ</w:t>
       </w:r>
-      <w:bookmarkEnd w:id="1"/>
-    </w:p>
-    <w:p>
-      <w:pPr>
-        <w:pStyle w:val="a3"/>
+      <w:bookmarkEnd w:id="0"/>
+    </w:p>
+    <w:p>
+      <w:pPr>
+        <w:pStyle w:val="ListParagraph"/>
         <w:spacing w:line="276" w:lineRule="auto"/>
         <w:ind w:left="0" w:firstLine="810"/>
         <w:jc w:val="both"/>
@@ -5241,20 +4967,12 @@
     </w:p>
     <w:p>
       <w:pPr>
-        <w:pStyle w:val="a6"/>
+        <w:pStyle w:val="PlainText"/>
         <w:spacing w:line="276" w:lineRule="auto"/>
         <w:ind w:firstLine="806"/>
       </w:pPr>
       <w:r>
-        <w:t xml:space="preserve">Грузовым терминалом называется специальный комплекс организационно взаимосвязанных сооружений, персонала и технических устройств, предназначенных для выполнения логистических операций, связанных с приемом, погрузкой-разгрузкой, хранением, сортировкой, </w:t>
-      </w:r>
-      <w:proofErr w:type="spellStart"/>
-      <w:r>
-        <w:t>грузопереработкой</w:t>
-      </w:r>
-      <w:proofErr w:type="spellEnd"/>
-      <w:r>
-        <w:t xml:space="preserve"> различных партий грузов, а также коммерческо-информационным обслуживанием грузополучателей, перевозчиков и других логистических посредников.</w:t>
+        <w:t>Грузовым терминалом называется специальный комплекс организационно взаимосвязанных сооружений, персонала и технических устройств, предназначенных для выполнения логистических операций, связанных с приемом, погрузкой-разгрузкой, хранением, сортировкой, грузопереработкой различных партий грузов, а также коммерческо-информационным обслуживанием грузополучателей, перевозчиков и других логистических посредников.</w:t>
       </w:r>
     </w:p>
     <w:p>
@@ -5282,7 +5000,7 @@
     </w:p>
     <w:p>
       <w:pPr>
-        <w:pStyle w:val="a6"/>
+        <w:pStyle w:val="PlainText"/>
         <w:spacing w:line="276" w:lineRule="auto"/>
         <w:ind w:firstLine="806"/>
       </w:pPr>
@@ -5501,25 +5219,7 @@
           <w:szCs w:val="28"/>
           <w:lang w:val="ru-RU"/>
         </w:rPr>
-        <w:t xml:space="preserve">консолидация, разукрупнение, сортировка, комплектация и другие операции </w:t>
-      </w:r>
-      <w:proofErr w:type="spellStart"/>
-      <w:r>
-        <w:rPr>
-          <w:sz w:val="28"/>
-          <w:szCs w:val="28"/>
-          <w:lang w:val="ru-RU"/>
-        </w:rPr>
-        <w:t>грузопереработки</w:t>
-      </w:r>
-      <w:proofErr w:type="spellEnd"/>
-      <w:r>
-        <w:rPr>
-          <w:sz w:val="28"/>
-          <w:szCs w:val="28"/>
-          <w:lang w:val="ru-RU"/>
-        </w:rPr>
-        <w:t>;</w:t>
+        <w:t>консолидация, разукрупнение, сортировка, комплектация и другие операции грузопереработки;</w:t>
       </w:r>
     </w:p>
     <w:p>
@@ -5590,25 +5290,7 @@
           <w:szCs w:val="28"/>
           <w:lang w:val="ru-RU"/>
         </w:rPr>
-        <w:t xml:space="preserve">Терминальная технология определяет формы организации и управления перевозками, размеры и структуру парка автомобилей, диктует технические требования </w:t>
-      </w:r>
-      <w:proofErr w:type="gramStart"/>
-      <w:r>
-        <w:rPr>
-          <w:sz w:val="28"/>
-          <w:szCs w:val="28"/>
-          <w:lang w:val="ru-RU"/>
-        </w:rPr>
-        <w:t>к фирмам</w:t>
-      </w:r>
-      <w:proofErr w:type="gramEnd"/>
-      <w:r>
-        <w:rPr>
-          <w:sz w:val="28"/>
-          <w:szCs w:val="28"/>
-          <w:lang w:val="ru-RU"/>
-        </w:rPr>
-        <w:t xml:space="preserve"> производящим автомобильный подвижной состав. Для западных стран характерно деление используемого автомобильного подвижного состава на:</w:t>
+        <w:t>Терминальная технология определяет формы организации и управления перевозками, размеры и структуру парка автомобилей, диктует технические требования к фирмам производящим автомобильный подвижной состав. Для западных стран характерно деление используемого автомобильного подвижного состава на:</w:t>
       </w:r>
     </w:p>
     <w:p>
@@ -5632,23 +5314,13 @@
           <w:lang w:val="ru-RU"/>
         </w:rPr>
       </w:pPr>
-      <w:proofErr w:type="spellStart"/>
-      <w:r>
-        <w:rPr>
-          <w:sz w:val="28"/>
-          <w:szCs w:val="28"/>
-          <w:lang w:val="ru-RU"/>
-        </w:rPr>
-        <w:t>подвозо-развозочный</w:t>
-      </w:r>
-      <w:proofErr w:type="spellEnd"/>
-      <w:r>
-        <w:rPr>
-          <w:sz w:val="28"/>
-          <w:szCs w:val="28"/>
-          <w:lang w:val="ru-RU"/>
-        </w:rPr>
-        <w:t xml:space="preserve"> относительно малой грузоподъемности;</w:t>
+      <w:r>
+        <w:rPr>
+          <w:sz w:val="28"/>
+          <w:szCs w:val="28"/>
+          <w:lang w:val="ru-RU"/>
+        </w:rPr>
+        <w:t>подвозо-развозочный относительно малой грузоподъемности;</w:t>
       </w:r>
     </w:p>
     <w:p>
@@ -5704,7 +5376,7 @@
     </w:p>
     <w:p>
       <w:pPr>
-        <w:pStyle w:val="a6"/>
+        <w:pStyle w:val="PlainText"/>
         <w:spacing w:line="276" w:lineRule="auto"/>
         <w:ind w:firstLine="810"/>
         <w:rPr>
@@ -5769,7 +5441,7 @@
     </w:p>
     <w:p>
       <w:pPr>
-        <w:pStyle w:val="a6"/>
+        <w:pStyle w:val="PlainText"/>
         <w:spacing w:line="276" w:lineRule="auto"/>
         <w:ind w:firstLine="806"/>
       </w:pPr>
@@ -5801,25 +5473,7 @@
           <w:szCs w:val="28"/>
           <w:lang w:val="ru-RU"/>
         </w:rPr>
-        <w:t xml:space="preserve">Сущность терминальной технологии заключается в расчленении процесса доставки груза на три взаимосвязанных </w:t>
-      </w:r>
-      <w:proofErr w:type="spellStart"/>
-      <w:r>
-        <w:rPr>
-          <w:sz w:val="28"/>
-          <w:szCs w:val="28"/>
-          <w:lang w:val="ru-RU"/>
-        </w:rPr>
-        <w:t>подпроцесса</w:t>
-      </w:r>
-      <w:proofErr w:type="spellEnd"/>
-      <w:r>
-        <w:rPr>
-          <w:sz w:val="28"/>
-          <w:szCs w:val="28"/>
-          <w:lang w:val="ru-RU"/>
-        </w:rPr>
-        <w:t xml:space="preserve">: подвоз-развоз мелкопартионных грузов между клиентами и грузовыми терминалами, </w:t>
+        <w:t xml:space="preserve">Сущность терминальной технологии заключается в расчленении процесса доставки груза на три взаимосвязанных подпроцесса: подвоз-развоз мелкопартионных грузов между клиентами и грузовыми терминалами, </w:t>
       </w:r>
       <w:r>
         <w:rPr>
@@ -5828,25 +5482,7 @@
           <w:lang w:val="ru-RU"/>
         </w:rPr>
         <w:lastRenderedPageBreak/>
-        <w:t xml:space="preserve">формирование (расформирование) крупнотоннажных отправок на терминалах, </w:t>
-      </w:r>
-      <w:proofErr w:type="spellStart"/>
-      <w:r>
-        <w:rPr>
-          <w:sz w:val="28"/>
-          <w:szCs w:val="28"/>
-          <w:lang w:val="ru-RU"/>
-        </w:rPr>
-        <w:t>межтерминальные</w:t>
-      </w:r>
-      <w:proofErr w:type="spellEnd"/>
-      <w:r>
-        <w:rPr>
-          <w:sz w:val="28"/>
-          <w:szCs w:val="28"/>
-          <w:lang w:val="ru-RU"/>
-        </w:rPr>
-        <w:t xml:space="preserve"> перевозки грузов автопоездами большой грузоподъемности. Схема терминальной перевозки приведена на рисунке 2.1.</w:t>
+        <w:t>формирование (расформирование) крупнотоннажных отправок на терминалах, межтерминальные перевозки грузов автопоездами большой грузоподъемности. Схема терминальной перевозки приведена на рисунке 2.1.</w:t>
       </w:r>
     </w:p>
     <w:p>
@@ -5936,7 +5572,7 @@
     </w:p>
     <w:p>
       <w:pPr>
-        <w:pStyle w:val="a9"/>
+        <w:pStyle w:val="NormalWeb"/>
         <w:spacing w:before="0" w:beforeAutospacing="0" w:after="0" w:afterAutospacing="0" w:line="276" w:lineRule="auto"/>
         <w:jc w:val="center"/>
         <w:rPr>
@@ -5956,7 +5592,7 @@
     </w:p>
     <w:p>
       <w:pPr>
-        <w:pStyle w:val="a9"/>
+        <w:pStyle w:val="NormalWeb"/>
         <w:spacing w:before="0" w:beforeAutospacing="0" w:after="0" w:afterAutospacing="0" w:line="276" w:lineRule="auto"/>
         <w:jc w:val="center"/>
         <w:rPr>
@@ -5968,7 +5604,7 @@
     </w:p>
     <w:p>
       <w:pPr>
-        <w:pStyle w:val="a6"/>
+        <w:pStyle w:val="PlainText"/>
         <w:spacing w:line="276" w:lineRule="auto"/>
         <w:ind w:firstLine="806"/>
       </w:pPr>
@@ -6104,7 +5740,7 @@
     </w:p>
     <w:p>
       <w:pPr>
-        <w:pStyle w:val="a9"/>
+        <w:pStyle w:val="NormalWeb"/>
         <w:shd w:val="clear" w:color="auto" w:fill="FFFFFF"/>
         <w:spacing w:before="0" w:beforeAutospacing="0" w:after="0" w:afterAutospacing="0" w:line="276" w:lineRule="auto"/>
         <w:jc w:val="center"/>
@@ -6166,7 +5802,7 @@
     </w:p>
     <w:p>
       <w:pPr>
-        <w:pStyle w:val="a9"/>
+        <w:pStyle w:val="NormalWeb"/>
         <w:shd w:val="clear" w:color="auto" w:fill="FFFFFF"/>
         <w:spacing w:before="0" w:beforeAutospacing="0" w:after="0" w:afterAutospacing="0" w:line="276" w:lineRule="auto"/>
         <w:ind w:firstLine="806"/>
@@ -6180,7 +5816,7 @@
     </w:p>
     <w:p>
       <w:pPr>
-        <w:pStyle w:val="a9"/>
+        <w:pStyle w:val="NormalWeb"/>
         <w:spacing w:before="0" w:beforeAutospacing="0" w:after="0" w:afterAutospacing="0" w:line="276" w:lineRule="auto"/>
         <w:jc w:val="center"/>
         <w:rPr>
@@ -6200,7 +5836,7 @@
     </w:p>
     <w:p>
       <w:pPr>
-        <w:pStyle w:val="a9"/>
+        <w:pStyle w:val="NormalWeb"/>
         <w:shd w:val="clear" w:color="auto" w:fill="FFFFFF"/>
         <w:spacing w:before="0" w:beforeAutospacing="0" w:after="0" w:afterAutospacing="0" w:line="276" w:lineRule="auto"/>
         <w:ind w:firstLine="806"/>
@@ -6214,7 +5850,7 @@
     </w:p>
     <w:p>
       <w:pPr>
-        <w:pStyle w:val="a9"/>
+        <w:pStyle w:val="NormalWeb"/>
         <w:shd w:val="clear" w:color="auto" w:fill="FFFFFF"/>
         <w:spacing w:before="0" w:beforeAutospacing="0" w:after="0" w:afterAutospacing="0" w:line="276" w:lineRule="auto"/>
         <w:ind w:firstLine="806"/>
@@ -6260,25 +5896,7 @@
           <w:szCs w:val="28"/>
           <w:lang w:val="ru-RU"/>
         </w:rPr>
-        <w:t xml:space="preserve">высокий уровень </w:t>
-      </w:r>
-      <w:proofErr w:type="spellStart"/>
-      <w:r>
-        <w:rPr>
-          <w:sz w:val="28"/>
-          <w:szCs w:val="28"/>
-          <w:lang w:val="ru-RU"/>
-        </w:rPr>
-        <w:t>межтерминальных</w:t>
-      </w:r>
-      <w:proofErr w:type="spellEnd"/>
-      <w:r>
-        <w:rPr>
-          <w:sz w:val="28"/>
-          <w:szCs w:val="28"/>
-          <w:lang w:val="ru-RU"/>
-        </w:rPr>
-        <w:t xml:space="preserve"> перевозок по постоянным графикам (до 60-80% всех отправок); </w:t>
+        <w:t xml:space="preserve">высокий уровень межтерминальных перевозок по постоянным графикам (до 60-80% всех отправок); </w:t>
       </w:r>
     </w:p>
     <w:p>
@@ -6312,7 +5930,7 @@
     </w:p>
     <w:p>
       <w:pPr>
-        <w:pStyle w:val="a9"/>
+        <w:pStyle w:val="NormalWeb"/>
         <w:shd w:val="clear" w:color="auto" w:fill="FFFFFF"/>
         <w:tabs>
           <w:tab w:val="num" w:pos="1170"/>
@@ -6450,7 +6068,7 @@
     </w:p>
     <w:p>
       <w:pPr>
-        <w:pStyle w:val="a9"/>
+        <w:pStyle w:val="NormalWeb"/>
         <w:shd w:val="clear" w:color="auto" w:fill="FFFFFF"/>
         <w:spacing w:before="0" w:beforeAutospacing="0" w:after="0" w:afterAutospacing="0" w:line="276" w:lineRule="auto"/>
         <w:ind w:firstLine="806"/>
@@ -6481,7 +6099,7 @@
     </w:p>
     <w:p>
       <w:pPr>
-        <w:pStyle w:val="a9"/>
+        <w:pStyle w:val="NormalWeb"/>
         <w:shd w:val="clear" w:color="auto" w:fill="FFFFFF"/>
         <w:spacing w:before="0" w:beforeAutospacing="0" w:after="0" w:afterAutospacing="0" w:line="276" w:lineRule="auto"/>
         <w:ind w:firstLine="806"/>
@@ -6498,30 +6116,12 @@
           <w:szCs w:val="28"/>
           <w:lang w:val="ru-RU"/>
         </w:rPr>
-        <w:t xml:space="preserve">Эффективность терминальных систем зависит, в основном, от суточной выработки </w:t>
-      </w:r>
-      <w:proofErr w:type="spellStart"/>
-      <w:r>
-        <w:rPr>
-          <w:sz w:val="28"/>
-          <w:szCs w:val="28"/>
-          <w:lang w:val="ru-RU"/>
-        </w:rPr>
-        <w:t>межтерминальных</w:t>
-      </w:r>
-      <w:proofErr w:type="spellEnd"/>
-      <w:r>
-        <w:rPr>
-          <w:sz w:val="28"/>
-          <w:szCs w:val="28"/>
-          <w:lang w:val="ru-RU"/>
-        </w:rPr>
-        <w:t xml:space="preserve"> автопоездов. Наибольшей выработки можно достичь при максимальном использовании грузоподъемности, минимальном времени ожидания погрузочно-разгрузочных работ и учете ряда других факторов. Это возможно при выполнении принципа централизованного управления системой.</w:t>
-      </w:r>
-    </w:p>
-    <w:p>
-      <w:pPr>
-        <w:pStyle w:val="a9"/>
+        <w:t>Эффективность терминальных систем зависит, в основном, от суточной выработки межтерминальных автопоездов. Наибольшей выработки можно достичь при максимальном использовании грузоподъемности, минимальном времени ожидания погрузочно-разгрузочных работ и учете ряда других факторов. Это возможно при выполнении принципа централизованного управления системой.</w:t>
+      </w:r>
+    </w:p>
+    <w:p>
+      <w:pPr>
+        <w:pStyle w:val="NormalWeb"/>
         <w:shd w:val="clear" w:color="auto" w:fill="FFFFFF"/>
         <w:spacing w:before="0" w:beforeAutospacing="0" w:after="0" w:afterAutospacing="0" w:line="276" w:lineRule="auto"/>
         <w:ind w:firstLine="806"/>
@@ -6742,7 +6342,6 @@
         </w:rPr>
       </w:pPr>
       <w:proofErr w:type="spellStart"/>
-      <w:proofErr w:type="gramStart"/>
       <w:r>
         <w:rPr>
           <w:sz w:val="28"/>
@@ -6751,7 +6350,6 @@
         <w:t>сквозных</w:t>
       </w:r>
       <w:proofErr w:type="spellEnd"/>
-      <w:proofErr w:type="gramEnd"/>
       <w:r>
         <w:rPr>
           <w:sz w:val="28"/>
@@ -6778,7 +6376,7 @@
     </w:p>
     <w:p>
       <w:pPr>
-        <w:pStyle w:val="a9"/>
+        <w:pStyle w:val="NormalWeb"/>
         <w:shd w:val="clear" w:color="auto" w:fill="FFFFFF"/>
         <w:spacing w:before="0" w:beforeAutospacing="0" w:after="0" w:afterAutospacing="0" w:line="276" w:lineRule="auto"/>
         <w:ind w:firstLine="806"/>
@@ -6795,48 +6393,12 @@
           <w:szCs w:val="28"/>
           <w:lang w:val="ru-RU"/>
         </w:rPr>
-        <w:t xml:space="preserve">При такой организации перевозок движение автомобилей на </w:t>
-      </w:r>
-      <w:proofErr w:type="spellStart"/>
-      <w:r>
-        <w:rPr>
-          <w:sz w:val="28"/>
-          <w:szCs w:val="28"/>
-          <w:lang w:val="ru-RU"/>
-        </w:rPr>
-        <w:t>подвозо-развозочных</w:t>
-      </w:r>
-      <w:proofErr w:type="spellEnd"/>
-      <w:r>
-        <w:rPr>
-          <w:sz w:val="28"/>
-          <w:szCs w:val="28"/>
-          <w:lang w:val="ru-RU"/>
-        </w:rPr>
-        <w:t xml:space="preserve"> маршрутах ограничено сферой деятельности терминала. Движение </w:t>
-      </w:r>
-      <w:proofErr w:type="spellStart"/>
-      <w:r>
-        <w:rPr>
-          <w:sz w:val="28"/>
-          <w:szCs w:val="28"/>
-          <w:lang w:val="ru-RU"/>
-        </w:rPr>
-        <w:t>межтерминальных</w:t>
-      </w:r>
-      <w:proofErr w:type="spellEnd"/>
-      <w:r>
-        <w:rPr>
-          <w:sz w:val="28"/>
-          <w:szCs w:val="28"/>
-          <w:lang w:val="ru-RU"/>
-        </w:rPr>
-        <w:t xml:space="preserve"> автопоездов ограничено протяженностью магистралей между терминалами. Автопоезда, приписанные к определенной магистрали, как правило, не должны выполнять перевозки на других магистралях.</w:t>
-      </w:r>
-    </w:p>
-    <w:p>
-      <w:pPr>
-        <w:pStyle w:val="a6"/>
+        <w:t>При такой организации перевозок движение автомобилей на подвозо-развозочных маршрутах ограничено сферой деятельности терминала. Движение межтерминальных автопоездов ограничено протяженностью магистралей между терминалами. Автопоезда, приписанные к определенной магистрали, как правило, не должны выполнять перевозки на других магистралях.</w:t>
+      </w:r>
+    </w:p>
+    <w:p>
+      <w:pPr>
+        <w:pStyle w:val="PlainText"/>
         <w:spacing w:line="276" w:lineRule="auto"/>
         <w:ind w:firstLine="806"/>
         <w:rPr>
@@ -6847,7 +6409,7 @@
     </w:p>
     <w:p>
       <w:pPr>
-        <w:pStyle w:val="a6"/>
+        <w:pStyle w:val="PlainText"/>
         <w:spacing w:line="276" w:lineRule="auto"/>
         <w:ind w:firstLine="806"/>
         <w:rPr>
@@ -6858,7 +6420,7 @@
     </w:p>
     <w:p>
       <w:pPr>
-        <w:pStyle w:val="a6"/>
+        <w:pStyle w:val="PlainText"/>
         <w:spacing w:line="276" w:lineRule="auto"/>
         <w:ind w:firstLine="806"/>
         <w:rPr>
@@ -6869,7 +6431,7 @@
     </w:p>
     <w:p>
       <w:pPr>
-        <w:pStyle w:val="a6"/>
+        <w:pStyle w:val="PlainText"/>
         <w:spacing w:line="276" w:lineRule="auto"/>
         <w:ind w:firstLine="806"/>
         <w:rPr>
@@ -6880,7 +6442,7 @@
     </w:p>
     <w:p>
       <w:pPr>
-        <w:pStyle w:val="a6"/>
+        <w:pStyle w:val="PlainText"/>
         <w:spacing w:line="276" w:lineRule="auto"/>
         <w:ind w:firstLine="806"/>
         <w:rPr>
@@ -6891,7 +6453,7 @@
     </w:p>
     <w:p>
       <w:pPr>
-        <w:pStyle w:val="a6"/>
+        <w:pStyle w:val="PlainText"/>
         <w:spacing w:line="276" w:lineRule="auto"/>
         <w:ind w:firstLine="806"/>
         <w:rPr>
@@ -6902,7 +6464,7 @@
     </w:p>
     <w:p>
       <w:pPr>
-        <w:pStyle w:val="a6"/>
+        <w:pStyle w:val="PlainText"/>
         <w:spacing w:line="276" w:lineRule="auto"/>
         <w:ind w:firstLine="806"/>
         <w:rPr>
@@ -6913,7 +6475,7 @@
     </w:p>
     <w:p>
       <w:pPr>
-        <w:pStyle w:val="a6"/>
+        <w:pStyle w:val="PlainText"/>
         <w:spacing w:line="276" w:lineRule="auto"/>
         <w:ind w:firstLine="806"/>
         <w:rPr>
@@ -6924,7 +6486,7 @@
     </w:p>
     <w:p>
       <w:pPr>
-        <w:pStyle w:val="a6"/>
+        <w:pStyle w:val="PlainText"/>
         <w:spacing w:line="276" w:lineRule="auto"/>
         <w:ind w:firstLine="806"/>
         <w:rPr>
@@ -6935,7 +6497,7 @@
     </w:p>
     <w:p>
       <w:pPr>
-        <w:pStyle w:val="a6"/>
+        <w:pStyle w:val="PlainText"/>
         <w:spacing w:line="276" w:lineRule="auto"/>
         <w:ind w:firstLine="806"/>
         <w:rPr>
@@ -6946,7 +6508,7 @@
     </w:p>
     <w:p>
       <w:pPr>
-        <w:pStyle w:val="a6"/>
+        <w:pStyle w:val="PlainText"/>
         <w:spacing w:line="276" w:lineRule="auto"/>
         <w:ind w:firstLine="806"/>
         <w:rPr>
@@ -6957,7 +6519,7 @@
     </w:p>
     <w:p>
       <w:pPr>
-        <w:pStyle w:val="a6"/>
+        <w:pStyle w:val="PlainText"/>
         <w:spacing w:line="276" w:lineRule="auto"/>
         <w:ind w:firstLine="806"/>
         <w:rPr>
@@ -6968,7 +6530,7 @@
     </w:p>
     <w:p>
       <w:pPr>
-        <w:pStyle w:val="a6"/>
+        <w:pStyle w:val="PlainText"/>
         <w:spacing w:line="276" w:lineRule="auto"/>
         <w:ind w:firstLine="806"/>
         <w:rPr>
@@ -6979,7 +6541,7 @@
     </w:p>
     <w:p>
       <w:pPr>
-        <w:pStyle w:val="a6"/>
+        <w:pStyle w:val="PlainText"/>
         <w:spacing w:line="276" w:lineRule="auto"/>
         <w:ind w:firstLine="806"/>
         <w:rPr>
@@ -7269,25 +6831,7 @@
           <w:szCs w:val="28"/>
           <w:lang w:val="ru-RU"/>
         </w:rPr>
-        <w:t xml:space="preserve">Мценск - Змеевка – 25 </w:t>
-      </w:r>
-      <w:proofErr w:type="gramStart"/>
-      <w:r>
-        <w:rPr>
-          <w:sz w:val="28"/>
-          <w:szCs w:val="28"/>
-          <w:lang w:val="ru-RU"/>
-        </w:rPr>
-        <w:t>у.е..</w:t>
-      </w:r>
-      <w:proofErr w:type="gramEnd"/>
-      <w:r>
-        <w:rPr>
-          <w:sz w:val="28"/>
-          <w:szCs w:val="28"/>
-          <w:lang w:val="ru-RU"/>
-        </w:rPr>
-        <w:t>,</w:t>
+        <w:t>Мценск - Змеевка – 25 у.е..,</w:t>
       </w:r>
     </w:p>
     <w:p>
@@ -7872,7 +7416,7 @@
     </w:p>
     <w:p>
       <w:pPr>
-        <w:pStyle w:val="a3"/>
+        <w:pStyle w:val="ListParagraph"/>
         <w:numPr>
           <w:ilvl w:val="0"/>
           <w:numId w:val="21"/>
@@ -7898,7 +7442,7 @@
     </w:p>
     <w:p>
       <w:pPr>
-        <w:pStyle w:val="a3"/>
+        <w:pStyle w:val="ListParagraph"/>
         <w:numPr>
           <w:ilvl w:val="0"/>
           <w:numId w:val="21"/>
@@ -8191,149 +7735,574 @@
           <w:szCs w:val="28"/>
           <w:lang w:val="ru-RU"/>
         </w:rPr>
-        <w:t xml:space="preserve">Рисунок 3.3 – </w:t>
-      </w:r>
-      <w:proofErr w:type="spellStart"/>
-      <w:r>
-        <w:rPr>
-          <w:sz w:val="28"/>
-          <w:szCs w:val="28"/>
-          <w:lang w:val="ru-RU"/>
-        </w:rPr>
-        <w:t>Отимальный</w:t>
-      </w:r>
-      <w:proofErr w:type="spellEnd"/>
-      <w:r>
-        <w:rPr>
-          <w:sz w:val="28"/>
-          <w:szCs w:val="28"/>
-          <w:lang w:val="ru-RU"/>
-        </w:rPr>
-        <w:t xml:space="preserve"> вариант распределения товаров с минимальными затратами</w:t>
-      </w:r>
-    </w:p>
-    <w:p>
-      <w:pPr>
-        <w:spacing w:after="120" w:line="276" w:lineRule="auto"/>
+        <w:t>Рисунок 3.3 – Отимальный вариант распределения товаров с минимальными затратами</w:t>
+      </w:r>
+    </w:p>
+    <w:p>
+      <w:pPr>
+        <w:pStyle w:val="NormalWeb"/>
         <w:jc w:val="center"/>
         <w:rPr>
-          <w:b/>
-          <w:sz w:val="28"/>
-          <w:szCs w:val="28"/>
+          <w:color w:val="000000"/>
+          <w:sz w:val="27"/>
+          <w:szCs w:val="27"/>
+          <w:lang w:val="ru-RU"/>
+        </w:rPr>
+      </w:pPr>
+      <w:r>
+        <w:rPr>
+          <w:color w:val="000000"/>
+          <w:sz w:val="27"/>
+          <w:szCs w:val="27"/>
+          <w:lang w:val="ru-RU"/>
+        </w:rPr>
+        <w:lastRenderedPageBreak/>
+        <w:t>Министерство образования Республики Беларусь</w:t>
+      </w:r>
+    </w:p>
+    <w:p>
+      <w:pPr>
+        <w:pStyle w:val="NormalWeb"/>
+        <w:jc w:val="center"/>
+        <w:rPr>
+          <w:color w:val="000000"/>
+          <w:sz w:val="27"/>
+          <w:szCs w:val="27"/>
+          <w:lang w:val="ru-RU"/>
+        </w:rPr>
+      </w:pPr>
+      <w:r>
+        <w:rPr>
+          <w:color w:val="000000"/>
+          <w:sz w:val="27"/>
+          <w:szCs w:val="27"/>
+          <w:lang w:val="ru-RU"/>
+        </w:rPr>
+        <w:t>Учреждение образования</w:t>
+      </w:r>
+    </w:p>
+    <w:p>
+      <w:pPr>
+        <w:pStyle w:val="NormalWeb"/>
+        <w:jc w:val="center"/>
+        <w:rPr>
+          <w:color w:val="000000"/>
+          <w:sz w:val="27"/>
+          <w:szCs w:val="27"/>
+          <w:lang w:val="ru-RU"/>
+        </w:rPr>
+      </w:pPr>
+      <w:r>
+        <w:rPr>
+          <w:color w:val="000000"/>
+          <w:sz w:val="27"/>
+          <w:szCs w:val="27"/>
+          <w:lang w:val="ru-RU"/>
+        </w:rPr>
+        <w:t>БЕЛОРУССКИЙ ГОСУДАРСТВЕННЫЙ УНИВЕРСИТЕТ</w:t>
+      </w:r>
+    </w:p>
+    <w:p>
+      <w:pPr>
+        <w:pStyle w:val="NormalWeb"/>
+        <w:jc w:val="center"/>
+        <w:rPr>
+          <w:color w:val="000000"/>
+          <w:sz w:val="27"/>
+          <w:szCs w:val="27"/>
+          <w:lang w:val="ru-RU"/>
+        </w:rPr>
+      </w:pPr>
+      <w:r>
+        <w:rPr>
+          <w:color w:val="000000"/>
+          <w:sz w:val="27"/>
+          <w:szCs w:val="27"/>
+          <w:lang w:val="ru-RU"/>
+        </w:rPr>
+        <w:t>ИНФОРМАТИКИ И РАДИОЭЛЕКТРОНИКИ</w:t>
+      </w:r>
+    </w:p>
+    <w:p>
+      <w:pPr>
+        <w:pStyle w:val="NormalWeb"/>
+        <w:ind w:firstLine="709"/>
+        <w:rPr>
+          <w:color w:val="000000"/>
+          <w:sz w:val="27"/>
+          <w:szCs w:val="27"/>
+          <w:lang w:val="ru-RU"/>
+        </w:rPr>
+      </w:pPr>
+      <w:r>
+        <w:rPr>
+          <w:color w:val="000000"/>
+          <w:sz w:val="27"/>
+          <w:szCs w:val="27"/>
+          <w:lang w:val="ru-RU"/>
+        </w:rPr>
+        <w:t>Факультет непрерывного и дистанционного обучения</w:t>
+      </w:r>
+    </w:p>
+    <w:p>
+      <w:pPr>
+        <w:pStyle w:val="NormalWeb"/>
+        <w:ind w:firstLine="720"/>
+        <w:rPr>
+          <w:color w:val="000000"/>
+          <w:sz w:val="27"/>
+          <w:szCs w:val="27"/>
+          <w:lang w:val="ru-RU"/>
+        </w:rPr>
+      </w:pPr>
+      <w:r>
+        <w:rPr>
+          <w:color w:val="000000"/>
+          <w:sz w:val="27"/>
+          <w:szCs w:val="27"/>
+          <w:lang w:val="ru-RU"/>
+        </w:rPr>
+        <w:t>Кафедра менеджмента</w:t>
+      </w:r>
+    </w:p>
+    <w:p>
+      <w:pPr>
+        <w:pStyle w:val="NormalWeb"/>
+        <w:jc w:val="center"/>
+        <w:rPr>
+          <w:color w:val="000000"/>
+          <w:sz w:val="27"/>
+          <w:szCs w:val="27"/>
+          <w:lang w:val="ru-RU"/>
+        </w:rPr>
+      </w:pPr>
+    </w:p>
+    <w:p>
+      <w:pPr>
+        <w:pStyle w:val="NormalWeb"/>
+        <w:jc w:val="center"/>
+        <w:rPr>
+          <w:color w:val="000000"/>
+          <w:sz w:val="27"/>
+          <w:szCs w:val="27"/>
+          <w:lang w:val="ru-RU"/>
+        </w:rPr>
+      </w:pPr>
+      <w:r>
+        <w:rPr>
+          <w:color w:val="000000"/>
+          <w:sz w:val="27"/>
+          <w:szCs w:val="27"/>
+          <w:lang w:val="ru-RU"/>
+        </w:rPr>
+        <w:t>КОНТРОЛЬНАЯ РАБОТА № 2</w:t>
+      </w:r>
+    </w:p>
+    <w:p>
+      <w:pPr>
+        <w:pStyle w:val="NormalWeb"/>
+        <w:jc w:val="center"/>
+        <w:rPr>
+          <w:color w:val="000000"/>
+          <w:sz w:val="28"/>
+          <w:szCs w:val="28"/>
+          <w:lang w:val="ru-RU"/>
+        </w:rPr>
+      </w:pPr>
+      <w:r>
+        <w:rPr>
+          <w:color w:val="000000"/>
+          <w:sz w:val="28"/>
+          <w:szCs w:val="28"/>
+          <w:lang w:val="ru-RU"/>
+        </w:rPr>
+        <w:t>по дисциплине «</w:t>
+      </w:r>
+      <w:r>
+        <w:rPr>
+          <w:color w:val="000000"/>
+          <w:sz w:val="28"/>
+          <w:szCs w:val="28"/>
+          <w:lang w:val="ru-RU"/>
+        </w:rPr>
+        <w:t>Логистика</w:t>
+      </w:r>
+      <w:r>
+        <w:rPr>
+          <w:color w:val="000000"/>
+          <w:sz w:val="28"/>
+          <w:szCs w:val="28"/>
+          <w:lang w:val="ru-RU"/>
+        </w:rPr>
+        <w:t>»</w:t>
+      </w:r>
+    </w:p>
+    <w:p>
+      <w:pPr>
+        <w:pStyle w:val="NormalWeb"/>
+        <w:jc w:val="center"/>
+        <w:rPr>
+          <w:color w:val="000000"/>
+          <w:sz w:val="28"/>
+          <w:szCs w:val="28"/>
+          <w:lang w:val="ru-RU"/>
+        </w:rPr>
+      </w:pPr>
+      <w:r>
+        <w:rPr>
+          <w:color w:val="000000"/>
+          <w:sz w:val="28"/>
+          <w:szCs w:val="28"/>
+          <w:lang w:val="ru-RU"/>
+        </w:rPr>
+        <w:t>Вариант 11</w:t>
+      </w:r>
+    </w:p>
+    <w:p>
+      <w:pPr>
+        <w:pStyle w:val="NormalWeb"/>
+        <w:jc w:val="center"/>
+        <w:rPr>
+          <w:color w:val="000000"/>
+          <w:sz w:val="28"/>
+          <w:szCs w:val="28"/>
+          <w:lang w:val="ru-RU"/>
+        </w:rPr>
+      </w:pPr>
+    </w:p>
+    <w:p>
+      <w:pPr>
+        <w:pStyle w:val="NormalWeb"/>
+        <w:jc w:val="center"/>
+        <w:rPr>
+          <w:color w:val="000000"/>
+          <w:sz w:val="27"/>
+          <w:szCs w:val="27"/>
+          <w:lang w:val="ru-RU"/>
+        </w:rPr>
+      </w:pPr>
+    </w:p>
+    <w:p>
+      <w:pPr>
+        <w:pStyle w:val="NormalWeb"/>
+        <w:jc w:val="center"/>
+        <w:rPr>
+          <w:color w:val="000000"/>
+          <w:sz w:val="27"/>
+          <w:szCs w:val="27"/>
           <w:lang w:val="ru-RU"/>
         </w:rPr>
       </w:pPr>
     </w:p>
     <w:tbl>
       <w:tblPr>
-        <w:tblW w:w="9360" w:type="dxa"/>
-        <w:jc w:val="center"/>
-        <w:tblBorders>
-          <w:top w:val="single" w:sz="4" w:space="0" w:color="auto"/>
-          <w:left w:val="single" w:sz="4" w:space="0" w:color="auto"/>
-          <w:bottom w:val="single" w:sz="4" w:space="0" w:color="auto"/>
-          <w:right w:val="single" w:sz="4" w:space="0" w:color="auto"/>
-          <w:insideH w:val="single" w:sz="4" w:space="0" w:color="auto"/>
-          <w:insideV w:val="single" w:sz="4" w:space="0" w:color="auto"/>
-        </w:tblBorders>
-        <w:tblLook w:val="0000" w:firstRow="0" w:lastRow="0" w:firstColumn="0" w:lastColumn="0" w:noHBand="0" w:noVBand="0"/>
+        <w:tblW w:w="9554" w:type="dxa"/>
+        <w:tblInd w:w="108" w:type="dxa"/>
+        <w:tblLayout w:type="fixed"/>
+        <w:tblLook w:val="04A0" w:firstRow="1" w:lastRow="0" w:firstColumn="1" w:lastColumn="0" w:noHBand="0" w:noVBand="1"/>
       </w:tblPr>
       <w:tblGrid>
-        <w:gridCol w:w="2948"/>
-        <w:gridCol w:w="2692"/>
-        <w:gridCol w:w="3720"/>
+        <w:gridCol w:w="4637"/>
+        <w:gridCol w:w="2107"/>
+        <w:gridCol w:w="2810"/>
       </w:tblGrid>
       <w:tr>
         <w:trPr>
-          <w:trHeight w:val="180"/>
-          <w:jc w:val="center"/>
+          <w:trHeight w:val="404"/>
         </w:trPr>
         <w:tc>
           <w:tcPr>
-            <w:tcW w:w="2948" w:type="dxa"/>
-            <w:vAlign w:val="center"/>
+            <w:tcW w:w="4637" w:type="dxa"/>
+            <w:hideMark/>
           </w:tcPr>
           <w:p>
             <w:pPr>
-              <w:spacing w:line="276" w:lineRule="auto"/>
-              <w:ind w:firstLine="810"/>
-              <w:jc w:val="both"/>
-              <w:rPr>
-                <w:sz w:val="28"/>
-                <w:szCs w:val="28"/>
-                <w:lang w:val="ru-RU"/>
+              <w:rPr>
+                <w:sz w:val="28"/>
+                <w:szCs w:val="28"/>
+                <w:lang w:val="ru-RU" w:eastAsia="ru-RU"/>
               </w:rPr>
             </w:pPr>
-            <w:r>
-              <w:rPr>
-                <w:sz w:val="28"/>
-                <w:szCs w:val="28"/>
-                <w:lang w:val="ru-RU"/>
-              </w:rPr>
-              <w:t>11</w:t>
-            </w:r>
+            <w:proofErr w:type="spellStart"/>
+            <w:r>
+              <w:rPr>
+                <w:sz w:val="28"/>
+                <w:szCs w:val="28"/>
+                <w:lang w:eastAsia="ru-RU"/>
+              </w:rPr>
+              <w:t>Студентка</w:t>
+            </w:r>
+            <w:proofErr w:type="spellEnd"/>
           </w:p>
         </w:tc>
         <w:tc>
           <w:tcPr>
-            <w:tcW w:w="2692" w:type="dxa"/>
-            <w:vAlign w:val="bottom"/>
+            <w:tcW w:w="2107" w:type="dxa"/>
           </w:tcPr>
           <w:p>
             <w:pPr>
-              <w:spacing w:line="276" w:lineRule="auto"/>
-              <w:ind w:firstLine="810"/>
-              <w:jc w:val="both"/>
-              <w:rPr>
-                <w:sz w:val="28"/>
-                <w:szCs w:val="28"/>
-                <w:lang w:val="ru-RU"/>
+              <w:rPr>
+                <w:sz w:val="28"/>
+                <w:szCs w:val="28"/>
+                <w:lang w:eastAsia="ru-RU"/>
               </w:rPr>
             </w:pPr>
-            <w:r>
-              <w:rPr>
-                <w:sz w:val="28"/>
-                <w:szCs w:val="28"/>
-                <w:lang w:val="ru-RU"/>
-              </w:rPr>
-              <w:t>11,19</w:t>
-            </w:r>
           </w:p>
         </w:tc>
         <w:tc>
           <w:tcPr>
-            <w:tcW w:w="3720" w:type="dxa"/>
-            <w:tcBorders>
-              <w:right w:val="double" w:sz="4" w:space="0" w:color="auto"/>
-            </w:tcBorders>
-            <w:vAlign w:val="center"/>
+            <w:tcW w:w="2810" w:type="dxa"/>
+            <w:hideMark/>
           </w:tcPr>
           <w:p>
             <w:pPr>
-              <w:spacing w:line="276" w:lineRule="auto"/>
-              <w:ind w:firstLine="810"/>
-              <w:jc w:val="both"/>
-              <w:rPr>
-                <w:sz w:val="28"/>
-                <w:szCs w:val="28"/>
-                <w:lang w:val="ru-RU"/>
+              <w:rPr>
+                <w:sz w:val="28"/>
+                <w:szCs w:val="28"/>
+                <w:lang w:val="ru-RU" w:eastAsia="ru-RU"/>
               </w:rPr>
             </w:pPr>
             <w:r>
               <w:rPr>
                 <w:sz w:val="28"/>
                 <w:szCs w:val="28"/>
-                <w:lang w:val="ru-RU"/>
-              </w:rPr>
-              <w:t>1-6</w:t>
-            </w:r>
+                <w:lang w:val="ru-RU" w:eastAsia="ru-RU"/>
+              </w:rPr>
+              <w:t>Виденеева А. Д.</w:t>
+            </w:r>
+            <w:bookmarkStart w:id="1" w:name="_GoBack"/>
+            <w:bookmarkEnd w:id="1"/>
+          </w:p>
+          <w:p>
+            <w:pPr>
+              <w:rPr>
+                <w:sz w:val="28"/>
+                <w:szCs w:val="28"/>
+                <w:lang w:val="ru-RU" w:eastAsia="ru-RU"/>
+              </w:rPr>
+            </w:pPr>
+          </w:p>
+          <w:p>
+            <w:pPr>
+              <w:rPr>
+                <w:sz w:val="28"/>
+                <w:szCs w:val="28"/>
+                <w:lang w:val="ru-RU" w:eastAsia="ru-RU"/>
+              </w:rPr>
+            </w:pPr>
+          </w:p>
+        </w:tc>
+      </w:tr>
+      <w:tr>
+        <w:trPr>
+          <w:trHeight w:val="365"/>
+        </w:trPr>
+        <w:tc>
+          <w:tcPr>
+            <w:tcW w:w="4637" w:type="dxa"/>
+            <w:hideMark/>
+          </w:tcPr>
+          <w:p>
+            <w:pPr>
+              <w:rPr>
+                <w:sz w:val="28"/>
+                <w:szCs w:val="28"/>
+                <w:lang w:val="ru-RU" w:eastAsia="ru-RU"/>
+              </w:rPr>
+            </w:pPr>
+            <w:r>
+              <w:rPr>
+                <w:sz w:val="28"/>
+                <w:szCs w:val="28"/>
+                <w:lang w:val="ru-RU" w:eastAsia="ru-RU"/>
+              </w:rPr>
+              <w:t>Преподаватель</w:t>
+            </w:r>
+          </w:p>
+        </w:tc>
+        <w:tc>
+          <w:tcPr>
+            <w:tcW w:w="2107" w:type="dxa"/>
+          </w:tcPr>
+          <w:p>
+            <w:pPr>
+              <w:ind w:right="-100"/>
+              <w:rPr>
+                <w:sz w:val="28"/>
+                <w:szCs w:val="28"/>
+                <w:lang w:val="ru-RU" w:eastAsia="ru-RU"/>
+              </w:rPr>
+            </w:pPr>
+          </w:p>
+        </w:tc>
+        <w:tc>
+          <w:tcPr>
+            <w:tcW w:w="2810" w:type="dxa"/>
+            <w:hideMark/>
+          </w:tcPr>
+          <w:p>
+            <w:pPr>
+              <w:ind w:right="-100"/>
+              <w:rPr>
+                <w:sz w:val="28"/>
+                <w:szCs w:val="28"/>
+                <w:lang w:val="ru-RU" w:eastAsia="ru-RU"/>
+              </w:rPr>
+            </w:pPr>
+            <w:r>
+              <w:rPr>
+                <w:sz w:val="28"/>
+                <w:szCs w:val="28"/>
+                <w:lang w:val="ru-RU" w:eastAsia="ru-RU"/>
+              </w:rPr>
+              <w:t>Кривенков А. В.</w:t>
+            </w:r>
+          </w:p>
+        </w:tc>
+      </w:tr>
+      <w:tr>
+        <w:trPr>
+          <w:trHeight w:val="312"/>
+        </w:trPr>
+        <w:tc>
+          <w:tcPr>
+            <w:tcW w:w="4637" w:type="dxa"/>
+          </w:tcPr>
+          <w:p>
+            <w:pPr>
+              <w:rPr>
+                <w:sz w:val="28"/>
+                <w:szCs w:val="28"/>
+                <w:lang w:val="ru-RU" w:eastAsia="ru-RU"/>
+              </w:rPr>
+            </w:pPr>
+          </w:p>
+        </w:tc>
+        <w:tc>
+          <w:tcPr>
+            <w:tcW w:w="2107" w:type="dxa"/>
+          </w:tcPr>
+          <w:p>
+            <w:pPr>
+              <w:rPr>
+                <w:sz w:val="28"/>
+                <w:szCs w:val="28"/>
+                <w:lang w:val="ru-RU" w:eastAsia="ru-RU"/>
+              </w:rPr>
+            </w:pPr>
+          </w:p>
+        </w:tc>
+        <w:tc>
+          <w:tcPr>
+            <w:tcW w:w="2810" w:type="dxa"/>
+          </w:tcPr>
+          <w:p>
+            <w:pPr>
+              <w:rPr>
+                <w:sz w:val="28"/>
+                <w:szCs w:val="28"/>
+                <w:lang w:val="ru-RU" w:eastAsia="ru-RU"/>
+              </w:rPr>
+            </w:pPr>
           </w:p>
         </w:tc>
       </w:tr>
     </w:tbl>
     <w:p>
       <w:pPr>
-        <w:pStyle w:val="a3"/>
+        <w:pStyle w:val="NormalWeb"/>
+        <w:jc w:val="center"/>
+        <w:rPr>
+          <w:color w:val="000000"/>
+          <w:sz w:val="27"/>
+          <w:szCs w:val="27"/>
+          <w:lang w:val="ru-RU"/>
+        </w:rPr>
+      </w:pPr>
+    </w:p>
+    <w:p>
+      <w:pPr>
+        <w:pStyle w:val="NormalWeb"/>
+        <w:rPr>
+          <w:color w:val="000000"/>
+          <w:sz w:val="27"/>
+          <w:szCs w:val="27"/>
+          <w:lang w:val="ru-RU"/>
+        </w:rPr>
+      </w:pPr>
+    </w:p>
+    <w:p>
+      <w:pPr>
+        <w:pStyle w:val="NormalWeb"/>
+        <w:jc w:val="center"/>
+        <w:rPr>
+          <w:color w:val="000000"/>
+          <w:sz w:val="27"/>
+          <w:szCs w:val="27"/>
+          <w:lang w:val="ru-RU"/>
+        </w:rPr>
+      </w:pPr>
+    </w:p>
+    <w:p>
+      <w:pPr>
+        <w:pStyle w:val="NormalWeb"/>
+        <w:jc w:val="center"/>
+        <w:rPr>
+          <w:color w:val="000000"/>
+          <w:sz w:val="27"/>
+          <w:szCs w:val="27"/>
+          <w:lang w:val="ru-RU"/>
+        </w:rPr>
+      </w:pPr>
+    </w:p>
+    <w:p>
+      <w:pPr>
+        <w:pStyle w:val="NormalWeb"/>
+        <w:jc w:val="center"/>
+        <w:rPr>
+          <w:color w:val="000000"/>
+          <w:sz w:val="27"/>
+          <w:szCs w:val="27"/>
+          <w:lang w:val="ru-RU"/>
+        </w:rPr>
+      </w:pPr>
+    </w:p>
+    <w:p>
+      <w:pPr>
+        <w:pStyle w:val="NormalWeb"/>
+        <w:jc w:val="center"/>
+        <w:rPr>
+          <w:color w:val="000000"/>
+          <w:sz w:val="27"/>
+          <w:szCs w:val="27"/>
+          <w:lang w:val="ru-RU"/>
+        </w:rPr>
+      </w:pPr>
+    </w:p>
+    <w:p>
+      <w:pPr>
+        <w:spacing w:after="120" w:line="276" w:lineRule="auto"/>
+        <w:jc w:val="center"/>
+        <w:rPr>
+          <w:b/>
+          <w:sz w:val="28"/>
+          <w:szCs w:val="28"/>
+          <w:lang w:val="ru-RU"/>
+        </w:rPr>
+      </w:pPr>
+      <w:r>
+        <w:rPr>
+          <w:color w:val="000000"/>
+          <w:sz w:val="27"/>
+          <w:szCs w:val="27"/>
+          <w:lang w:val="ru-RU"/>
+        </w:rPr>
+        <w:t>Минск 2018</w:t>
+      </w:r>
+    </w:p>
+    <w:p>
+      <w:pPr>
+        <w:pStyle w:val="ListParagraph"/>
         <w:numPr>
           <w:ilvl w:val="0"/>
           <w:numId w:val="2"/>
@@ -8353,12 +8322,13 @@
           <w:sz w:val="28"/>
           <w:szCs w:val="28"/>
         </w:rPr>
+        <w:lastRenderedPageBreak/>
         <w:t>ФУНКЦИИ УПРАВЛЕНИЯ ЛОГИСТИКОЙ. ЛОГИСТИЧЕСКИЙ ПОДХОД К УПРАВЛЕНИЮ МАТЕРИАЛЬНЫМИ ПОТОКАМИ НА ПРЕДПРИЯТИИ</w:t>
       </w:r>
     </w:p>
     <w:p>
       <w:pPr>
-        <w:pStyle w:val="a3"/>
+        <w:pStyle w:val="ListParagraph"/>
         <w:spacing w:line="276" w:lineRule="auto"/>
         <w:ind w:left="1080"/>
         <w:jc w:val="both"/>
@@ -8371,7 +8341,7 @@
     </w:p>
     <w:p>
       <w:pPr>
-        <w:pStyle w:val="a9"/>
+        <w:pStyle w:val="NormalWeb"/>
         <w:numPr>
           <w:ilvl w:val="1"/>
           <w:numId w:val="2"/>
@@ -8398,7 +8368,7 @@
     </w:p>
     <w:p>
       <w:pPr>
-        <w:pStyle w:val="a9"/>
+        <w:pStyle w:val="NormalWeb"/>
         <w:shd w:val="clear" w:color="auto" w:fill="FFFFFF"/>
         <w:spacing w:before="0" w:beforeAutospacing="0" w:after="0" w:afterAutospacing="0" w:line="276" w:lineRule="auto"/>
         <w:ind w:left="1129"/>
@@ -8413,7 +8383,7 @@
     </w:p>
     <w:p>
       <w:pPr>
-        <w:pStyle w:val="a9"/>
+        <w:pStyle w:val="NormalWeb"/>
         <w:shd w:val="clear" w:color="auto" w:fill="FFFFFF"/>
         <w:spacing w:before="0" w:beforeAutospacing="0" w:after="0" w:afterAutospacing="0" w:line="276" w:lineRule="auto"/>
         <w:ind w:firstLine="709"/>
@@ -8435,7 +8405,7 @@
     </w:p>
     <w:p>
       <w:pPr>
-        <w:pStyle w:val="a9"/>
+        <w:pStyle w:val="NormalWeb"/>
         <w:shd w:val="clear" w:color="auto" w:fill="FFFFFF"/>
         <w:spacing w:before="0" w:beforeAutospacing="0" w:after="0" w:afterAutospacing="0" w:line="276" w:lineRule="auto"/>
         <w:ind w:firstLine="709"/>
@@ -8457,7 +8427,7 @@
     </w:p>
     <w:p>
       <w:pPr>
-        <w:pStyle w:val="a9"/>
+        <w:pStyle w:val="NormalWeb"/>
         <w:shd w:val="clear" w:color="auto" w:fill="FFFFFF"/>
         <w:tabs>
           <w:tab w:val="num" w:pos="1134"/>
@@ -8482,7 +8452,7 @@
     </w:p>
     <w:p>
       <w:pPr>
-        <w:pStyle w:val="a9"/>
+        <w:pStyle w:val="NormalWeb"/>
         <w:shd w:val="clear" w:color="auto" w:fill="FFFFFF"/>
         <w:tabs>
           <w:tab w:val="num" w:pos="1134"/>
@@ -8572,7 +8542,7 @@
     </w:p>
     <w:p>
       <w:pPr>
-        <w:pStyle w:val="a9"/>
+        <w:pStyle w:val="NormalWeb"/>
         <w:shd w:val="clear" w:color="auto" w:fill="FFFFFF"/>
         <w:tabs>
           <w:tab w:val="num" w:pos="1134"/>
@@ -8680,7 +8650,63 @@
           <w:szCs w:val="28"/>
           <w:lang w:val="ru-RU"/>
         </w:rPr>
-        <w:t xml:space="preserve">Каковы альтернативные возможности </w:t>
+        <w:t>Каковы альтернативные возможности развития бизнеса?</w:t>
+      </w:r>
+      <w:r>
+        <w:rPr>
+          <w:sz w:val="28"/>
+          <w:szCs w:val="28"/>
+          <w:lang w:val="ru-RU"/>
+        </w:rPr>
+        <w:t xml:space="preserve"> </w:t>
+      </w:r>
+      <w:r>
+        <w:rPr>
+          <w:sz w:val="28"/>
+          <w:szCs w:val="28"/>
+          <w:lang w:val="ru-RU"/>
+        </w:rPr>
+        <w:t>Сильные и слабые стороны компании?</w:t>
+      </w:r>
+      <w:r>
+        <w:rPr>
+          <w:sz w:val="28"/>
+          <w:szCs w:val="28"/>
+          <w:lang w:val="ru-RU"/>
+        </w:rPr>
+        <w:t xml:space="preserve"> </w:t>
+      </w:r>
+      <w:r>
+        <w:rPr>
+          <w:sz w:val="28"/>
+          <w:szCs w:val="28"/>
+          <w:lang w:val="ru-RU"/>
+        </w:rPr>
+        <w:t>Каковы основные стратегии организации?</w:t>
+      </w:r>
+      <w:r>
+        <w:rPr>
+          <w:sz w:val="28"/>
+          <w:szCs w:val="28"/>
+          <w:lang w:val="ru-RU"/>
+        </w:rPr>
+        <w:t xml:space="preserve"> Основные цели и задачи логистической</w:t>
+      </w:r>
+      <w:r>
+        <w:rPr>
+          <w:sz w:val="28"/>
+          <w:szCs w:val="28"/>
+          <w:lang w:val="ru-RU"/>
+        </w:rPr>
+        <w:t xml:space="preserve"> стратегии?</w:t>
+      </w:r>
+      <w:r>
+        <w:rPr>
+          <w:sz w:val="28"/>
+          <w:szCs w:val="28"/>
+          <w:lang w:val="ru-RU"/>
+        </w:rPr>
+        <w:t xml:space="preserve"> </w:t>
       </w:r>
       <w:r>
         <w:rPr>
@@ -8689,7 +8715,23 @@
           <w:lang w:val="ru-RU"/>
         </w:rPr>
         <w:lastRenderedPageBreak/>
-        <w:t>развития бизнеса?</w:t>
+        <w:t>Бюджет, необходимый для реал</w:t>
+      </w:r>
+      <w:r>
+        <w:rPr>
+          <w:sz w:val="28"/>
+          <w:szCs w:val="28"/>
+          <w:lang w:val="ru-RU"/>
+        </w:rPr>
+        <w:t>изации стратегического логистического</w:t>
+      </w:r>
+      <w:r>
+        <w:rPr>
+          <w:sz w:val="28"/>
+          <w:szCs w:val="28"/>
+          <w:lang w:val="ru-RU"/>
+        </w:rPr>
+        <w:t xml:space="preserve"> плана?</w:t>
       </w:r>
       <w:r>
         <w:rPr>
@@ -8705,7 +8747,7 @@
           <w:szCs w:val="28"/>
           <w:lang w:val="ru-RU"/>
         </w:rPr>
-        <w:t>Сильные и слабые стороны компании?</w:t>
+        <w:t>Как организовать мониторинг для выполнения стратегического плана?</w:t>
       </w:r>
       <w:r>
         <w:rPr>
@@ -8721,15 +8763,15 @@
           <w:szCs w:val="28"/>
           <w:lang w:val="ru-RU"/>
         </w:rPr>
-        <w:t>Каковы основные стратегии организации?</w:t>
-      </w:r>
-      <w:r>
-        <w:rPr>
-          <w:sz w:val="28"/>
-          <w:szCs w:val="28"/>
-          <w:lang w:val="ru-RU"/>
-        </w:rPr>
-        <w:t xml:space="preserve"> Основные цели и задачи логистической</w:t>
+        <w:t>Каковы риски, с</w:t>
+      </w:r>
+      <w:r>
+        <w:rPr>
+          <w:sz w:val="28"/>
+          <w:szCs w:val="28"/>
+          <w:lang w:val="ru-RU"/>
+        </w:rPr>
+        <w:t>вязанные с выполнением логистической</w:t>
       </w:r>
       <w:r>
         <w:rPr>
@@ -8739,90 +8781,10 @@
         </w:rPr>
         <w:t xml:space="preserve"> стратегии?</w:t>
       </w:r>
-      <w:r>
-        <w:rPr>
-          <w:sz w:val="28"/>
-          <w:szCs w:val="28"/>
-          <w:lang w:val="ru-RU"/>
-        </w:rPr>
-        <w:t xml:space="preserve"> </w:t>
-      </w:r>
-      <w:r>
-        <w:rPr>
-          <w:sz w:val="28"/>
-          <w:szCs w:val="28"/>
-          <w:lang w:val="ru-RU"/>
-        </w:rPr>
-        <w:t>Бюджет, необходимый для реал</w:t>
-      </w:r>
-      <w:r>
-        <w:rPr>
-          <w:sz w:val="28"/>
-          <w:szCs w:val="28"/>
-          <w:lang w:val="ru-RU"/>
-        </w:rPr>
-        <w:t>изации стратегического логистического</w:t>
-      </w:r>
-      <w:r>
-        <w:rPr>
-          <w:sz w:val="28"/>
-          <w:szCs w:val="28"/>
-          <w:lang w:val="ru-RU"/>
-        </w:rPr>
-        <w:t xml:space="preserve"> плана?</w:t>
-      </w:r>
-      <w:r>
-        <w:rPr>
-          <w:sz w:val="28"/>
-          <w:szCs w:val="28"/>
-          <w:lang w:val="ru-RU"/>
-        </w:rPr>
-        <w:t xml:space="preserve"> </w:t>
-      </w:r>
-      <w:r>
-        <w:rPr>
-          <w:sz w:val="28"/>
-          <w:szCs w:val="28"/>
-          <w:lang w:val="ru-RU"/>
-        </w:rPr>
-        <w:t>Как организовать мониторинг для выполнения стратегического плана?</w:t>
-      </w:r>
-      <w:r>
-        <w:rPr>
-          <w:sz w:val="28"/>
-          <w:szCs w:val="28"/>
-          <w:lang w:val="ru-RU"/>
-        </w:rPr>
-        <w:t xml:space="preserve"> </w:t>
-      </w:r>
-      <w:r>
-        <w:rPr>
-          <w:sz w:val="28"/>
-          <w:szCs w:val="28"/>
-          <w:lang w:val="ru-RU"/>
-        </w:rPr>
-        <w:t>Каковы риски, с</w:t>
-      </w:r>
-      <w:r>
-        <w:rPr>
-          <w:sz w:val="28"/>
-          <w:szCs w:val="28"/>
-          <w:lang w:val="ru-RU"/>
-        </w:rPr>
-        <w:t>вязанные с выполнением логистической</w:t>
-      </w:r>
-      <w:r>
-        <w:rPr>
-          <w:sz w:val="28"/>
-          <w:szCs w:val="28"/>
-          <w:lang w:val="ru-RU"/>
-        </w:rPr>
-        <w:t xml:space="preserve"> стратегии?</w:t>
-      </w:r>
-    </w:p>
-    <w:p>
-      <w:pPr>
-        <w:pStyle w:val="a9"/>
+    </w:p>
+    <w:p>
+      <w:pPr>
+        <w:pStyle w:val="NormalWeb"/>
         <w:shd w:val="clear" w:color="auto" w:fill="FFFFFF"/>
         <w:tabs>
           <w:tab w:val="num" w:pos="1134"/>
@@ -8857,7 +8819,7 @@
     </w:p>
     <w:p>
       <w:pPr>
-        <w:pStyle w:val="a9"/>
+        <w:pStyle w:val="NormalWeb"/>
         <w:numPr>
           <w:ilvl w:val="0"/>
           <w:numId w:val="15"/>
@@ -8886,7 +8848,7 @@
     </w:p>
     <w:p>
       <w:pPr>
-        <w:pStyle w:val="a9"/>
+        <w:pStyle w:val="NormalWeb"/>
         <w:numPr>
           <w:ilvl w:val="0"/>
           <w:numId w:val="15"/>
@@ -8915,7 +8877,7 @@
     </w:p>
     <w:p>
       <w:pPr>
-        <w:pStyle w:val="a9"/>
+        <w:pStyle w:val="NormalWeb"/>
         <w:numPr>
           <w:ilvl w:val="0"/>
           <w:numId w:val="15"/>
@@ -8944,7 +8906,7 @@
     </w:p>
     <w:p>
       <w:pPr>
-        <w:pStyle w:val="a9"/>
+        <w:pStyle w:val="NormalWeb"/>
         <w:numPr>
           <w:ilvl w:val="0"/>
           <w:numId w:val="15"/>
@@ -8981,7 +8943,7 @@
     </w:p>
     <w:p>
       <w:pPr>
-        <w:pStyle w:val="a9"/>
+        <w:pStyle w:val="NormalWeb"/>
         <w:shd w:val="clear" w:color="auto" w:fill="FFFFFF"/>
         <w:tabs>
           <w:tab w:val="num" w:pos="1134"/>
@@ -9016,7 +8978,7 @@
     </w:p>
     <w:p>
       <w:pPr>
-        <w:pStyle w:val="a9"/>
+        <w:pStyle w:val="NormalWeb"/>
         <w:numPr>
           <w:ilvl w:val="0"/>
           <w:numId w:val="16"/>
@@ -9045,7 +9007,7 @@
     </w:p>
     <w:p>
       <w:pPr>
-        <w:pStyle w:val="a9"/>
+        <w:pStyle w:val="NormalWeb"/>
         <w:numPr>
           <w:ilvl w:val="0"/>
           <w:numId w:val="16"/>
@@ -9090,7 +9052,7 @@
     </w:p>
     <w:p>
       <w:pPr>
-        <w:pStyle w:val="a9"/>
+        <w:pStyle w:val="NormalWeb"/>
         <w:numPr>
           <w:ilvl w:val="0"/>
           <w:numId w:val="16"/>
@@ -9127,7 +9089,7 @@
     </w:p>
     <w:p>
       <w:pPr>
-        <w:pStyle w:val="a9"/>
+        <w:pStyle w:val="NormalWeb"/>
         <w:shd w:val="clear" w:color="auto" w:fill="FFFFFF"/>
         <w:tabs>
           <w:tab w:val="num" w:pos="1134"/>
@@ -9192,7 +9154,7 @@
     </w:p>
     <w:p>
       <w:pPr>
-        <w:pStyle w:val="a9"/>
+        <w:pStyle w:val="NormalWeb"/>
         <w:numPr>
           <w:ilvl w:val="0"/>
           <w:numId w:val="17"/>
@@ -9237,7 +9199,7 @@
     </w:p>
     <w:p>
       <w:pPr>
-        <w:pStyle w:val="a9"/>
+        <w:pStyle w:val="NormalWeb"/>
         <w:numPr>
           <w:ilvl w:val="0"/>
           <w:numId w:val="17"/>
@@ -9266,7 +9228,7 @@
     </w:p>
     <w:p>
       <w:pPr>
-        <w:pStyle w:val="a9"/>
+        <w:pStyle w:val="NormalWeb"/>
         <w:numPr>
           <w:ilvl w:val="0"/>
           <w:numId w:val="17"/>
@@ -9295,7 +9257,7 @@
     </w:p>
     <w:p>
       <w:pPr>
-        <w:pStyle w:val="a9"/>
+        <w:pStyle w:val="NormalWeb"/>
         <w:shd w:val="clear" w:color="auto" w:fill="FFFFFF"/>
         <w:tabs>
           <w:tab w:val="num" w:pos="1134"/>
@@ -9320,7 +9282,7 @@
     </w:p>
     <w:p>
       <w:pPr>
-        <w:pStyle w:val="a9"/>
+        <w:pStyle w:val="NormalWeb"/>
         <w:shd w:val="clear" w:color="auto" w:fill="FFFFFF"/>
         <w:tabs>
           <w:tab w:val="num" w:pos="1134"/>
@@ -9417,7 +9379,7 @@
     </w:p>
     <w:p>
       <w:pPr>
-        <w:pStyle w:val="a9"/>
+        <w:pStyle w:val="NormalWeb"/>
         <w:shd w:val="clear" w:color="auto" w:fill="FFFFFF"/>
         <w:tabs>
           <w:tab w:val="num" w:pos="1134"/>
@@ -9469,7 +9431,7 @@
     </w:p>
     <w:p>
       <w:pPr>
-        <w:pStyle w:val="a9"/>
+        <w:pStyle w:val="NormalWeb"/>
         <w:shd w:val="clear" w:color="auto" w:fill="FFFFFF"/>
         <w:tabs>
           <w:tab w:val="num" w:pos="1134"/>
@@ -9510,7 +9472,7 @@
     </w:p>
     <w:p>
       <w:pPr>
-        <w:pStyle w:val="a9"/>
+        <w:pStyle w:val="NormalWeb"/>
         <w:shd w:val="clear" w:color="auto" w:fill="FFFFFF"/>
         <w:tabs>
           <w:tab w:val="num" w:pos="1134"/>
@@ -9536,7 +9498,7 @@
     </w:p>
     <w:p>
       <w:pPr>
-        <w:pStyle w:val="a9"/>
+        <w:pStyle w:val="NormalWeb"/>
         <w:shd w:val="clear" w:color="auto" w:fill="FFFFFF"/>
         <w:tabs>
           <w:tab w:val="num" w:pos="1134"/>
@@ -9593,7 +9555,7 @@
     </w:p>
     <w:p>
       <w:pPr>
-        <w:pStyle w:val="a9"/>
+        <w:pStyle w:val="NormalWeb"/>
         <w:shd w:val="clear" w:color="auto" w:fill="FFFFFF"/>
         <w:tabs>
           <w:tab w:val="num" w:pos="1134"/>
@@ -9650,7 +9612,7 @@
     </w:p>
     <w:p>
       <w:pPr>
-        <w:pStyle w:val="a9"/>
+        <w:pStyle w:val="NormalWeb"/>
         <w:numPr>
           <w:ilvl w:val="0"/>
           <w:numId w:val="17"/>
@@ -9687,7 +9649,7 @@
     </w:p>
     <w:p>
       <w:pPr>
-        <w:pStyle w:val="a9"/>
+        <w:pStyle w:val="NormalWeb"/>
         <w:numPr>
           <w:ilvl w:val="0"/>
           <w:numId w:val="17"/>
@@ -9724,7 +9686,7 @@
     </w:p>
     <w:p>
       <w:pPr>
-        <w:pStyle w:val="a9"/>
+        <w:pStyle w:val="NormalWeb"/>
         <w:numPr>
           <w:ilvl w:val="0"/>
           <w:numId w:val="17"/>
@@ -9761,7 +9723,7 @@
     </w:p>
     <w:p>
       <w:pPr>
-        <w:pStyle w:val="a9"/>
+        <w:pStyle w:val="NormalWeb"/>
         <w:numPr>
           <w:ilvl w:val="0"/>
           <w:numId w:val="17"/>
@@ -9814,7 +9776,7 @@
     </w:p>
     <w:p>
       <w:pPr>
-        <w:pStyle w:val="a9"/>
+        <w:pStyle w:val="NormalWeb"/>
         <w:numPr>
           <w:ilvl w:val="0"/>
           <w:numId w:val="17"/>
@@ -9851,7 +9813,7 @@
     </w:p>
     <w:p>
       <w:pPr>
-        <w:pStyle w:val="a9"/>
+        <w:pStyle w:val="NormalWeb"/>
         <w:numPr>
           <w:ilvl w:val="0"/>
           <w:numId w:val="17"/>
@@ -9888,7 +9850,7 @@
     </w:p>
     <w:p>
       <w:pPr>
-        <w:pStyle w:val="a9"/>
+        <w:pStyle w:val="NormalWeb"/>
         <w:numPr>
           <w:ilvl w:val="0"/>
           <w:numId w:val="17"/>
@@ -9917,7 +9879,7 @@
     </w:p>
     <w:p>
       <w:pPr>
-        <w:pStyle w:val="a9"/>
+        <w:pStyle w:val="NormalWeb"/>
         <w:shd w:val="clear" w:color="auto" w:fill="FFFFFF"/>
         <w:tabs>
           <w:tab w:val="num" w:pos="1134"/>
@@ -9966,7 +9928,7 @@
     </w:p>
     <w:p>
       <w:pPr>
-        <w:pStyle w:val="a9"/>
+        <w:pStyle w:val="NormalWeb"/>
         <w:shd w:val="clear" w:color="auto" w:fill="FFFFFF"/>
         <w:tabs>
           <w:tab w:val="num" w:pos="1134"/>
@@ -10010,7 +9972,7 @@
     </w:p>
     <w:p>
       <w:pPr>
-        <w:pStyle w:val="a9"/>
+        <w:pStyle w:val="NormalWeb"/>
         <w:numPr>
           <w:ilvl w:val="0"/>
           <w:numId w:val="19"/>
@@ -10063,7 +10025,7 @@
     </w:p>
     <w:p>
       <w:pPr>
-        <w:pStyle w:val="a9"/>
+        <w:pStyle w:val="NormalWeb"/>
         <w:numPr>
           <w:ilvl w:val="0"/>
           <w:numId w:val="19"/>
@@ -10100,7 +10062,7 @@
     </w:p>
     <w:p>
       <w:pPr>
-        <w:pStyle w:val="a9"/>
+        <w:pStyle w:val="NormalWeb"/>
         <w:numPr>
           <w:ilvl w:val="0"/>
           <w:numId w:val="19"/>
@@ -10137,7 +10099,7 @@
     </w:p>
     <w:p>
       <w:pPr>
-        <w:pStyle w:val="a9"/>
+        <w:pStyle w:val="NormalWeb"/>
         <w:numPr>
           <w:ilvl w:val="0"/>
           <w:numId w:val="19"/>
@@ -10182,7 +10144,7 @@
     </w:p>
     <w:p>
       <w:pPr>
-        <w:pStyle w:val="a9"/>
+        <w:pStyle w:val="NormalWeb"/>
         <w:numPr>
           <w:ilvl w:val="0"/>
           <w:numId w:val="19"/>
@@ -10219,7 +10181,7 @@
     </w:p>
     <w:p>
       <w:pPr>
-        <w:pStyle w:val="a9"/>
+        <w:pStyle w:val="NormalWeb"/>
         <w:numPr>
           <w:ilvl w:val="0"/>
           <w:numId w:val="19"/>
@@ -10272,7 +10234,7 @@
     </w:p>
     <w:p>
       <w:pPr>
-        <w:pStyle w:val="a9"/>
+        <w:pStyle w:val="NormalWeb"/>
         <w:numPr>
           <w:ilvl w:val="0"/>
           <w:numId w:val="19"/>
@@ -10310,7 +10272,7 @@
     </w:p>
     <w:p>
       <w:pPr>
-        <w:pStyle w:val="a9"/>
+        <w:pStyle w:val="NormalWeb"/>
         <w:numPr>
           <w:ilvl w:val="0"/>
           <w:numId w:val="19"/>
@@ -10334,25 +10296,7 @@
           <w:szCs w:val="28"/>
           <w:lang w:val="ru-RU"/>
         </w:rPr>
-        <w:t xml:space="preserve">принцип </w:t>
-      </w:r>
-      <w:proofErr w:type="spellStart"/>
-      <w:r>
-        <w:rPr>
-          <w:sz w:val="28"/>
-          <w:szCs w:val="28"/>
-          <w:lang w:val="ru-RU"/>
-        </w:rPr>
-        <w:t>гуманизации</w:t>
-      </w:r>
-      <w:proofErr w:type="spellEnd"/>
-      <w:r>
-        <w:rPr>
-          <w:sz w:val="28"/>
-          <w:szCs w:val="28"/>
-          <w:lang w:val="ru-RU"/>
-        </w:rPr>
-        <w:t xml:space="preserve"> технологических решений (соответствие логистической</w:t>
+        <w:t>принцип гуманизации технологических решений (соответствие логистической</w:t>
       </w:r>
       <w:r>
         <w:rPr>
@@ -10373,7 +10317,7 @@
     </w:p>
     <w:p>
       <w:pPr>
-        <w:pStyle w:val="a9"/>
+        <w:pStyle w:val="NormalWeb"/>
         <w:numPr>
           <w:ilvl w:val="0"/>
           <w:numId w:val="19"/>
@@ -10410,7 +10354,7 @@
     </w:p>
     <w:p>
       <w:pPr>
-        <w:pStyle w:val="a9"/>
+        <w:pStyle w:val="NormalWeb"/>
         <w:shd w:val="clear" w:color="auto" w:fill="FFFFFF"/>
         <w:tabs>
           <w:tab w:val="num" w:pos="1134"/>
@@ -10483,7 +10427,7 @@
     </w:p>
     <w:p>
       <w:pPr>
-        <w:pStyle w:val="a9"/>
+        <w:pStyle w:val="NormalWeb"/>
         <w:shd w:val="clear" w:color="auto" w:fill="FFFFFF"/>
         <w:tabs>
           <w:tab w:val="num" w:pos="1134"/>
@@ -10548,7 +10492,7 @@
     </w:p>
     <w:p>
       <w:pPr>
-        <w:pStyle w:val="a9"/>
+        <w:pStyle w:val="NormalWeb"/>
         <w:shd w:val="clear" w:color="auto" w:fill="FFFFFF"/>
         <w:tabs>
           <w:tab w:val="num" w:pos="1134"/>
@@ -10613,7 +10557,7 @@
     </w:p>
     <w:p>
       <w:pPr>
-        <w:pStyle w:val="a9"/>
+        <w:pStyle w:val="NormalWeb"/>
         <w:numPr>
           <w:ilvl w:val="0"/>
           <w:numId w:val="19"/>
@@ -10650,7 +10594,7 @@
     </w:p>
     <w:p>
       <w:pPr>
-        <w:pStyle w:val="a9"/>
+        <w:pStyle w:val="NormalWeb"/>
         <w:numPr>
           <w:ilvl w:val="0"/>
           <w:numId w:val="19"/>
@@ -10695,7 +10639,7 @@
     </w:p>
     <w:p>
       <w:pPr>
-        <w:pStyle w:val="a6"/>
+        <w:pStyle w:val="PlainText"/>
         <w:spacing w:line="276" w:lineRule="auto"/>
       </w:pPr>
       <w:r>
@@ -10710,7 +10654,7 @@
     </w:p>
     <w:p>
       <w:pPr>
-        <w:pStyle w:val="a6"/>
+        <w:pStyle w:val="PlainText"/>
         <w:spacing w:line="276" w:lineRule="auto"/>
         <w:jc w:val="left"/>
       </w:pPr>
@@ -10723,7 +10667,7 @@
     </w:p>
     <w:p>
       <w:pPr>
-        <w:pStyle w:val="a6"/>
+        <w:pStyle w:val="PlainText"/>
         <w:spacing w:line="276" w:lineRule="auto"/>
         <w:jc w:val="left"/>
       </w:pPr>
@@ -10736,7 +10680,7 @@
     </w:p>
     <w:p>
       <w:pPr>
-        <w:pStyle w:val="a6"/>
+        <w:pStyle w:val="PlainText"/>
         <w:spacing w:line="276" w:lineRule="auto"/>
         <w:jc w:val="left"/>
       </w:pPr>
@@ -10746,7 +10690,7 @@
     </w:p>
     <w:p>
       <w:pPr>
-        <w:pStyle w:val="a6"/>
+        <w:pStyle w:val="PlainText"/>
         <w:spacing w:line="276" w:lineRule="auto"/>
       </w:pPr>
       <w:r>
@@ -10755,7 +10699,7 @@
     </w:p>
     <w:p>
       <w:pPr>
-        <w:pStyle w:val="a6"/>
+        <w:pStyle w:val="PlainText"/>
         <w:spacing w:line="276" w:lineRule="auto"/>
       </w:pPr>
       <w:r>
@@ -10764,7 +10708,7 @@
     </w:p>
     <w:p>
       <w:pPr>
-        <w:pStyle w:val="a6"/>
+        <w:pStyle w:val="PlainText"/>
         <w:spacing w:line="276" w:lineRule="auto"/>
       </w:pPr>
       <w:r>
@@ -10774,13 +10718,13 @@
     </w:p>
     <w:p>
       <w:pPr>
-        <w:pStyle w:val="a6"/>
+        <w:pStyle w:val="PlainText"/>
         <w:spacing w:line="276" w:lineRule="auto"/>
       </w:pPr>
     </w:p>
     <w:p>
       <w:pPr>
-        <w:pStyle w:val="a9"/>
+        <w:pStyle w:val="NormalWeb"/>
         <w:numPr>
           <w:ilvl w:val="1"/>
           <w:numId w:val="2"/>
@@ -10807,13 +10751,13 @@
     </w:p>
     <w:p>
       <w:pPr>
-        <w:pStyle w:val="a6"/>
+        <w:pStyle w:val="PlainText"/>
         <w:spacing w:line="276" w:lineRule="auto"/>
       </w:pPr>
     </w:p>
     <w:p>
       <w:pPr>
-        <w:pStyle w:val="a6"/>
+        <w:pStyle w:val="PlainText"/>
         <w:spacing w:line="276" w:lineRule="auto"/>
       </w:pPr>
       <w:r>
@@ -10852,13 +10796,13 @@
     </w:p>
     <w:p>
       <w:pPr>
-        <w:pStyle w:val="a6"/>
+        <w:pStyle w:val="PlainText"/>
         <w:spacing w:line="276" w:lineRule="auto"/>
       </w:pPr>
     </w:p>
     <w:p>
       <w:pPr>
-        <w:pStyle w:val="a9"/>
+        <w:pStyle w:val="NormalWeb"/>
         <w:spacing w:before="0" w:beforeAutospacing="0" w:after="0" w:afterAutospacing="0" w:line="276" w:lineRule="auto"/>
         <w:jc w:val="center"/>
       </w:pPr>
@@ -10921,14 +10865,14 @@
     </w:p>
     <w:p>
       <w:pPr>
-        <w:pStyle w:val="a9"/>
+        <w:pStyle w:val="NormalWeb"/>
         <w:spacing w:before="0" w:beforeAutospacing="0" w:after="0" w:afterAutospacing="0" w:line="276" w:lineRule="auto"/>
         <w:jc w:val="center"/>
       </w:pPr>
     </w:p>
     <w:p>
       <w:pPr>
-        <w:pStyle w:val="a6"/>
+        <w:pStyle w:val="PlainText"/>
         <w:spacing w:line="276" w:lineRule="auto"/>
         <w:jc w:val="center"/>
       </w:pPr>
@@ -10941,13 +10885,13 @@
     </w:p>
     <w:p>
       <w:pPr>
-        <w:pStyle w:val="a6"/>
+        <w:pStyle w:val="PlainText"/>
         <w:spacing w:line="276" w:lineRule="auto"/>
       </w:pPr>
     </w:p>
     <w:p>
       <w:pPr>
-        <w:pStyle w:val="a6"/>
+        <w:pStyle w:val="PlainText"/>
         <w:spacing w:line="276" w:lineRule="auto"/>
       </w:pPr>
       <w:r>
@@ -11009,24 +10953,24 @@
     </w:p>
     <w:p>
       <w:pPr>
-        <w:pStyle w:val="a6"/>
+        <w:pStyle w:val="PlainText"/>
         <w:spacing w:line="276" w:lineRule="auto"/>
         <w:jc w:val="left"/>
         <w:rPr>
-          <w:rStyle w:val="a8"/>
+          <w:rStyle w:val="Strong"/>
           <w:b w:val="0"/>
         </w:rPr>
       </w:pPr>
       <w:r>
         <w:rPr>
-          <w:rStyle w:val="a8"/>
+          <w:rStyle w:val="Strong"/>
           <w:b w:val="0"/>
         </w:rPr>
         <w:t>Основные задачи логистической службы</w:t>
       </w:r>
       <w:r>
         <w:rPr>
-          <w:rStyle w:val="a8"/>
+          <w:rStyle w:val="Strong"/>
           <w:b w:val="0"/>
         </w:rPr>
         <w:t>:</w:t>
@@ -11034,7 +10978,7 @@
     </w:p>
     <w:p>
       <w:pPr>
-        <w:pStyle w:val="a6"/>
+        <w:pStyle w:val="PlainText"/>
         <w:spacing w:line="276" w:lineRule="auto"/>
         <w:jc w:val="left"/>
       </w:pPr>
@@ -11044,7 +10988,7 @@
     </w:p>
     <w:p>
       <w:pPr>
-        <w:pStyle w:val="a6"/>
+        <w:pStyle w:val="PlainText"/>
         <w:spacing w:line="276" w:lineRule="auto"/>
         <w:jc w:val="left"/>
       </w:pPr>
@@ -11054,7 +10998,7 @@
     </w:p>
     <w:p>
       <w:pPr>
-        <w:pStyle w:val="a6"/>
+        <w:pStyle w:val="PlainText"/>
         <w:spacing w:line="276" w:lineRule="auto"/>
         <w:jc w:val="left"/>
       </w:pPr>
@@ -11064,7 +11008,7 @@
     </w:p>
     <w:p>
       <w:pPr>
-        <w:pStyle w:val="a6"/>
+        <w:pStyle w:val="PlainText"/>
         <w:spacing w:line="276" w:lineRule="auto"/>
         <w:ind w:left="1498" w:hanging="418"/>
         <w:jc w:val="left"/>
@@ -11075,7 +11019,7 @@
     </w:p>
     <w:p>
       <w:pPr>
-        <w:pStyle w:val="a6"/>
+        <w:pStyle w:val="PlainText"/>
         <w:spacing w:line="276" w:lineRule="auto"/>
         <w:ind w:left="1498" w:hanging="418"/>
         <w:jc w:val="left"/>
@@ -11086,7 +11030,7 @@
     </w:p>
     <w:p>
       <w:pPr>
-        <w:pStyle w:val="a6"/>
+        <w:pStyle w:val="PlainText"/>
         <w:spacing w:line="276" w:lineRule="auto"/>
         <w:ind w:left="1127" w:hanging="418"/>
         <w:jc w:val="left"/>
@@ -11097,7 +11041,7 @@
     </w:p>
     <w:p>
       <w:pPr>
-        <w:pStyle w:val="a6"/>
+        <w:pStyle w:val="PlainText"/>
         <w:spacing w:line="276" w:lineRule="auto"/>
         <w:ind w:left="1127" w:hanging="418"/>
         <w:jc w:val="left"/>
@@ -11108,7 +11052,7 @@
     </w:p>
     <w:p>
       <w:pPr>
-        <w:pStyle w:val="a6"/>
+        <w:pStyle w:val="PlainText"/>
         <w:spacing w:line="276" w:lineRule="auto"/>
       </w:pPr>
       <w:r>
@@ -11123,13 +11067,13 @@
     </w:p>
     <w:p>
       <w:pPr>
-        <w:pStyle w:val="a6"/>
+        <w:pStyle w:val="PlainText"/>
         <w:spacing w:line="276" w:lineRule="auto"/>
       </w:pPr>
     </w:p>
     <w:p>
       <w:pPr>
-        <w:pStyle w:val="a9"/>
+        <w:pStyle w:val="NormalWeb"/>
         <w:spacing w:before="0" w:beforeAutospacing="0" w:after="0" w:afterAutospacing="0" w:line="276" w:lineRule="auto"/>
         <w:jc w:val="center"/>
       </w:pPr>
@@ -11193,14 +11137,14 @@
     </w:p>
     <w:p>
       <w:pPr>
-        <w:pStyle w:val="a9"/>
+        <w:pStyle w:val="NormalWeb"/>
         <w:spacing w:before="0" w:beforeAutospacing="0" w:after="0" w:afterAutospacing="0" w:line="276" w:lineRule="auto"/>
         <w:jc w:val="center"/>
       </w:pPr>
     </w:p>
     <w:p>
       <w:pPr>
-        <w:pStyle w:val="a6"/>
+        <w:pStyle w:val="PlainText"/>
         <w:spacing w:line="276" w:lineRule="auto"/>
         <w:jc w:val="center"/>
       </w:pPr>
@@ -11294,23 +11238,7 @@
           <w:sz w:val="28"/>
           <w:szCs w:val="28"/>
         </w:rPr>
-        <w:t xml:space="preserve">обеспечение технической, технологической, экономической и методологической интеграции отдельных звеньев </w:t>
-      </w:r>
-      <w:proofErr w:type="spellStart"/>
-      <w:r>
-        <w:rPr>
-          <w:sz w:val="28"/>
-          <w:szCs w:val="28"/>
-        </w:rPr>
-        <w:t>материалопроводящей</w:t>
-      </w:r>
-      <w:proofErr w:type="spellEnd"/>
-      <w:r>
-        <w:rPr>
-          <w:sz w:val="28"/>
-          <w:szCs w:val="28"/>
-        </w:rPr>
-        <w:t xml:space="preserve"> цепи в единую систему на макро– и микроуровне.</w:t>
+        <w:t>обеспечение технической, технологической, экономической и методологической интеграции отдельных звеньев материалопроводящей цепи в единую систему на макро– и микроуровне.</w:t>
       </w:r>
     </w:p>
     <w:p>
@@ -11526,7 +11454,7 @@
     </w:p>
     <w:p>
       <w:pPr>
-        <w:pStyle w:val="a3"/>
+        <w:pStyle w:val="ListParagraph"/>
         <w:spacing w:line="276" w:lineRule="auto"/>
         <w:ind w:left="1080"/>
         <w:jc w:val="both"/>
@@ -11539,7 +11467,7 @@
     </w:p>
     <w:p>
       <w:pPr>
-        <w:pStyle w:val="a3"/>
+        <w:pStyle w:val="ListParagraph"/>
         <w:spacing w:line="276" w:lineRule="auto"/>
         <w:ind w:left="1080"/>
         <w:jc w:val="both"/>
@@ -11552,7 +11480,7 @@
     </w:p>
     <w:p>
       <w:pPr>
-        <w:pStyle w:val="a3"/>
+        <w:pStyle w:val="ListParagraph"/>
         <w:spacing w:line="276" w:lineRule="auto"/>
         <w:ind w:left="1080"/>
         <w:jc w:val="both"/>
@@ -11565,7 +11493,7 @@
     </w:p>
     <w:p>
       <w:pPr>
-        <w:pStyle w:val="a3"/>
+        <w:pStyle w:val="ListParagraph"/>
         <w:spacing w:line="276" w:lineRule="auto"/>
         <w:ind w:left="1080"/>
         <w:jc w:val="both"/>
@@ -11578,7 +11506,7 @@
     </w:p>
     <w:p>
       <w:pPr>
-        <w:pStyle w:val="a3"/>
+        <w:pStyle w:val="ListParagraph"/>
         <w:spacing w:line="276" w:lineRule="auto"/>
         <w:ind w:left="1080"/>
         <w:jc w:val="both"/>
@@ -11591,7 +11519,7 @@
     </w:p>
     <w:p>
       <w:pPr>
-        <w:pStyle w:val="a3"/>
+        <w:pStyle w:val="ListParagraph"/>
         <w:spacing w:line="276" w:lineRule="auto"/>
         <w:ind w:left="1080"/>
         <w:jc w:val="both"/>
@@ -11604,7 +11532,7 @@
     </w:p>
     <w:p>
       <w:pPr>
-        <w:pStyle w:val="a3"/>
+        <w:pStyle w:val="ListParagraph"/>
         <w:spacing w:line="276" w:lineRule="auto"/>
         <w:ind w:left="1080"/>
         <w:jc w:val="both"/>
@@ -11617,7 +11545,7 @@
     </w:p>
     <w:p>
       <w:pPr>
-        <w:pStyle w:val="a3"/>
+        <w:pStyle w:val="ListParagraph"/>
         <w:spacing w:line="276" w:lineRule="auto"/>
         <w:ind w:left="1080"/>
         <w:jc w:val="both"/>
@@ -11630,7 +11558,7 @@
     </w:p>
     <w:p>
       <w:pPr>
-        <w:pStyle w:val="a3"/>
+        <w:pStyle w:val="ListParagraph"/>
         <w:spacing w:line="276" w:lineRule="auto"/>
         <w:ind w:left="1080"/>
         <w:jc w:val="both"/>
@@ -11643,7 +11571,7 @@
     </w:p>
     <w:p>
       <w:pPr>
-        <w:pStyle w:val="a3"/>
+        <w:pStyle w:val="ListParagraph"/>
         <w:spacing w:line="276" w:lineRule="auto"/>
         <w:ind w:left="1080"/>
         <w:jc w:val="both"/>
@@ -11656,7 +11584,7 @@
     </w:p>
     <w:p>
       <w:pPr>
-        <w:pStyle w:val="a3"/>
+        <w:pStyle w:val="ListParagraph"/>
         <w:spacing w:line="276" w:lineRule="auto"/>
         <w:ind w:left="1080"/>
         <w:jc w:val="both"/>
@@ -11669,7 +11597,7 @@
     </w:p>
     <w:p>
       <w:pPr>
-        <w:pStyle w:val="a3"/>
+        <w:pStyle w:val="ListParagraph"/>
         <w:spacing w:line="276" w:lineRule="auto"/>
         <w:ind w:left="1080"/>
         <w:jc w:val="both"/>
@@ -11682,7 +11610,7 @@
     </w:p>
     <w:p>
       <w:pPr>
-        <w:pStyle w:val="a3"/>
+        <w:pStyle w:val="ListParagraph"/>
         <w:spacing w:line="276" w:lineRule="auto"/>
         <w:ind w:left="1080"/>
         <w:jc w:val="both"/>
@@ -11695,7 +11623,7 @@
     </w:p>
     <w:p>
       <w:pPr>
-        <w:pStyle w:val="a3"/>
+        <w:pStyle w:val="ListParagraph"/>
         <w:spacing w:line="276" w:lineRule="auto"/>
         <w:ind w:left="1080"/>
         <w:jc w:val="both"/>
@@ -11708,7 +11636,7 @@
     </w:p>
     <w:p>
       <w:pPr>
-        <w:pStyle w:val="a3"/>
+        <w:pStyle w:val="ListParagraph"/>
         <w:spacing w:line="276" w:lineRule="auto"/>
         <w:ind w:left="1080"/>
         <w:jc w:val="both"/>
@@ -11721,7 +11649,7 @@
     </w:p>
     <w:p>
       <w:pPr>
-        <w:pStyle w:val="a3"/>
+        <w:pStyle w:val="ListParagraph"/>
         <w:spacing w:line="276" w:lineRule="auto"/>
         <w:ind w:left="1080"/>
         <w:jc w:val="both"/>
@@ -11734,7 +11662,7 @@
     </w:p>
     <w:p>
       <w:pPr>
-        <w:pStyle w:val="a3"/>
+        <w:pStyle w:val="ListParagraph"/>
         <w:spacing w:line="276" w:lineRule="auto"/>
         <w:ind w:left="1080"/>
         <w:jc w:val="both"/>
@@ -11747,7 +11675,7 @@
     </w:p>
     <w:p>
       <w:pPr>
-        <w:pStyle w:val="a3"/>
+        <w:pStyle w:val="ListParagraph"/>
         <w:spacing w:line="276" w:lineRule="auto"/>
         <w:ind w:left="1080"/>
         <w:jc w:val="both"/>
@@ -11760,7 +11688,7 @@
     </w:p>
     <w:p>
       <w:pPr>
-        <w:pStyle w:val="a3"/>
+        <w:pStyle w:val="ListParagraph"/>
         <w:spacing w:line="276" w:lineRule="auto"/>
         <w:ind w:left="1080"/>
         <w:jc w:val="both"/>
@@ -11773,7 +11701,7 @@
     </w:p>
     <w:p>
       <w:pPr>
-        <w:pStyle w:val="a3"/>
+        <w:pStyle w:val="ListParagraph"/>
         <w:spacing w:line="276" w:lineRule="auto"/>
         <w:ind w:left="1080"/>
         <w:jc w:val="both"/>
@@ -11786,7 +11714,7 @@
     </w:p>
     <w:p>
       <w:pPr>
-        <w:pStyle w:val="a3"/>
+        <w:pStyle w:val="ListParagraph"/>
         <w:spacing w:line="276" w:lineRule="auto"/>
         <w:ind w:left="1080"/>
         <w:jc w:val="both"/>
@@ -11799,7 +11727,7 @@
     </w:p>
     <w:p>
       <w:pPr>
-        <w:pStyle w:val="a3"/>
+        <w:pStyle w:val="ListParagraph"/>
         <w:numPr>
           <w:ilvl w:val="0"/>
           <w:numId w:val="2"/>
@@ -11840,7 +11768,7 @@
     </w:p>
     <w:p>
       <w:pPr>
-        <w:pStyle w:val="5"/>
+        <w:pStyle w:val="Heading5"/>
         <w:spacing w:before="0" w:after="0" w:line="276" w:lineRule="auto"/>
         <w:ind w:left="709"/>
         <w:rPr>
@@ -11878,36 +11806,28 @@
     </w:p>
     <w:p>
       <w:pPr>
-        <w:pStyle w:val="a6"/>
+        <w:pStyle w:val="PlainText"/>
         <w:spacing w:line="276" w:lineRule="auto"/>
       </w:pPr>
     </w:p>
     <w:p>
       <w:pPr>
-        <w:pStyle w:val="a6"/>
+        <w:pStyle w:val="PlainText"/>
         <w:spacing w:line="276" w:lineRule="auto"/>
       </w:pPr>
       <w:r>
-        <w:t xml:space="preserve">На развитие </w:t>
-      </w:r>
-      <w:proofErr w:type="spellStart"/>
-      <w:r>
-        <w:t>макрологистики</w:t>
-      </w:r>
-      <w:proofErr w:type="spellEnd"/>
-      <w:r>
-        <w:t xml:space="preserve"> во многом влияют региональные особенности воспроизводства. Особенно актуален учет региональных аспектов формирования логистических систем для России. Уникальное сочетание социально-экономических и природно-климатических факторов в каждом регионе определяет особое соотношение спроса и предложения на продукцию, ценовую политику, специфику деятельности логистических посредников и другие региональные особенности. Большое влияние на синтез логистических структур оказывают региональные транспортные коммуникации, эксплуатационные предприятия транспорта, а также наличие логистических посредников, состояние инфраструктуры и производственно-технической базы региональных систем распределения.</w:t>
-      </w:r>
-    </w:p>
-    <w:p>
-      <w:pPr>
-        <w:pStyle w:val="a6"/>
+        <w:t>На развитие макрологистики во многом влияют региональные особенности воспроизводства. Особенно актуален учет региональных аспектов формирования логистических систем для России. Уникальное сочетание социально-экономических и природно-климатических факторов в каждом регионе определяет особое соотношение спроса и предложения на продукцию, ценовую политику, специфику деятельности логистических посредников и другие региональные особенности. Большое влияние на синтез логистических структур оказывают региональные транспортные коммуникации, эксплуатационные предприятия транспорта, а также наличие логистических посредников, состояние инфраструктуры и производственно-технической базы региональных систем распределения.</w:t>
+      </w:r>
+    </w:p>
+    <w:p>
+      <w:pPr>
+        <w:pStyle w:val="PlainText"/>
         <w:spacing w:line="276" w:lineRule="auto"/>
       </w:pPr>
     </w:p>
     <w:p>
       <w:pPr>
-        <w:pStyle w:val="5"/>
+        <w:pStyle w:val="Heading5"/>
         <w:spacing w:before="0" w:after="0" w:line="276" w:lineRule="auto"/>
         <w:ind w:left="709"/>
         <w:jc w:val="both"/>
@@ -11960,43 +11880,7 @@
           <w:szCs w:val="28"/>
           <w:lang w:val="ru-RU"/>
         </w:rPr>
-        <w:t xml:space="preserve">Региональные логистические системы являются сложными стохастическими системами, что проявляется в интегральном взаимодействии таких факторов как наличие большого количества логистических посредников, </w:t>
-      </w:r>
-      <w:proofErr w:type="spellStart"/>
-      <w:r>
-        <w:rPr>
-          <w:sz w:val="28"/>
-          <w:szCs w:val="28"/>
-          <w:lang w:val="ru-RU"/>
-        </w:rPr>
-        <w:t>многопрофильность</w:t>
-      </w:r>
-      <w:proofErr w:type="spellEnd"/>
-      <w:r>
-        <w:rPr>
-          <w:sz w:val="28"/>
-          <w:szCs w:val="28"/>
-          <w:lang w:val="ru-RU"/>
-        </w:rPr>
-        <w:t xml:space="preserve"> (</w:t>
-      </w:r>
-      <w:proofErr w:type="spellStart"/>
-      <w:r>
-        <w:rPr>
-          <w:sz w:val="28"/>
-          <w:szCs w:val="28"/>
-          <w:lang w:val="ru-RU"/>
-        </w:rPr>
-        <w:t>многоассортиментность</w:t>
-      </w:r>
-      <w:proofErr w:type="spellEnd"/>
-      <w:r>
-        <w:rPr>
-          <w:sz w:val="28"/>
-          <w:szCs w:val="28"/>
-          <w:lang w:val="ru-RU"/>
-        </w:rPr>
-        <w:t>) региональных материальных потоков, отсутствие полной информации, затрудняющей формирование логистического управления.</w:t>
+        <w:t>Региональные логистические системы являются сложными стохастическими системами, что проявляется в интегральном взаимодействии таких факторов как наличие большого количества логистических посредников, многопрофильность (многоассортиментность) региональных материальных потоков, отсутствие полной информации, затрудняющей формирование логистического управления.</w:t>
       </w:r>
     </w:p>
     <w:p>
@@ -12616,30 +12500,6 @@
     </w:p>
     <w:p>
       <w:pPr>
-        <w:spacing w:line="276" w:lineRule="auto"/>
-        <w:ind w:firstLine="810"/>
-        <w:jc w:val="both"/>
-        <w:rPr>
-          <w:sz w:val="28"/>
-          <w:szCs w:val="28"/>
-          <w:lang w:val="ru-RU"/>
-        </w:rPr>
-      </w:pPr>
-    </w:p>
-    <w:p>
-      <w:pPr>
-        <w:spacing w:line="276" w:lineRule="auto"/>
-        <w:ind w:firstLine="810"/>
-        <w:jc w:val="both"/>
-        <w:rPr>
-          <w:sz w:val="28"/>
-          <w:szCs w:val="28"/>
-          <w:lang w:val="ru-RU"/>
-        </w:rPr>
-      </w:pPr>
-    </w:p>
-    <w:p>
-      <w:pPr>
         <w:tabs>
           <w:tab w:val="left" w:pos="1260"/>
         </w:tabs>
@@ -12660,6 +12520,7 @@
           <w:szCs w:val="28"/>
           <w:lang w:val="ru-RU"/>
         </w:rPr>
+        <w:lastRenderedPageBreak/>
         <w:t>3 КОНТРОЛЬНОЕ ЗАДАНИЕ. РАЗРАБОТКА СИСТЕМЫ УПРАВЛЕНИЯ ЗАПАСАМИ КОМПЛИКТУЮЩИХ В ОРГАНИЗАЦИИ</w:t>
       </w:r>
     </w:p>
@@ -12912,7 +12773,6 @@
               <w:t>шт</w:t>
             </w:r>
             <w:proofErr w:type="spellEnd"/>
-            <w:proofErr w:type="gramStart"/>
             <w:r>
               <w:rPr>
                 <w:sz w:val="28"/>
@@ -12921,7 +12781,6 @@
               <w:t>./</w:t>
             </w:r>
             <w:proofErr w:type="spellStart"/>
-            <w:proofErr w:type="gramEnd"/>
             <w:r>
               <w:rPr>
                 <w:sz w:val="28"/>
@@ -13010,43 +12869,7 @@
                 <w:szCs w:val="28"/>
                 <w:lang w:val="ru-RU"/>
               </w:rPr>
-              <w:t>Принятый интервал времени между постав-</w:t>
-            </w:r>
-            <w:proofErr w:type="spellStart"/>
-            <w:r>
-              <w:rPr>
-                <w:sz w:val="28"/>
-                <w:szCs w:val="28"/>
-                <w:lang w:val="ru-RU"/>
-              </w:rPr>
-              <w:t>ками</w:t>
-            </w:r>
-            <w:proofErr w:type="spellEnd"/>
-            <w:r>
-              <w:rPr>
-                <w:sz w:val="28"/>
-                <w:szCs w:val="28"/>
-                <w:lang w:val="ru-RU"/>
-              </w:rPr>
-              <w:t xml:space="preserve">, </w:t>
-            </w:r>
-            <w:proofErr w:type="spellStart"/>
-            <w:r>
-              <w:rPr>
-                <w:sz w:val="28"/>
-                <w:szCs w:val="28"/>
-                <w:lang w:val="ru-RU"/>
-              </w:rPr>
-              <w:t>дн</w:t>
-            </w:r>
-            <w:proofErr w:type="spellEnd"/>
-            <w:r>
-              <w:rPr>
-                <w:sz w:val="28"/>
-                <w:szCs w:val="28"/>
-                <w:lang w:val="ru-RU"/>
-              </w:rPr>
-              <w:t>.</w:t>
+              <w:t>Принятый интервал времени между постав-ками, дн.</w:t>
             </w:r>
           </w:p>
         </w:tc>
@@ -13117,7 +12940,6 @@
               </w:rPr>
             </w:pPr>
             <w:proofErr w:type="spellStart"/>
-            <w:proofErr w:type="gramStart"/>
             <w:r>
               <w:rPr>
                 <w:sz w:val="28"/>
@@ -13126,7 +12948,6 @@
               <w:t>дн</w:t>
             </w:r>
             <w:proofErr w:type="spellEnd"/>
-            <w:proofErr w:type="gramEnd"/>
             <w:r>
               <w:rPr>
                 <w:sz w:val="28"/>
@@ -13158,25 +12979,7 @@
                 <w:szCs w:val="28"/>
                 <w:lang w:val="ru-RU"/>
               </w:rPr>
-              <w:t xml:space="preserve">Возможная задержка в поставках, </w:t>
-            </w:r>
-            <w:proofErr w:type="spellStart"/>
-            <w:r>
-              <w:rPr>
-                <w:sz w:val="28"/>
-                <w:szCs w:val="28"/>
-                <w:lang w:val="ru-RU"/>
-              </w:rPr>
-              <w:t>дн</w:t>
-            </w:r>
-            <w:proofErr w:type="spellEnd"/>
-            <w:r>
-              <w:rPr>
-                <w:sz w:val="28"/>
-                <w:szCs w:val="28"/>
-                <w:lang w:val="ru-RU"/>
-              </w:rPr>
-              <w:t>.</w:t>
+              <w:t>Возможная задержка в поставках, дн.</w:t>
             </w:r>
           </w:p>
         </w:tc>
@@ -14000,16 +13803,7 @@
           <w:szCs w:val="28"/>
           <w:lang w:val="ru-RU"/>
         </w:rPr>
-        <w:t xml:space="preserve">расчет параметров системы управления запасами с фиксированным размером заказа и фиксированной периодичностью поставки, а также </w:t>
-      </w:r>
-      <w:r>
-        <w:rPr>
-          <w:sz w:val="28"/>
-          <w:szCs w:val="28"/>
-          <w:lang w:val="ru-RU"/>
-        </w:rPr>
-        <w:lastRenderedPageBreak/>
-        <w:t>графическую иллюстрацию работы этих систем.</w:t>
+        <w:t>расчет параметров системы управления запасами с фиксированным размером заказа и фиксированной периодичностью поставки, а также графическую иллюстрацию работы этих систем.</w:t>
       </w:r>
     </w:p>
     <w:p>
@@ -14048,6 +13842,7 @@
           <w:szCs w:val="28"/>
           <w:lang w:val="ru-RU"/>
         </w:rPr>
+        <w:lastRenderedPageBreak/>
         <w:t>3.1 Выполнение</w:t>
       </w:r>
     </w:p>
@@ -14205,18 +14000,8 @@
           <w:szCs w:val="28"/>
           <w:lang w:val="ru-RU"/>
         </w:rPr>
-        <w:t xml:space="preserve"> </w:t>
-      </w:r>
-      <w:proofErr w:type="spellStart"/>
-      <w:r>
-        <w:rPr>
-          <w:sz w:val="28"/>
-          <w:szCs w:val="28"/>
-          <w:lang w:val="ru-RU"/>
-        </w:rPr>
-        <w:t>компликтующих</w:t>
-      </w:r>
-      <w:proofErr w:type="spellEnd"/>
+        <w:t xml:space="preserve"> компликтующих</w:t>
+      </w:r>
       <w:r>
         <w:rPr>
           <w:sz w:val="28"/>
@@ -15608,25 +15393,7 @@
                 <w:szCs w:val="28"/>
                 <w:lang w:val="ru-RU"/>
               </w:rPr>
-              <w:t xml:space="preserve">4. Возможная задержка в поставках, </w:t>
-            </w:r>
-            <w:proofErr w:type="spellStart"/>
-            <w:r>
-              <w:rPr>
-                <w:sz w:val="28"/>
-                <w:szCs w:val="28"/>
-                <w:lang w:val="ru-RU"/>
-              </w:rPr>
-              <w:t>дн</w:t>
-            </w:r>
-            <w:proofErr w:type="spellEnd"/>
-            <w:r>
-              <w:rPr>
-                <w:sz w:val="28"/>
-                <w:szCs w:val="28"/>
-                <w:lang w:val="ru-RU"/>
-              </w:rPr>
-              <w:t>.</w:t>
+              <w:t>4. Возможная задержка в поставках, дн.</w:t>
             </w:r>
           </w:p>
         </w:tc>
@@ -15690,26 +15457,7 @@
                 <w:szCs w:val="28"/>
                 <w:lang w:val="ru-RU"/>
               </w:rPr>
-              <w:lastRenderedPageBreak/>
-              <w:t>5. Ожидаемое дневное потребление, шт./</w:t>
-            </w:r>
-            <w:proofErr w:type="spellStart"/>
-            <w:r>
-              <w:rPr>
-                <w:sz w:val="28"/>
-                <w:szCs w:val="28"/>
-                <w:lang w:val="ru-RU"/>
-              </w:rPr>
-              <w:t>дн</w:t>
-            </w:r>
-            <w:proofErr w:type="spellEnd"/>
-            <w:r>
-              <w:rPr>
-                <w:sz w:val="28"/>
-                <w:szCs w:val="28"/>
-                <w:lang w:val="ru-RU"/>
-              </w:rPr>
-              <w:t>.</w:t>
+              <w:t>5. Ожидаемое дневное потребление, шт./дн.</w:t>
             </w:r>
           </w:p>
         </w:tc>
@@ -15814,6 +15562,7 @@
                 <w:sz w:val="28"/>
                 <w:szCs w:val="28"/>
               </w:rPr>
+              <w:lastRenderedPageBreak/>
               <w:t xml:space="preserve">6. </w:t>
             </w:r>
             <w:proofErr w:type="spellStart"/>
@@ -16544,25 +16293,7 @@
                 <w:szCs w:val="28"/>
                 <w:lang w:val="ru-RU"/>
               </w:rPr>
-              <w:t xml:space="preserve">12. Срок расходования запаса до порогового уровня, </w:t>
-            </w:r>
-            <w:proofErr w:type="spellStart"/>
-            <w:r>
-              <w:rPr>
-                <w:sz w:val="28"/>
-                <w:szCs w:val="28"/>
-                <w:lang w:val="ru-RU"/>
-              </w:rPr>
-              <w:t>дн</w:t>
-            </w:r>
-            <w:proofErr w:type="spellEnd"/>
-            <w:r>
-              <w:rPr>
-                <w:sz w:val="28"/>
-                <w:szCs w:val="28"/>
-                <w:lang w:val="ru-RU"/>
-              </w:rPr>
-              <w:t>.</w:t>
+              <w:t>12. Срок расходования запаса до порогового уровня, дн.</w:t>
             </w:r>
           </w:p>
         </w:tc>
@@ -16609,51 +16340,7 @@
                         <w:sz w:val="28"/>
                         <w:szCs w:val="28"/>
                       </w:rPr>
-                      <m:t>(</m:t>
-                    </m:r>
-                    <m:r>
-                      <m:rPr>
-                        <m:sty m:val="p"/>
-                      </m:rPr>
-                      <w:rPr>
-                        <w:rFonts w:ascii="Cambria Math" w:hAnsi="Cambria Math"/>
-                        <w:sz w:val="28"/>
-                        <w:szCs w:val="28"/>
-                      </w:rPr>
-                      <m:t>785</m:t>
-                    </m:r>
-                    <m:r>
-                      <m:rPr>
-                        <m:sty m:val="p"/>
-                      </m:rPr>
-                      <w:rPr>
-                        <w:rFonts w:ascii="Cambria Math" w:hAnsi="Cambria Math"/>
-                        <w:sz w:val="28"/>
-                        <w:szCs w:val="28"/>
-                      </w:rPr>
-                      <m:t xml:space="preserve">- </m:t>
-                    </m:r>
-                    <m:r>
-                      <m:rPr>
-                        <m:sty m:val="p"/>
-                      </m:rPr>
-                      <w:rPr>
-                        <w:rFonts w:ascii="Cambria Math" w:hAnsi="Cambria Math"/>
-                        <w:sz w:val="28"/>
-                        <w:szCs w:val="28"/>
-                      </w:rPr>
-                      <m:t>582</m:t>
-                    </m:r>
-                    <m:r>
-                      <m:rPr>
-                        <m:sty m:val="p"/>
-                      </m:rPr>
-                      <w:rPr>
-                        <w:rFonts w:ascii="Cambria Math" w:hAnsi="Cambria Math"/>
-                        <w:sz w:val="28"/>
-                        <w:szCs w:val="28"/>
-                      </w:rPr>
-                      <m:t xml:space="preserve">) </m:t>
+                      <m:t xml:space="preserve">(785- 582) </m:t>
                     </m:r>
                   </m:num>
                   <m:den>
@@ -16673,15 +16360,7 @@
                     <w:sz w:val="28"/>
                     <w:szCs w:val="28"/>
                   </w:rPr>
-                  <m:t>=2</m:t>
-                </m:r>
-                <m:r>
-                  <w:rPr>
-                    <w:rFonts w:ascii="Cambria Math" w:hAnsi="Cambria Math"/>
-                    <w:sz w:val="28"/>
-                    <w:szCs w:val="28"/>
-                  </w:rPr>
-                  <m:t>, 093</m:t>
+                  <m:t>=2, 093</m:t>
                 </m:r>
               </m:oMath>
             </m:oMathPara>
@@ -17230,25 +16909,7 @@
                 <w:szCs w:val="28"/>
                 <w:lang w:val="ru-RU"/>
               </w:rPr>
-              <w:t xml:space="preserve">4. Возможная задержка в поставках, </w:t>
-            </w:r>
-            <w:proofErr w:type="spellStart"/>
-            <w:r>
-              <w:rPr>
-                <w:sz w:val="28"/>
-                <w:szCs w:val="28"/>
-                <w:lang w:val="ru-RU"/>
-              </w:rPr>
-              <w:t>дн</w:t>
-            </w:r>
-            <w:proofErr w:type="spellEnd"/>
-            <w:r>
-              <w:rPr>
-                <w:sz w:val="28"/>
-                <w:szCs w:val="28"/>
-                <w:lang w:val="ru-RU"/>
-              </w:rPr>
-              <w:t>.</w:t>
+              <w:t>4. Возможная задержка в поставках, дн.</w:t>
             </w:r>
           </w:p>
         </w:tc>
@@ -17312,25 +16973,7 @@
                 <w:szCs w:val="28"/>
                 <w:lang w:val="ru-RU"/>
               </w:rPr>
-              <w:t>5. Ожидаемое дневное потребление, шт./</w:t>
-            </w:r>
-            <w:proofErr w:type="spellStart"/>
-            <w:r>
-              <w:rPr>
-                <w:sz w:val="28"/>
-                <w:szCs w:val="28"/>
-                <w:lang w:val="ru-RU"/>
-              </w:rPr>
-              <w:t>дн</w:t>
-            </w:r>
-            <w:proofErr w:type="spellEnd"/>
-            <w:r>
-              <w:rPr>
-                <w:sz w:val="28"/>
-                <w:szCs w:val="28"/>
-                <w:lang w:val="ru-RU"/>
-              </w:rPr>
-              <w:t>.</w:t>
+              <w:t>5. Ожидаемое дневное потребление, шт./дн.</w:t>
             </w:r>
           </w:p>
         </w:tc>
@@ -17595,16 +17238,7 @@
                 <w:szCs w:val="28"/>
                 <w:lang w:val="ru-RU"/>
               </w:rPr>
-              <w:t xml:space="preserve">7. Ожидаемое потребление за время </w:t>
-            </w:r>
-            <w:r>
-              <w:rPr>
-                <w:sz w:val="28"/>
-                <w:szCs w:val="28"/>
-                <w:lang w:val="ru-RU"/>
-              </w:rPr>
-              <w:lastRenderedPageBreak/>
-              <w:t>поставки, шт.</w:t>
+              <w:t>7. Ожидаемое потребление за время поставки, шт.</w:t>
             </w:r>
           </w:p>
         </w:tc>
@@ -17633,7 +17267,6 @@
                 <w:sz w:val="28"/>
                 <w:szCs w:val="28"/>
               </w:rPr>
-              <w:lastRenderedPageBreak/>
               <w:t>5</w:t>
             </w:r>
             <w:r>
@@ -17684,7 +17317,17 @@
                 <w:szCs w:val="28"/>
                 <w:lang w:val="ru-RU"/>
               </w:rPr>
-              <w:t>8. Максимальное потребление за время поставки, шт.</w:t>
+              <w:t xml:space="preserve">8. Максимальное </w:t>
+            </w:r>
+            <w:r>
+              <w:rPr>
+                <w:spacing w:val="-8"/>
+                <w:sz w:val="28"/>
+                <w:szCs w:val="28"/>
+                <w:lang w:val="ru-RU"/>
+              </w:rPr>
+              <w:lastRenderedPageBreak/>
+              <w:t>потребление за время поставки, шт.</w:t>
             </w:r>
           </w:p>
         </w:tc>
@@ -17713,6 +17356,7 @@
                 <w:sz w:val="28"/>
                 <w:szCs w:val="28"/>
               </w:rPr>
+              <w:lastRenderedPageBreak/>
               <w:t>(5 + 5</w:t>
             </w:r>
             <w:r>
@@ -18145,25 +17789,7 @@
                 <w:szCs w:val="28"/>
                 <w:lang w:val="ru-RU"/>
               </w:rPr>
-              <w:t xml:space="preserve">12. Срок расходования запаса до порогового уровня, </w:t>
-            </w:r>
-            <w:proofErr w:type="spellStart"/>
-            <w:r>
-              <w:rPr>
-                <w:sz w:val="28"/>
-                <w:szCs w:val="28"/>
-                <w:lang w:val="ru-RU"/>
-              </w:rPr>
-              <w:t>дн</w:t>
-            </w:r>
-            <w:proofErr w:type="spellEnd"/>
-            <w:r>
-              <w:rPr>
-                <w:sz w:val="28"/>
-                <w:szCs w:val="28"/>
-                <w:lang w:val="ru-RU"/>
-              </w:rPr>
-              <w:t>.</w:t>
+              <w:t>12. Срок расходования запаса до порогового уровня, дн.</w:t>
             </w:r>
           </w:p>
         </w:tc>
@@ -18778,25 +18404,7 @@
                 <w:szCs w:val="28"/>
                 <w:lang w:val="ru-RU"/>
               </w:rPr>
-              <w:t xml:space="preserve">4. Возможная задержка в поставках, </w:t>
-            </w:r>
-            <w:proofErr w:type="spellStart"/>
-            <w:r>
-              <w:rPr>
-                <w:sz w:val="28"/>
-                <w:szCs w:val="28"/>
-                <w:lang w:val="ru-RU"/>
-              </w:rPr>
-              <w:t>дн</w:t>
-            </w:r>
-            <w:proofErr w:type="spellEnd"/>
-            <w:r>
-              <w:rPr>
-                <w:sz w:val="28"/>
-                <w:szCs w:val="28"/>
-                <w:lang w:val="ru-RU"/>
-              </w:rPr>
-              <w:t>.</w:t>
+              <w:t>4. Возможная задержка в поставках, дн.</w:t>
             </w:r>
           </w:p>
         </w:tc>
@@ -18860,25 +18468,7 @@
                 <w:szCs w:val="28"/>
                 <w:lang w:val="ru-RU"/>
               </w:rPr>
-              <w:t>5. Ожидаемое дневное потребление, шт./</w:t>
-            </w:r>
-            <w:proofErr w:type="spellStart"/>
-            <w:r>
-              <w:rPr>
-                <w:sz w:val="28"/>
-                <w:szCs w:val="28"/>
-                <w:lang w:val="ru-RU"/>
-              </w:rPr>
-              <w:t>дн</w:t>
-            </w:r>
-            <w:proofErr w:type="spellEnd"/>
-            <w:r>
-              <w:rPr>
-                <w:sz w:val="28"/>
-                <w:szCs w:val="28"/>
-                <w:lang w:val="ru-RU"/>
-              </w:rPr>
-              <w:t>.</w:t>
+              <w:t>5. Ожидаемое дневное потребление, шт./дн.</w:t>
             </w:r>
           </w:p>
         </w:tc>
@@ -19438,8 +19028,16 @@
                 <w:szCs w:val="28"/>
                 <w:lang w:val="ru-RU"/>
               </w:rPr>
+              <w:t xml:space="preserve">10. Уровень точки заказа, или торговый </w:t>
+            </w:r>
+            <w:r>
+              <w:rPr>
+                <w:sz w:val="28"/>
+                <w:szCs w:val="28"/>
+                <w:lang w:val="ru-RU"/>
+              </w:rPr>
               <w:lastRenderedPageBreak/>
-              <w:t>10. Уровень точки заказа, или торговый уровень запаса, шт.</w:t>
+              <w:t>уровень запаса, шт.</w:t>
             </w:r>
           </w:p>
         </w:tc>
@@ -19468,6 +19066,7 @@
                 <w:sz w:val="28"/>
                 <w:szCs w:val="28"/>
               </w:rPr>
+              <w:lastRenderedPageBreak/>
               <w:t>194 + 97</w:t>
             </w:r>
             <w:r>
@@ -19657,25 +19256,7 @@
                 <w:szCs w:val="28"/>
                 <w:lang w:val="ru-RU"/>
               </w:rPr>
-              <w:t xml:space="preserve">12. Срок расходования запаса до порогового уровня, </w:t>
-            </w:r>
-            <w:proofErr w:type="spellStart"/>
-            <w:r>
-              <w:rPr>
-                <w:sz w:val="28"/>
-                <w:szCs w:val="28"/>
-                <w:lang w:val="ru-RU"/>
-              </w:rPr>
-              <w:t>дн</w:t>
-            </w:r>
-            <w:proofErr w:type="spellEnd"/>
-            <w:r>
-              <w:rPr>
-                <w:sz w:val="28"/>
-                <w:szCs w:val="28"/>
-                <w:lang w:val="ru-RU"/>
-              </w:rPr>
-              <w:t>.</w:t>
+              <w:t>12. Срок расходования запаса до порогового уровня, дн.</w:t>
             </w:r>
           </w:p>
         </w:tc>
@@ -20290,25 +19871,7 @@
                 <w:szCs w:val="28"/>
                 <w:lang w:val="ru-RU"/>
               </w:rPr>
-              <w:t xml:space="preserve">4. Возможная задержка в поставках, </w:t>
-            </w:r>
-            <w:proofErr w:type="spellStart"/>
-            <w:r>
-              <w:rPr>
-                <w:sz w:val="28"/>
-                <w:szCs w:val="28"/>
-                <w:lang w:val="ru-RU"/>
-              </w:rPr>
-              <w:t>дн</w:t>
-            </w:r>
-            <w:proofErr w:type="spellEnd"/>
-            <w:r>
-              <w:rPr>
-                <w:sz w:val="28"/>
-                <w:szCs w:val="28"/>
-                <w:lang w:val="ru-RU"/>
-              </w:rPr>
-              <w:t>.</w:t>
+              <w:t>4. Возможная задержка в поставках, дн.</w:t>
             </w:r>
           </w:p>
         </w:tc>
@@ -20372,25 +19935,7 @@
                 <w:szCs w:val="28"/>
                 <w:lang w:val="ru-RU"/>
               </w:rPr>
-              <w:t>5. Ожидаемое дневное потребление, шт./</w:t>
-            </w:r>
-            <w:proofErr w:type="spellStart"/>
-            <w:r>
-              <w:rPr>
-                <w:sz w:val="28"/>
-                <w:szCs w:val="28"/>
-                <w:lang w:val="ru-RU"/>
-              </w:rPr>
-              <w:t>дн</w:t>
-            </w:r>
-            <w:proofErr w:type="spellEnd"/>
-            <w:r>
-              <w:rPr>
-                <w:sz w:val="28"/>
-                <w:szCs w:val="28"/>
-                <w:lang w:val="ru-RU"/>
-              </w:rPr>
-              <w:t>.</w:t>
+              <w:t>5. Ожидаемое дневное потребление, шт./дн.</w:t>
             </w:r>
           </w:p>
         </w:tc>
@@ -21190,26 +20735,7 @@
                 <w:szCs w:val="28"/>
                 <w:lang w:val="ru-RU"/>
               </w:rPr>
-              <w:lastRenderedPageBreak/>
-              <w:t xml:space="preserve">12. Срок расходования запаса до порогового уровня, </w:t>
-            </w:r>
-            <w:proofErr w:type="spellStart"/>
-            <w:r>
-              <w:rPr>
-                <w:sz w:val="28"/>
-                <w:szCs w:val="28"/>
-                <w:lang w:val="ru-RU"/>
-              </w:rPr>
-              <w:t>дн</w:t>
-            </w:r>
-            <w:proofErr w:type="spellEnd"/>
-            <w:r>
-              <w:rPr>
-                <w:sz w:val="28"/>
-                <w:szCs w:val="28"/>
-                <w:lang w:val="ru-RU"/>
-              </w:rPr>
-              <w:t>.</w:t>
+              <w:t>12. Срок расходования запаса до порогового уровня, дн.</w:t>
             </w:r>
           </w:p>
         </w:tc>
@@ -21301,6 +20827,7 @@
           <w:szCs w:val="28"/>
           <w:lang w:val="ru-RU"/>
         </w:rPr>
+        <w:lastRenderedPageBreak/>
         <w:t xml:space="preserve">Рассчитаем параметры </w:t>
       </w:r>
       <w:r>
@@ -21636,25 +21163,7 @@
                 <w:szCs w:val="20"/>
                 <w:lang w:val="ru-RU"/>
               </w:rPr>
-              <w:t xml:space="preserve">2. Интервал времени между заказами, </w:t>
-            </w:r>
-            <w:proofErr w:type="spellStart"/>
-            <w:r>
-              <w:rPr>
-                <w:sz w:val="28"/>
-                <w:szCs w:val="20"/>
-                <w:lang w:val="ru-RU"/>
-              </w:rPr>
-              <w:t>дн</w:t>
-            </w:r>
-            <w:proofErr w:type="spellEnd"/>
-            <w:r>
-              <w:rPr>
-                <w:sz w:val="28"/>
-                <w:szCs w:val="20"/>
-                <w:lang w:val="ru-RU"/>
-              </w:rPr>
-              <w:t>.</w:t>
+              <w:t>2. Интервал времени между заказами, дн.</w:t>
             </w:r>
           </w:p>
         </w:tc>
@@ -21933,25 +21442,7 @@
                 <w:szCs w:val="20"/>
                 <w:lang w:val="ru-RU"/>
               </w:rPr>
-              <w:t>5. Ожидаемое дневное потребление, шт./</w:t>
-            </w:r>
-            <w:proofErr w:type="spellStart"/>
-            <w:r>
-              <w:rPr>
-                <w:sz w:val="28"/>
-                <w:szCs w:val="20"/>
-                <w:lang w:val="ru-RU"/>
-              </w:rPr>
-              <w:t>дн</w:t>
-            </w:r>
-            <w:proofErr w:type="spellEnd"/>
-            <w:r>
-              <w:rPr>
-                <w:sz w:val="28"/>
-                <w:szCs w:val="20"/>
-                <w:lang w:val="ru-RU"/>
-              </w:rPr>
-              <w:t>.</w:t>
+              <w:t>5. Ожидаемое дневное потребление, шт./дн.</w:t>
             </w:r>
           </w:p>
         </w:tc>
@@ -22873,25 +22364,7 @@
                 <w:szCs w:val="20"/>
                 <w:lang w:val="ru-RU"/>
               </w:rPr>
-              <w:t xml:space="preserve">2. Интервал времени между заказами, </w:t>
-            </w:r>
-            <w:proofErr w:type="spellStart"/>
-            <w:r>
-              <w:rPr>
-                <w:sz w:val="28"/>
-                <w:szCs w:val="20"/>
-                <w:lang w:val="ru-RU"/>
-              </w:rPr>
-              <w:t>дн</w:t>
-            </w:r>
-            <w:proofErr w:type="spellEnd"/>
-            <w:r>
-              <w:rPr>
-                <w:sz w:val="28"/>
-                <w:szCs w:val="20"/>
-                <w:lang w:val="ru-RU"/>
-              </w:rPr>
-              <w:t>.</w:t>
+              <w:t>2. Интервал времени между заказами, дн.</w:t>
             </w:r>
           </w:p>
         </w:tc>
@@ -23170,26 +22643,7 @@
                 <w:szCs w:val="20"/>
                 <w:lang w:val="ru-RU"/>
               </w:rPr>
-              <w:lastRenderedPageBreak/>
-              <w:t>5. Ожидаемое дневное потребление, шт./</w:t>
-            </w:r>
-            <w:proofErr w:type="spellStart"/>
-            <w:r>
-              <w:rPr>
-                <w:sz w:val="28"/>
-                <w:szCs w:val="20"/>
-                <w:lang w:val="ru-RU"/>
-              </w:rPr>
-              <w:t>дн</w:t>
-            </w:r>
-            <w:proofErr w:type="spellEnd"/>
-            <w:r>
-              <w:rPr>
-                <w:sz w:val="28"/>
-                <w:szCs w:val="20"/>
-                <w:lang w:val="ru-RU"/>
-              </w:rPr>
-              <w:t>.</w:t>
+              <w:t>5. Ожидаемое дневное потребление, шт./дн.</w:t>
             </w:r>
           </w:p>
         </w:tc>
@@ -23288,7 +22742,16 @@
                 <w:szCs w:val="20"/>
                 <w:lang w:val="ru-RU"/>
               </w:rPr>
-              <w:t>6. Ожидаемое потребление за время поставки, шт.</w:t>
+              <w:t xml:space="preserve">6. Ожидаемое потребление за </w:t>
+            </w:r>
+            <w:r>
+              <w:rPr>
+                <w:sz w:val="28"/>
+                <w:szCs w:val="20"/>
+                <w:lang w:val="ru-RU"/>
+              </w:rPr>
+              <w:lastRenderedPageBreak/>
+              <w:t>время поставки, шт.</w:t>
             </w:r>
           </w:p>
         </w:tc>
@@ -23315,6 +22778,7 @@
                 <w:sz w:val="28"/>
                 <w:szCs w:val="20"/>
               </w:rPr>
+              <w:lastRenderedPageBreak/>
               <w:t>5</w:t>
             </w:r>
             <w:r>
@@ -24106,25 +23570,7 @@
                 <w:szCs w:val="20"/>
                 <w:lang w:val="ru-RU"/>
               </w:rPr>
-              <w:t xml:space="preserve">2. Интервал времени между заказами, </w:t>
-            </w:r>
-            <w:proofErr w:type="spellStart"/>
-            <w:r>
-              <w:rPr>
-                <w:sz w:val="28"/>
-                <w:szCs w:val="20"/>
-                <w:lang w:val="ru-RU"/>
-              </w:rPr>
-              <w:t>дн</w:t>
-            </w:r>
-            <w:proofErr w:type="spellEnd"/>
-            <w:r>
-              <w:rPr>
-                <w:sz w:val="28"/>
-                <w:szCs w:val="20"/>
-                <w:lang w:val="ru-RU"/>
-              </w:rPr>
-              <w:t>.</w:t>
+              <w:t>2. Интервал времени между заказами, дн.</w:t>
             </w:r>
           </w:p>
         </w:tc>
@@ -24409,25 +23855,7 @@
                 <w:szCs w:val="20"/>
                 <w:lang w:val="ru-RU"/>
               </w:rPr>
-              <w:t>5. Ожидаемое дневное потребление, шт./</w:t>
-            </w:r>
-            <w:proofErr w:type="spellStart"/>
-            <w:r>
-              <w:rPr>
-                <w:sz w:val="28"/>
-                <w:szCs w:val="20"/>
-                <w:lang w:val="ru-RU"/>
-              </w:rPr>
-              <w:t>дн</w:t>
-            </w:r>
-            <w:proofErr w:type="spellEnd"/>
-            <w:r>
-              <w:rPr>
-                <w:sz w:val="28"/>
-                <w:szCs w:val="20"/>
-                <w:lang w:val="ru-RU"/>
-              </w:rPr>
-              <w:t>.</w:t>
+              <w:t>5. Ожидаемое дневное потребление, шт./дн.</w:t>
             </w:r>
           </w:p>
         </w:tc>
@@ -25283,25 +24711,7 @@
                 <w:szCs w:val="20"/>
                 <w:lang w:val="ru-RU"/>
               </w:rPr>
-              <w:t xml:space="preserve">2. Интервал времени между заказами, </w:t>
-            </w:r>
-            <w:proofErr w:type="spellStart"/>
-            <w:r>
-              <w:rPr>
-                <w:sz w:val="28"/>
-                <w:szCs w:val="20"/>
-                <w:lang w:val="ru-RU"/>
-              </w:rPr>
-              <w:t>дн</w:t>
-            </w:r>
-            <w:proofErr w:type="spellEnd"/>
-            <w:r>
-              <w:rPr>
-                <w:sz w:val="28"/>
-                <w:szCs w:val="20"/>
-                <w:lang w:val="ru-RU"/>
-              </w:rPr>
-              <w:t>.</w:t>
+              <w:t>2. Интервал времени между заказами, дн.</w:t>
             </w:r>
           </w:p>
         </w:tc>
@@ -25358,7 +24768,6 @@
                 <w:sz w:val="28"/>
                 <w:szCs w:val="20"/>
               </w:rPr>
-              <w:lastRenderedPageBreak/>
               <w:t xml:space="preserve">3. </w:t>
             </w:r>
             <w:proofErr w:type="spellStart"/>
@@ -25587,25 +24996,8 @@
                 <w:szCs w:val="20"/>
                 <w:lang w:val="ru-RU"/>
               </w:rPr>
-              <w:t>5. Ожидаемое дневное потребление, шт./</w:t>
-            </w:r>
-            <w:proofErr w:type="spellStart"/>
-            <w:r>
-              <w:rPr>
-                <w:sz w:val="28"/>
-                <w:szCs w:val="20"/>
-                <w:lang w:val="ru-RU"/>
-              </w:rPr>
-              <w:t>дн</w:t>
-            </w:r>
-            <w:proofErr w:type="spellEnd"/>
-            <w:r>
-              <w:rPr>
-                <w:sz w:val="28"/>
-                <w:szCs w:val="20"/>
-                <w:lang w:val="ru-RU"/>
-              </w:rPr>
-              <w:t>.</w:t>
+              <w:lastRenderedPageBreak/>
+              <w:t>5. Ожидаемое дневное потребление, шт./дн.</w:t>
             </w:r>
           </w:p>
         </w:tc>
@@ -26210,7 +25602,7 @@
 </file>
 
 <file path=word/numbering.xml><?xml version="1.0" encoding="utf-8"?>
-<w:numbering xmlns:wpc="http://schemas.microsoft.com/office/word/2010/wordprocessingCanvas" xmlns:cx="http://schemas.microsoft.com/office/drawing/2014/chartex" xmlns:cx1="http://schemas.microsoft.com/office/drawing/2015/9/8/chartex" xmlns:mc="http://schemas.openxmlformats.org/markup-compatibility/2006" xmlns:o="urn:schemas-microsoft-com:office:office" xmlns:r="http://schemas.openxmlformats.org/officeDocument/2006/relationships" xmlns:m="http://schemas.openxmlformats.org/officeDocument/2006/math" xmlns:v="urn:schemas-microsoft-com:vml" xmlns:wp14="http://schemas.microsoft.com/office/word/2010/wordprocessingDrawing" xmlns:wp="http://schemas.openxmlformats.org/drawingml/2006/wordprocessingDrawing" xmlns:w10="urn:schemas-microsoft-com:office:word" xmlns:w="http://schemas.openxmlformats.org/wordprocessingml/2006/main" xmlns:w14="http://schemas.microsoft.com/office/word/2010/wordml" xmlns:w15="http://schemas.microsoft.com/office/word/2012/wordml" xmlns:w16se="http://schemas.microsoft.com/office/word/2015/wordml/symex" xmlns:wpg="http://schemas.microsoft.com/office/word/2010/wordprocessingGroup" xmlns:wpi="http://schemas.microsoft.com/office/word/2010/wordprocessingInk" xmlns:wne="http://schemas.microsoft.com/office/word/2006/wordml" xmlns:wps="http://schemas.microsoft.com/office/word/2010/wordprocessingShape" mc:Ignorable="w14 w15 w16se wp14">
+<w:numbering xmlns:wpc="http://schemas.microsoft.com/office/word/2010/wordprocessingCanvas" xmlns:cx="http://schemas.microsoft.com/office/drawing/2014/chartex" xmlns:cx1="http://schemas.microsoft.com/office/drawing/2015/9/8/chartex" xmlns:cx2="http://schemas.microsoft.com/office/drawing/2015/10/21/chartex" xmlns:cx3="http://schemas.microsoft.com/office/drawing/2016/5/9/chartex" xmlns:cx4="http://schemas.microsoft.com/office/drawing/2016/5/10/chartex" xmlns:cx5="http://schemas.microsoft.com/office/drawing/2016/5/11/chartex" xmlns:cx6="http://schemas.microsoft.com/office/drawing/2016/5/12/chartex" xmlns:cx7="http://schemas.microsoft.com/office/drawing/2016/5/13/chartex" xmlns:cx8="http://schemas.microsoft.com/office/drawing/2016/5/14/chartex" xmlns:mc="http://schemas.openxmlformats.org/markup-compatibility/2006" xmlns:aink="http://schemas.microsoft.com/office/drawing/2016/ink" xmlns:am3d="http://schemas.microsoft.com/office/drawing/2017/model3d" xmlns:o="urn:schemas-microsoft-com:office:office" xmlns:r="http://schemas.openxmlformats.org/officeDocument/2006/relationships" xmlns:m="http://schemas.openxmlformats.org/officeDocument/2006/math" xmlns:v="urn:schemas-microsoft-com:vml" xmlns:wp14="http://schemas.microsoft.com/office/word/2010/wordprocessingDrawing" xmlns:wp="http://schemas.openxmlformats.org/drawingml/2006/wordprocessingDrawing" xmlns:w10="urn:schemas-microsoft-com:office:word" xmlns:w="http://schemas.openxmlformats.org/wordprocessingml/2006/main" xmlns:w14="http://schemas.microsoft.com/office/word/2010/wordml" xmlns:w15="http://schemas.microsoft.com/office/word/2012/wordml" xmlns:w16cid="http://schemas.microsoft.com/office/word/2016/wordml/cid" xmlns:w16se="http://schemas.microsoft.com/office/word/2015/wordml/symex" xmlns:wpg="http://schemas.microsoft.com/office/word/2010/wordprocessingGroup" xmlns:wpi="http://schemas.microsoft.com/office/word/2010/wordprocessingInk" xmlns:wne="http://schemas.microsoft.com/office/word/2006/wordml" xmlns:wps="http://schemas.microsoft.com/office/word/2010/wordprocessingShape" mc:Ignorable="w14 w15 w16se w16cid wp14">
   <w:abstractNum w:abstractNumId="0" w15:restartNumberingAfterBreak="0">
     <w:nsid w:val="07D228CE"/>
     <w:multiLevelType w:val="multilevel"/>
@@ -28403,7 +27795,7 @@
 </file>
 
 <file path=word/styles.xml><?xml version="1.0" encoding="utf-8"?>
-<w:styles xmlns:mc="http://schemas.openxmlformats.org/markup-compatibility/2006" xmlns:r="http://schemas.openxmlformats.org/officeDocument/2006/relationships" xmlns:w="http://schemas.openxmlformats.org/wordprocessingml/2006/main" xmlns:w14="http://schemas.microsoft.com/office/word/2010/wordml" xmlns:w15="http://schemas.microsoft.com/office/word/2012/wordml" xmlns:w16se="http://schemas.microsoft.com/office/word/2015/wordml/symex" mc:Ignorable="w14 w15 w16se">
+<w:styles xmlns:mc="http://schemas.openxmlformats.org/markup-compatibility/2006" xmlns:r="http://schemas.openxmlformats.org/officeDocument/2006/relationships" xmlns:w="http://schemas.openxmlformats.org/wordprocessingml/2006/main" xmlns:w14="http://schemas.microsoft.com/office/word/2010/wordml" xmlns:w15="http://schemas.microsoft.com/office/word/2012/wordml" xmlns:w16cid="http://schemas.microsoft.com/office/word/2016/wordml/cid" xmlns:w16se="http://schemas.microsoft.com/office/word/2015/wordml/symex" mc:Ignorable="w14 w15 w16se w16cid">
   <w:docDefaults>
     <w:rPrDefault>
       <w:rPr>
@@ -28419,7 +27811,7 @@
       </w:pPr>
     </w:pPrDefault>
   </w:docDefaults>
-  <w:latentStyles w:defLockedState="0" w:defUIPriority="99" w:defSemiHidden="0" w:defUnhideWhenUsed="0" w:defQFormat="0" w:count="371">
+  <w:latentStyles w:defLockedState="0" w:defUIPriority="99" w:defSemiHidden="0" w:defUnhideWhenUsed="0" w:defQFormat="0" w:count="375">
     <w:lsdException w:name="Normal" w:uiPriority="0" w:qFormat="1"/>
     <w:lsdException w:name="heading 1" w:uiPriority="9" w:qFormat="1"/>
     <w:lsdException w:name="heading 2" w:semiHidden="1" w:uiPriority="9" w:unhideWhenUsed="1" w:qFormat="1"/>
@@ -28791,8 +28183,12 @@
     <w:lsdException w:name="List Table 5 Dark Accent 6" w:uiPriority="50"/>
     <w:lsdException w:name="List Table 6 Colorful Accent 6" w:uiPriority="51"/>
     <w:lsdException w:name="List Table 7 Colorful Accent 6" w:uiPriority="52"/>
+    <w:lsdException w:name="Mention" w:semiHidden="1" w:unhideWhenUsed="1"/>
+    <w:lsdException w:name="Smart Hyperlink" w:semiHidden="1" w:unhideWhenUsed="1"/>
+    <w:lsdException w:name="Hashtag" w:semiHidden="1" w:unhideWhenUsed="1"/>
+    <w:lsdException w:name="Unresolved Mention" w:semiHidden="1" w:unhideWhenUsed="1"/>
   </w:latentStyles>
-  <w:style w:type="paragraph" w:default="1" w:styleId="a">
+  <w:style w:type="paragraph" w:default="1" w:styleId="Normal">
     <w:name w:val="Normal"/>
     <w:qFormat/>
     <w:rsid w:val="006A7593"/>
@@ -28805,11 +28201,11 @@
       <w:szCs w:val="24"/>
     </w:rPr>
   </w:style>
-  <w:style w:type="paragraph" w:styleId="1">
+  <w:style w:type="paragraph" w:styleId="Heading1">
     <w:name w:val="heading 1"/>
-    <w:basedOn w:val="a"/>
-    <w:next w:val="a"/>
-    <w:link w:val="10"/>
+    <w:basedOn w:val="Normal"/>
+    <w:next w:val="Normal"/>
+    <w:link w:val="Heading1Char"/>
     <w:uiPriority w:val="9"/>
     <w:qFormat/>
     <w:rsid w:val="00EE3C36"/>
@@ -28826,11 +28222,11 @@
       <w:szCs w:val="32"/>
     </w:rPr>
   </w:style>
-  <w:style w:type="paragraph" w:styleId="3">
+  <w:style w:type="paragraph" w:styleId="Heading3">
     <w:name w:val="heading 3"/>
-    <w:basedOn w:val="a"/>
-    <w:next w:val="a"/>
-    <w:link w:val="30"/>
+    <w:basedOn w:val="Normal"/>
+    <w:next w:val="Normal"/>
+    <w:link w:val="Heading3Char"/>
     <w:uiPriority w:val="9"/>
     <w:semiHidden/>
     <w:unhideWhenUsed/>
@@ -28847,11 +28243,11 @@
       <w:color w:val="1F3763" w:themeColor="accent1" w:themeShade="7F"/>
     </w:rPr>
   </w:style>
-  <w:style w:type="paragraph" w:styleId="5">
+  <w:style w:type="paragraph" w:styleId="Heading5">
     <w:name w:val="heading 5"/>
-    <w:basedOn w:val="a"/>
-    <w:next w:val="a"/>
-    <w:link w:val="50"/>
+    <w:basedOn w:val="Normal"/>
+    <w:next w:val="Normal"/>
+    <w:link w:val="Heading5Char"/>
     <w:qFormat/>
     <w:rsid w:val="006F3C80"/>
     <w:pPr>
@@ -28868,13 +28264,13 @@
       <w:lang w:val="ru-RU" w:eastAsia="ru-RU"/>
     </w:rPr>
   </w:style>
-  <w:style w:type="character" w:default="1" w:styleId="a0">
+  <w:style w:type="character" w:default="1" w:styleId="DefaultParagraphFont">
     <w:name w:val="Default Paragraph Font"/>
     <w:uiPriority w:val="1"/>
     <w:semiHidden/>
     <w:unhideWhenUsed/>
   </w:style>
-  <w:style w:type="table" w:default="1" w:styleId="a1">
+  <w:style w:type="table" w:default="1" w:styleId="TableNormal">
     <w:name w:val="Normal Table"/>
     <w:uiPriority w:val="99"/>
     <w:semiHidden/>
@@ -28889,15 +28285,15 @@
       </w:tblCellMar>
     </w:tblPr>
   </w:style>
-  <w:style w:type="numbering" w:default="1" w:styleId="a2">
+  <w:style w:type="numbering" w:default="1" w:styleId="NoList">
     <w:name w:val="No List"/>
     <w:uiPriority w:val="99"/>
     <w:semiHidden/>
     <w:unhideWhenUsed/>
   </w:style>
-  <w:style w:type="paragraph" w:styleId="a3">
+  <w:style w:type="paragraph" w:styleId="ListParagraph">
     <w:name w:val="List Paragraph"/>
-    <w:basedOn w:val="a"/>
+    <w:basedOn w:val="Normal"/>
     <w:uiPriority w:val="34"/>
     <w:qFormat/>
     <w:rsid w:val="006F3C80"/>
@@ -28909,10 +28305,10 @@
       <w:lang w:val="ru-RU" w:eastAsia="ru-RU"/>
     </w:rPr>
   </w:style>
-  <w:style w:type="character" w:customStyle="1" w:styleId="50">
-    <w:name w:val="Заголовок 5 Знак"/>
-    <w:basedOn w:val="a0"/>
-    <w:link w:val="5"/>
+  <w:style w:type="character" w:customStyle="1" w:styleId="Heading5Char">
+    <w:name w:val="Heading 5 Char"/>
+    <w:basedOn w:val="DefaultParagraphFont"/>
+    <w:link w:val="Heading5"/>
     <w:rsid w:val="006F3C80"/>
     <w:rPr>
       <w:rFonts w:ascii="Times New Roman" w:eastAsia="Times New Roman" w:hAnsi="Times New Roman" w:cs="Times New Roman"/>
@@ -28925,10 +28321,10 @@
       <w:lang w:val="ru-RU" w:eastAsia="ru-RU"/>
     </w:rPr>
   </w:style>
-  <w:style w:type="character" w:customStyle="1" w:styleId="30">
-    <w:name w:val="Заголовок 3 Знак"/>
-    <w:basedOn w:val="a0"/>
-    <w:link w:val="3"/>
+  <w:style w:type="character" w:customStyle="1" w:styleId="Heading3Char">
+    <w:name w:val="Heading 3 Char"/>
+    <w:basedOn w:val="DefaultParagraphFont"/>
+    <w:link w:val="Heading3"/>
     <w:uiPriority w:val="9"/>
     <w:semiHidden/>
     <w:rsid w:val="006F3C80"/>
@@ -28939,10 +28335,10 @@
       <w:szCs w:val="24"/>
     </w:rPr>
   </w:style>
-  <w:style w:type="paragraph" w:styleId="a4">
+  <w:style w:type="paragraph" w:styleId="BodyText">
     <w:name w:val="Body Text"/>
-    <w:basedOn w:val="a"/>
-    <w:link w:val="a5"/>
+    <w:basedOn w:val="Normal"/>
+    <w:link w:val="BodyTextChar"/>
     <w:semiHidden/>
     <w:unhideWhenUsed/>
     <w:rsid w:val="001667F5"/>
@@ -28956,10 +28352,10 @@
       <w:lang w:val="ru-RU" w:eastAsia="ru-RU"/>
     </w:rPr>
   </w:style>
-  <w:style w:type="character" w:customStyle="1" w:styleId="a5">
-    <w:name w:val="Основной текст Знак"/>
-    <w:basedOn w:val="a0"/>
-    <w:link w:val="a4"/>
+  <w:style w:type="character" w:customStyle="1" w:styleId="BodyTextChar">
+    <w:name w:val="Body Text Char"/>
+    <w:basedOn w:val="DefaultParagraphFont"/>
+    <w:link w:val="BodyText"/>
     <w:semiHidden/>
     <w:rsid w:val="001667F5"/>
     <w:rPr>
@@ -28971,10 +28367,10 @@
       <w:lang w:val="ru-RU" w:eastAsia="ru-RU"/>
     </w:rPr>
   </w:style>
-  <w:style w:type="paragraph" w:customStyle="1" w:styleId="31">
+  <w:style w:type="paragraph" w:customStyle="1" w:styleId="3">
     <w:name w:val="заголовок 3"/>
-    <w:basedOn w:val="a"/>
-    <w:next w:val="a"/>
+    <w:basedOn w:val="Normal"/>
+    <w:next w:val="Normal"/>
     <w:rsid w:val="001667F5"/>
     <w:pPr>
       <w:keepNext/>
@@ -28998,8 +28394,8 @@
   </w:style>
   <w:style w:type="paragraph" w:customStyle="1" w:styleId="4">
     <w:name w:val="заголовок 4"/>
-    <w:basedOn w:val="a"/>
-    <w:next w:val="a"/>
+    <w:basedOn w:val="Normal"/>
+    <w:next w:val="Normal"/>
     <w:rsid w:val="001667F5"/>
     <w:pPr>
       <w:keepNext/>
@@ -29021,10 +28417,10 @@
       <w:lang w:val="ru-RU" w:eastAsia="ru-RU"/>
     </w:rPr>
   </w:style>
-  <w:style w:type="paragraph" w:styleId="a6">
+  <w:style w:type="paragraph" w:styleId="PlainText">
     <w:name w:val="Plain Text"/>
-    <w:basedOn w:val="a"/>
-    <w:link w:val="a7"/>
+    <w:basedOn w:val="Normal"/>
+    <w:link w:val="PlainTextChar"/>
     <w:unhideWhenUsed/>
     <w:rsid w:val="001667F5"/>
     <w:pPr>
@@ -29037,10 +28433,10 @@
       <w:lang w:val="ru-RU" w:eastAsia="ru-RU"/>
     </w:rPr>
   </w:style>
-  <w:style w:type="character" w:customStyle="1" w:styleId="a7">
-    <w:name w:val="Текст Знак"/>
-    <w:basedOn w:val="a0"/>
-    <w:link w:val="a6"/>
+  <w:style w:type="character" w:customStyle="1" w:styleId="PlainTextChar">
+    <w:name w:val="Plain Text Char"/>
+    <w:basedOn w:val="DefaultParagraphFont"/>
+    <w:link w:val="PlainText"/>
     <w:rsid w:val="001667F5"/>
     <w:rPr>
       <w:rFonts w:ascii="Times New Roman" w:eastAsia="Times New Roman" w:hAnsi="Times New Roman" w:cs="Times New Roman"/>
@@ -29049,9 +28445,9 @@
       <w:lang w:val="ru-RU" w:eastAsia="ru-RU"/>
     </w:rPr>
   </w:style>
-  <w:style w:type="character" w:styleId="a8">
+  <w:style w:type="character" w:styleId="Strong">
     <w:name w:val="Strong"/>
-    <w:basedOn w:val="a0"/>
+    <w:basedOn w:val="DefaultParagraphFont"/>
     <w:qFormat/>
     <w:rsid w:val="001667F5"/>
     <w:rPr>
@@ -29059,9 +28455,9 @@
       <w:bCs/>
     </w:rPr>
   </w:style>
-  <w:style w:type="paragraph" w:styleId="a9">
+  <w:style w:type="paragraph" w:styleId="NormalWeb">
     <w:name w:val="Normal (Web)"/>
-    <w:basedOn w:val="a"/>
+    <w:basedOn w:val="Normal"/>
     <w:uiPriority w:val="99"/>
     <w:unhideWhenUsed/>
     <w:rsid w:val="00760713"/>
@@ -29069,10 +28465,10 @@
       <w:spacing w:before="100" w:beforeAutospacing="1" w:after="100" w:afterAutospacing="1"/>
     </w:pPr>
   </w:style>
-  <w:style w:type="character" w:customStyle="1" w:styleId="10">
-    <w:name w:val="Заголовок 1 Знак"/>
-    <w:basedOn w:val="a0"/>
-    <w:link w:val="1"/>
+  <w:style w:type="character" w:customStyle="1" w:styleId="Heading1Char">
+    <w:name w:val="Heading 1 Char"/>
+    <w:basedOn w:val="DefaultParagraphFont"/>
+    <w:link w:val="Heading1"/>
     <w:uiPriority w:val="9"/>
     <w:rsid w:val="00EE3C36"/>
     <w:rPr>
@@ -29082,9 +28478,9 @@
       <w:szCs w:val="32"/>
     </w:rPr>
   </w:style>
-  <w:style w:type="character" w:styleId="aa">
+  <w:style w:type="character" w:styleId="Hyperlink">
     <w:name w:val="Hyperlink"/>
-    <w:basedOn w:val="a0"/>
+    <w:basedOn w:val="DefaultParagraphFont"/>
     <w:uiPriority w:val="99"/>
     <w:unhideWhenUsed/>
     <w:rsid w:val="007D1DD9"/>
@@ -29093,9 +28489,9 @@
       <w:u w:val="single"/>
     </w:rPr>
   </w:style>
-  <w:style w:type="character" w:customStyle="1" w:styleId="UnresolvedMention">
-    <w:name w:val="Unresolved Mention"/>
-    <w:basedOn w:val="a0"/>
+  <w:style w:type="character" w:customStyle="1" w:styleId="UnresolvedMention1">
+    <w:name w:val="Unresolved Mention1"/>
+    <w:basedOn w:val="DefaultParagraphFont"/>
     <w:uiPriority w:val="99"/>
     <w:semiHidden/>
     <w:unhideWhenUsed/>
@@ -29105,9 +28501,9 @@
       <w:shd w:val="clear" w:color="auto" w:fill="E1DFDD"/>
     </w:rPr>
   </w:style>
-  <w:style w:type="character" w:styleId="ab">
+  <w:style w:type="character" w:styleId="Emphasis">
     <w:name w:val="Emphasis"/>
-    <w:basedOn w:val="a0"/>
+    <w:basedOn w:val="DefaultParagraphFont"/>
     <w:uiPriority w:val="20"/>
     <w:qFormat/>
     <w:rsid w:val="006A7593"/>
@@ -29118,7 +28514,7 @@
   </w:style>
   <w:style w:type="paragraph" w:customStyle="1" w:styleId="p1">
     <w:name w:val="p1"/>
-    <w:basedOn w:val="a"/>
+    <w:basedOn w:val="Normal"/>
     <w:rsid w:val="00E42868"/>
     <w:pPr>
       <w:spacing w:before="100" w:beforeAutospacing="1" w:after="100" w:afterAutospacing="1"/>
@@ -29127,9 +28523,9 @@
       <w:lang w:val="ru-RU" w:eastAsia="ru-RU"/>
     </w:rPr>
   </w:style>
-  <w:style w:type="character" w:styleId="ac">
+  <w:style w:type="character" w:styleId="PlaceholderText">
     <w:name w:val="Placeholder Text"/>
-    <w:basedOn w:val="a0"/>
+    <w:basedOn w:val="DefaultParagraphFont"/>
     <w:uiPriority w:val="99"/>
     <w:semiHidden/>
     <w:rsid w:val="00795B79"/>
@@ -29440,7 +28836,7 @@
 </file>
 
 <file path=customXml/itemProps1.xml><?xml version="1.0" encoding="utf-8"?>
-<ds:datastoreItem xmlns:ds="http://schemas.openxmlformats.org/officeDocument/2006/customXml" ds:itemID="{9A96E7D5-0AAA-4F72-A7F9-977B64514B81}">
+<ds:datastoreItem xmlns:ds="http://schemas.openxmlformats.org/officeDocument/2006/customXml" ds:itemID="{398ECDB0-3B5D-4014-955A-7139EE888CFA}">
   <ds:schemaRefs>
     <ds:schemaRef ds:uri="http://schemas.openxmlformats.org/officeDocument/2006/bibliography"/>
   </ds:schemaRefs>
